--- a/SPMP/Software project management plan.docx
+++ b/SPMP/Software project management plan.docx
@@ -4,52 +4,1219 @@
   <w:body>
     <w:p>
       <w:pPr>
-        <w:spacing w:after="0" w:line="240" w:lineRule="auto"/>
-        <w:rPr>
-          <w:rFonts w:ascii="Times New Roman" w:eastAsia="Times New Roman" w:hAnsi="Times New Roman" w:cs="Times New Roman"/>
-          <w:sz w:val="24"/>
-          <w:szCs w:val="24"/>
-        </w:rPr>
-      </w:pPr>
-      <w:r>
+        <w:ind w:left="720" w:firstLine="720"/>
+        <w:rPr>
+          <w:rFonts w:cs="Aharoni"/>
+          <w:sz w:val="36"/>
+          <w:szCs w:val="36"/>
+        </w:rPr>
+      </w:pPr>
+      <w:r>
+        <w:rPr>
+          <w:rFonts w:ascii="Ubuntu" w:hAnsi="Ubuntu" w:cs="Aharoni"/>
+          <w:b/>
+          <w:bCs/>
+          <w:color w:val="000000"/>
+          <w:sz w:val="36"/>
+          <w:szCs w:val="36"/>
+          <w:u w:val="single"/>
+        </w:rPr>
+        <w:t>International Institute of Professional Studies</w:t>
+      </w:r>
+    </w:p>
+    <w:p>
+      <w:pPr>
+        <w:jc w:val="center"/>
+        <w:rPr>
+          <w:rFonts w:cs="Aharoni"/>
+          <w:sz w:val="36"/>
+          <w:szCs w:val="36"/>
+        </w:rPr>
+      </w:pPr>
+      <w:r>
+        <w:rPr>
+          <w:rFonts w:ascii="Ubuntu" w:hAnsi="Ubuntu" w:cs="Aharoni"/>
+          <w:b/>
+          <w:bCs/>
+          <w:color w:val="000000"/>
+          <w:sz w:val="36"/>
+          <w:szCs w:val="36"/>
+          <w:u w:val="single"/>
+        </w:rPr>
+        <w:t xml:space="preserve">Devi </w:t>
+      </w:r>
+      <w:proofErr w:type="spellStart"/>
+      <w:r>
+        <w:rPr>
+          <w:rFonts w:ascii="Ubuntu" w:hAnsi="Ubuntu" w:cs="Aharoni"/>
+          <w:b/>
+          <w:bCs/>
+          <w:color w:val="000000"/>
+          <w:sz w:val="36"/>
+          <w:szCs w:val="36"/>
+          <w:u w:val="single"/>
+        </w:rPr>
+        <w:t>Ahilya</w:t>
+      </w:r>
+      <w:proofErr w:type="spellEnd"/>
+      <w:r>
+        <w:rPr>
+          <w:rFonts w:ascii="Ubuntu" w:hAnsi="Ubuntu" w:cs="Aharoni"/>
+          <w:b/>
+          <w:bCs/>
+          <w:color w:val="000000"/>
+          <w:sz w:val="36"/>
+          <w:szCs w:val="36"/>
+          <w:u w:val="single"/>
+        </w:rPr>
+        <w:t xml:space="preserve"> </w:t>
+      </w:r>
+      <w:proofErr w:type="spellStart"/>
+      <w:r>
+        <w:rPr>
+          <w:rFonts w:ascii="Ubuntu" w:hAnsi="Ubuntu" w:cs="Aharoni"/>
+          <w:b/>
+          <w:bCs/>
+          <w:color w:val="000000"/>
+          <w:sz w:val="36"/>
+          <w:szCs w:val="36"/>
+          <w:u w:val="single"/>
+        </w:rPr>
+        <w:t>Vishwavidyalaya</w:t>
+      </w:r>
+      <w:proofErr w:type="spellEnd"/>
+    </w:p>
+    <w:p>
+      <w:pPr>
+        <w:jc w:val="center"/>
+        <w:rPr>
+          <w:rFonts w:ascii="Ubuntu" w:hAnsi="Ubuntu" w:cs="Aharoni"/>
+          <w:b/>
+          <w:bCs/>
+          <w:color w:val="000000"/>
+          <w:sz w:val="36"/>
+          <w:szCs w:val="36"/>
+        </w:rPr>
+      </w:pPr>
+      <w:r>
+        <w:rPr>
+          <w:rFonts w:ascii="Ubuntu" w:hAnsi="Ubuntu" w:cs="Aharoni"/>
+          <w:b/>
+          <w:bCs/>
+          <w:color w:val="000000"/>
+          <w:sz w:val="36"/>
+          <w:szCs w:val="36"/>
+          <w:u w:val="single"/>
+        </w:rPr>
+        <w:t>Indore, MP, INDIA</w:t>
+      </w:r>
+      <w:r>
+        <w:rPr>
+          <w:rFonts w:ascii="Ubuntu" w:hAnsi="Ubuntu" w:cs="Aharoni"/>
+          <w:b/>
+          <w:bCs/>
+          <w:color w:val="000000"/>
+          <w:sz w:val="36"/>
+          <w:szCs w:val="36"/>
+        </w:rPr>
+        <w:br/>
+        <w:t>201</w:t>
+      </w:r>
+      <w:r>
+        <w:rPr>
+          <w:rFonts w:ascii="Ubuntu" w:hAnsi="Ubuntu" w:cs="Aharoni"/>
+          <w:b/>
+          <w:bCs/>
+          <w:color w:val="000000"/>
+          <w:sz w:val="36"/>
+          <w:szCs w:val="36"/>
+        </w:rPr>
+        <w:t>5</w:t>
+      </w:r>
+    </w:p>
+    <w:p>
+      <w:pPr>
+        <w:spacing w:after="0" w:line="240" w:lineRule="auto"/>
         <w:rPr>
           <w:rFonts w:ascii="Times New Roman" w:eastAsia="Times New Roman" w:hAnsi="Times New Roman" w:cs="Times New Roman"/>
           <w:color w:val="000000"/>
           <w:sz w:val="60"/>
           <w:szCs w:val="60"/>
         </w:rPr>
+      </w:pPr>
+    </w:p>
+    <w:p>
+      <w:pPr>
+        <w:spacing w:after="0" w:line="240" w:lineRule="auto"/>
+        <w:rPr>
+          <w:rFonts w:ascii="Times New Roman" w:eastAsia="Times New Roman" w:hAnsi="Times New Roman" w:cs="Times New Roman"/>
+          <w:sz w:val="24"/>
+          <w:szCs w:val="24"/>
+        </w:rPr>
+      </w:pPr>
+      <w:r>
+        <w:rPr>
+          <w:rFonts w:ascii="Times New Roman" w:eastAsia="Times New Roman" w:hAnsi="Times New Roman" w:cs="Times New Roman"/>
+          <w:color w:val="000000"/>
+          <w:sz w:val="60"/>
+          <w:szCs w:val="60"/>
+        </w:rPr>
         <w:t>Software Project Management Plan</w:t>
       </w:r>
     </w:p>
     <w:p>
       <w:pPr>
-        <w:spacing w:after="0" w:line="240" w:lineRule="auto"/>
-        <w:rPr>
-          <w:rFonts w:ascii="Times New Roman" w:eastAsia="Times New Roman" w:hAnsi="Times New Roman" w:cs="Times New Roman"/>
-          <w:sz w:val="24"/>
-          <w:szCs w:val="24"/>
-        </w:rPr>
-      </w:pPr>
-    </w:p>
-    <w:p>
-      <w:pPr>
-        <w:spacing w:after="0" w:line="240" w:lineRule="auto"/>
-        <w:rPr>
-          <w:rFonts w:ascii="Times New Roman" w:eastAsia="Times New Roman" w:hAnsi="Times New Roman" w:cs="Times New Roman"/>
-          <w:sz w:val="24"/>
-          <w:szCs w:val="24"/>
-        </w:rPr>
-      </w:pPr>
-      <w:r>
+        <w:spacing w:before="100" w:beforeAutospacing="1" w:after="100" w:afterAutospacing="1" w:line="240" w:lineRule="auto"/>
         <w:rPr>
           <w:rFonts w:ascii="Times New Roman" w:eastAsia="Times New Roman" w:hAnsi="Times New Roman" w:cs="Times New Roman"/>
           <w:b/>
           <w:bCs/>
           <w:color w:val="000000"/>
-          <w:sz w:val="24"/>
-          <w:szCs w:val="24"/>
-        </w:rPr>
-        <w:t>1.  INTRODUCTION:</w:t>
+          <w:sz w:val="27"/>
+          <w:szCs w:val="27"/>
+        </w:rPr>
+      </w:pPr>
+    </w:p>
+    <w:p>
+      <w:pPr>
+        <w:spacing w:before="100" w:beforeAutospacing="1" w:after="100" w:afterAutospacing="1" w:line="240" w:lineRule="auto"/>
+        <w:rPr>
+          <w:rFonts w:ascii="Times New Roman" w:eastAsia="Times New Roman" w:hAnsi="Times New Roman" w:cs="Times New Roman"/>
+          <w:b/>
+          <w:bCs/>
+          <w:color w:val="000000"/>
+          <w:sz w:val="28"/>
+          <w:szCs w:val="28"/>
+        </w:rPr>
+      </w:pPr>
+      <w:r>
+        <w:rPr>
+          <w:rFonts w:ascii="Times New Roman" w:eastAsia="Times New Roman" w:hAnsi="Times New Roman" w:cs="Times New Roman"/>
+          <w:b/>
+          <w:bCs/>
+          <w:color w:val="000000"/>
+          <w:sz w:val="28"/>
+          <w:szCs w:val="28"/>
+        </w:rPr>
+        <w:t>TABLE OF CONTENTS</w:t>
+      </w:r>
+    </w:p>
+    <w:p>
+      <w:pPr>
+        <w:spacing w:before="100" w:beforeAutospacing="1" w:after="100" w:afterAutospacing="1" w:line="240" w:lineRule="auto"/>
+        <w:rPr>
+          <w:rFonts w:ascii="Times New Roman" w:eastAsia="Times New Roman" w:hAnsi="Times New Roman" w:cs="Times New Roman"/>
+          <w:color w:val="000000"/>
+          <w:sz w:val="28"/>
+          <w:szCs w:val="28"/>
+        </w:rPr>
+      </w:pPr>
+      <w:r>
+        <w:rPr>
+          <w:rFonts w:ascii="Times New Roman" w:eastAsia="Times New Roman" w:hAnsi="Times New Roman" w:cs="Times New Roman"/>
+          <w:b/>
+          <w:bCs/>
+          <w:color w:val="000000"/>
+          <w:sz w:val="28"/>
+          <w:szCs w:val="28"/>
+        </w:rPr>
+        <w:t>1. Introduction</w:t>
+      </w:r>
+    </w:p>
+    <w:p>
+      <w:pPr>
+        <w:spacing w:after="100" w:line="240" w:lineRule="auto"/>
+        <w:rPr>
+          <w:rFonts w:ascii="Times New Roman" w:eastAsia="Times New Roman" w:hAnsi="Times New Roman" w:cs="Times New Roman"/>
+          <w:color w:val="000000"/>
+          <w:sz w:val="27"/>
+        </w:rPr>
+      </w:pPr>
+      <w:r>
+        <w:rPr>
+          <w:rFonts w:ascii="Times New Roman" w:eastAsia="Times New Roman" w:hAnsi="Times New Roman" w:cs="Times New Roman"/>
+          <w:color w:val="000000"/>
+          <w:sz w:val="27"/>
+          <w:szCs w:val="27"/>
+        </w:rPr>
+        <w:t xml:space="preserve">    </w:t>
+      </w:r>
+      <w:r>
+        <w:rPr>
+          <w:rFonts w:ascii="Times New Roman" w:eastAsia="Times New Roman" w:hAnsi="Times New Roman" w:cs="Times New Roman"/>
+          <w:color w:val="000000"/>
+          <w:sz w:val="27"/>
+          <w:szCs w:val="27"/>
+        </w:rPr>
+        <w:t>1.1 Project Overview</w:t>
+      </w:r>
+      <w:r>
+        <w:rPr>
+          <w:rFonts w:ascii="Times New Roman" w:eastAsia="Times New Roman" w:hAnsi="Times New Roman" w:cs="Times New Roman"/>
+          <w:color w:val="000000"/>
+          <w:sz w:val="27"/>
+        </w:rPr>
+        <w:t> </w:t>
+      </w:r>
+    </w:p>
+    <w:p>
+      <w:pPr>
+        <w:spacing w:after="100" w:line="240" w:lineRule="auto"/>
+        <w:rPr>
+          <w:rFonts w:ascii="Times New Roman" w:eastAsia="Times New Roman" w:hAnsi="Times New Roman" w:cs="Times New Roman"/>
+          <w:color w:val="000000"/>
+          <w:sz w:val="27"/>
+          <w:szCs w:val="27"/>
+        </w:rPr>
+      </w:pPr>
+      <w:r>
+        <w:rPr>
+          <w:rFonts w:ascii="Times New Roman" w:eastAsia="Times New Roman" w:hAnsi="Times New Roman" w:cs="Times New Roman"/>
+          <w:color w:val="000000"/>
+          <w:sz w:val="27"/>
+        </w:rPr>
+        <w:t xml:space="preserve">          </w:t>
+      </w:r>
+      <w:proofErr w:type="gramStart"/>
+      <w:r>
+        <w:rPr>
+          <w:rFonts w:ascii="Times New Roman" w:eastAsia="Times New Roman" w:hAnsi="Times New Roman" w:cs="Times New Roman"/>
+          <w:color w:val="000000"/>
+          <w:sz w:val="27"/>
+        </w:rPr>
+        <w:t>1.1.1  Purpose</w:t>
+      </w:r>
+      <w:proofErr w:type="gramEnd"/>
+      <w:r>
+        <w:rPr>
+          <w:rFonts w:ascii="Times New Roman" w:eastAsia="Times New Roman" w:hAnsi="Times New Roman" w:cs="Times New Roman"/>
+          <w:color w:val="000000"/>
+          <w:sz w:val="27"/>
+        </w:rPr>
+        <w:t>, Scope and Objective</w:t>
+      </w:r>
+      <w:r>
+        <w:rPr>
+          <w:rFonts w:ascii="Times New Roman" w:eastAsia="Times New Roman" w:hAnsi="Times New Roman" w:cs="Times New Roman"/>
+          <w:color w:val="000000"/>
+          <w:sz w:val="27"/>
+          <w:szCs w:val="27"/>
+        </w:rPr>
+        <w:br/>
+      </w:r>
+      <w:r>
+        <w:rPr>
+          <w:rFonts w:ascii="Times New Roman" w:eastAsia="Times New Roman" w:hAnsi="Times New Roman" w:cs="Times New Roman"/>
+          <w:color w:val="000000"/>
+          <w:sz w:val="27"/>
+          <w:szCs w:val="27"/>
+        </w:rPr>
+        <w:t xml:space="preserve">   </w:t>
+      </w:r>
+      <w:r>
+        <w:rPr>
+          <w:rFonts w:ascii="Times New Roman" w:eastAsia="Times New Roman" w:hAnsi="Times New Roman" w:cs="Times New Roman"/>
+          <w:color w:val="000000"/>
+          <w:sz w:val="27"/>
+          <w:szCs w:val="27"/>
+        </w:rPr>
+        <w:t>1.2 Project Deliverables</w:t>
+      </w:r>
+      <w:r>
+        <w:rPr>
+          <w:rFonts w:ascii="Times New Roman" w:eastAsia="Times New Roman" w:hAnsi="Times New Roman" w:cs="Times New Roman"/>
+          <w:color w:val="000000"/>
+          <w:sz w:val="27"/>
+        </w:rPr>
+        <w:t> </w:t>
+      </w:r>
+      <w:r>
+        <w:rPr>
+          <w:rFonts w:ascii="Times New Roman" w:eastAsia="Times New Roman" w:hAnsi="Times New Roman" w:cs="Times New Roman"/>
+          <w:color w:val="000000"/>
+          <w:sz w:val="27"/>
+          <w:szCs w:val="27"/>
+        </w:rPr>
+        <w:br/>
+      </w:r>
+      <w:r>
+        <w:rPr>
+          <w:rFonts w:ascii="Times New Roman" w:eastAsia="Times New Roman" w:hAnsi="Times New Roman" w:cs="Times New Roman"/>
+          <w:color w:val="000000"/>
+          <w:sz w:val="27"/>
+          <w:szCs w:val="27"/>
+        </w:rPr>
+        <w:t xml:space="preserve">   </w:t>
+      </w:r>
+      <w:r>
+        <w:rPr>
+          <w:rFonts w:ascii="Times New Roman" w:eastAsia="Times New Roman" w:hAnsi="Times New Roman" w:cs="Times New Roman"/>
+          <w:color w:val="000000"/>
+          <w:sz w:val="27"/>
+          <w:szCs w:val="27"/>
+        </w:rPr>
+        <w:t xml:space="preserve">1.3 Evolution of the </w:t>
+      </w:r>
+      <w:r>
+        <w:rPr>
+          <w:rFonts w:ascii="Times New Roman" w:eastAsia="Times New Roman" w:hAnsi="Times New Roman" w:cs="Times New Roman"/>
+          <w:color w:val="000000"/>
+          <w:sz w:val="27"/>
+          <w:szCs w:val="27"/>
+        </w:rPr>
+        <w:t>SPMP</w:t>
+      </w:r>
+      <w:r>
+        <w:rPr>
+          <w:rFonts w:ascii="Times New Roman" w:eastAsia="Times New Roman" w:hAnsi="Times New Roman" w:cs="Times New Roman"/>
+          <w:color w:val="000000"/>
+          <w:sz w:val="27"/>
+          <w:szCs w:val="27"/>
+        </w:rPr>
+        <w:br/>
+      </w:r>
+      <w:r>
+        <w:rPr>
+          <w:rFonts w:ascii="Times New Roman" w:eastAsia="Times New Roman" w:hAnsi="Times New Roman" w:cs="Times New Roman"/>
+          <w:color w:val="000000"/>
+          <w:sz w:val="27"/>
+          <w:szCs w:val="27"/>
+        </w:rPr>
+        <w:t xml:space="preserve">   </w:t>
+      </w:r>
+      <w:r>
+        <w:rPr>
+          <w:rFonts w:ascii="Times New Roman" w:eastAsia="Times New Roman" w:hAnsi="Times New Roman" w:cs="Times New Roman"/>
+          <w:color w:val="000000"/>
+          <w:sz w:val="27"/>
+          <w:szCs w:val="27"/>
+        </w:rPr>
+        <w:t>1.4 Reference Materials</w:t>
+      </w:r>
+      <w:r>
+        <w:rPr>
+          <w:rFonts w:ascii="Times New Roman" w:eastAsia="Times New Roman" w:hAnsi="Times New Roman" w:cs="Times New Roman"/>
+          <w:color w:val="000000"/>
+          <w:sz w:val="27"/>
+        </w:rPr>
+        <w:t> </w:t>
+      </w:r>
+      <w:r>
+        <w:rPr>
+          <w:rFonts w:ascii="Times New Roman" w:eastAsia="Times New Roman" w:hAnsi="Times New Roman" w:cs="Times New Roman"/>
+          <w:color w:val="000000"/>
+          <w:sz w:val="27"/>
+          <w:szCs w:val="27"/>
+        </w:rPr>
+        <w:br/>
+      </w:r>
+      <w:r>
+        <w:rPr>
+          <w:rFonts w:ascii="Times New Roman" w:eastAsia="Times New Roman" w:hAnsi="Times New Roman" w:cs="Times New Roman"/>
+          <w:color w:val="000000"/>
+          <w:sz w:val="27"/>
+          <w:szCs w:val="27"/>
+        </w:rPr>
+        <w:t xml:space="preserve">   </w:t>
+      </w:r>
+      <w:r>
+        <w:rPr>
+          <w:rFonts w:ascii="Times New Roman" w:eastAsia="Times New Roman" w:hAnsi="Times New Roman" w:cs="Times New Roman"/>
+          <w:color w:val="000000"/>
+          <w:sz w:val="27"/>
+          <w:szCs w:val="27"/>
+        </w:rPr>
+        <w:t>1.5 Definitions and Acronyms</w:t>
+      </w:r>
+    </w:p>
+    <w:p>
+      <w:pPr>
+        <w:spacing w:after="0" w:line="240" w:lineRule="auto"/>
+        <w:rPr>
+          <w:rFonts w:ascii="Times New Roman" w:eastAsia="Times New Roman" w:hAnsi="Times New Roman" w:cs="Times New Roman"/>
+          <w:b/>
+          <w:bCs/>
+          <w:color w:val="000000"/>
+          <w:sz w:val="28"/>
+          <w:szCs w:val="28"/>
+        </w:rPr>
+      </w:pPr>
+    </w:p>
+    <w:p>
+      <w:pPr>
+        <w:spacing w:after="0" w:line="240" w:lineRule="auto"/>
+        <w:rPr>
+          <w:rFonts w:ascii="Times New Roman" w:eastAsia="Times New Roman" w:hAnsi="Times New Roman" w:cs="Times New Roman"/>
+          <w:sz w:val="28"/>
+          <w:szCs w:val="28"/>
+        </w:rPr>
+      </w:pPr>
+      <w:r>
+        <w:rPr>
+          <w:rFonts w:ascii="Times New Roman" w:eastAsia="Times New Roman" w:hAnsi="Times New Roman" w:cs="Times New Roman"/>
+          <w:b/>
+          <w:bCs/>
+          <w:color w:val="000000"/>
+          <w:sz w:val="28"/>
+          <w:szCs w:val="28"/>
+        </w:rPr>
+        <w:t>2. Project Organization</w:t>
+      </w:r>
+    </w:p>
+    <w:p>
+      <w:pPr>
+        <w:tabs>
+          <w:tab w:val="left" w:pos="1200"/>
+        </w:tabs>
+        <w:spacing w:after="0" w:line="240" w:lineRule="auto"/>
+        <w:rPr>
+          <w:rFonts w:ascii="Times New Roman" w:eastAsia="Times New Roman" w:hAnsi="Times New Roman" w:cs="Times New Roman"/>
+          <w:color w:val="000000"/>
+          <w:sz w:val="28"/>
+          <w:szCs w:val="28"/>
+        </w:rPr>
+      </w:pPr>
+      <w:r>
+        <w:rPr>
+          <w:rFonts w:ascii="Times New Roman" w:eastAsia="Times New Roman" w:hAnsi="Times New Roman" w:cs="Times New Roman"/>
+          <w:color w:val="000000"/>
+          <w:sz w:val="28"/>
+          <w:szCs w:val="28"/>
+        </w:rPr>
+        <w:tab/>
+      </w:r>
+    </w:p>
+    <w:p>
+      <w:pPr>
+        <w:spacing w:after="0" w:line="240" w:lineRule="auto"/>
+        <w:rPr>
+          <w:rFonts w:ascii="Times New Roman" w:eastAsia="Times New Roman" w:hAnsi="Times New Roman" w:cs="Times New Roman"/>
+          <w:color w:val="000000"/>
+          <w:sz w:val="27"/>
+          <w:szCs w:val="27"/>
+        </w:rPr>
+      </w:pPr>
+      <w:r>
+        <w:rPr>
+          <w:rFonts w:ascii="Times New Roman" w:eastAsia="Times New Roman" w:hAnsi="Times New Roman" w:cs="Times New Roman"/>
+          <w:color w:val="000000"/>
+          <w:sz w:val="27"/>
+          <w:szCs w:val="27"/>
+        </w:rPr>
+        <w:t xml:space="preserve">   </w:t>
+      </w:r>
+      <w:r>
+        <w:rPr>
+          <w:rFonts w:ascii="Times New Roman" w:eastAsia="Times New Roman" w:hAnsi="Times New Roman" w:cs="Times New Roman"/>
+          <w:color w:val="000000"/>
+          <w:sz w:val="27"/>
+          <w:szCs w:val="27"/>
+        </w:rPr>
+        <w:t>2.1 Process Model</w:t>
+      </w:r>
+      <w:r>
+        <w:rPr>
+          <w:rFonts w:ascii="Times New Roman" w:eastAsia="Times New Roman" w:hAnsi="Times New Roman" w:cs="Times New Roman"/>
+          <w:color w:val="000000"/>
+          <w:sz w:val="27"/>
+        </w:rPr>
+        <w:t> </w:t>
+      </w:r>
+      <w:r>
+        <w:rPr>
+          <w:rFonts w:ascii="Times New Roman" w:eastAsia="Times New Roman" w:hAnsi="Times New Roman" w:cs="Times New Roman"/>
+          <w:color w:val="000000"/>
+          <w:sz w:val="27"/>
+          <w:szCs w:val="27"/>
+        </w:rPr>
+        <w:br/>
+      </w:r>
+      <w:r>
+        <w:rPr>
+          <w:rFonts w:ascii="Times New Roman" w:eastAsia="Times New Roman" w:hAnsi="Times New Roman" w:cs="Times New Roman"/>
+          <w:color w:val="000000"/>
+          <w:sz w:val="27"/>
+          <w:szCs w:val="27"/>
+        </w:rPr>
+        <w:t xml:space="preserve">   </w:t>
+      </w:r>
+      <w:r>
+        <w:rPr>
+          <w:rFonts w:ascii="Times New Roman" w:eastAsia="Times New Roman" w:hAnsi="Times New Roman" w:cs="Times New Roman"/>
+          <w:color w:val="000000"/>
+          <w:sz w:val="27"/>
+          <w:szCs w:val="27"/>
+        </w:rPr>
+        <w:t>2.2 Organizational Structure</w:t>
+      </w:r>
+      <w:r>
+        <w:rPr>
+          <w:rFonts w:ascii="Times New Roman" w:eastAsia="Times New Roman" w:hAnsi="Times New Roman" w:cs="Times New Roman"/>
+          <w:color w:val="000000"/>
+          <w:sz w:val="27"/>
+        </w:rPr>
+        <w:t> </w:t>
+      </w:r>
+      <w:r>
+        <w:rPr>
+          <w:rFonts w:ascii="Times New Roman" w:eastAsia="Times New Roman" w:hAnsi="Times New Roman" w:cs="Times New Roman"/>
+          <w:color w:val="000000"/>
+          <w:sz w:val="27"/>
+          <w:szCs w:val="27"/>
+        </w:rPr>
+        <w:br/>
+      </w:r>
+      <w:r>
+        <w:rPr>
+          <w:rFonts w:ascii="Times New Roman" w:eastAsia="Times New Roman" w:hAnsi="Times New Roman" w:cs="Times New Roman"/>
+          <w:color w:val="000000"/>
+          <w:sz w:val="27"/>
+          <w:szCs w:val="27"/>
+        </w:rPr>
+        <w:t xml:space="preserve">   </w:t>
+      </w:r>
+      <w:r>
+        <w:rPr>
+          <w:rFonts w:ascii="Times New Roman" w:eastAsia="Times New Roman" w:hAnsi="Times New Roman" w:cs="Times New Roman"/>
+          <w:color w:val="000000"/>
+          <w:sz w:val="27"/>
+          <w:szCs w:val="27"/>
+        </w:rPr>
+        <w:t xml:space="preserve">2.3 Project </w:t>
+      </w:r>
+      <w:r>
+        <w:rPr>
+          <w:rFonts w:ascii="Times New Roman" w:eastAsia="Times New Roman" w:hAnsi="Times New Roman" w:cs="Times New Roman"/>
+          <w:color w:val="000000"/>
+          <w:sz w:val="27"/>
+          <w:szCs w:val="27"/>
+        </w:rPr>
+        <w:t xml:space="preserve">Roles and </w:t>
+      </w:r>
+      <w:r>
+        <w:rPr>
+          <w:rFonts w:ascii="Times New Roman" w:eastAsia="Times New Roman" w:hAnsi="Times New Roman" w:cs="Times New Roman"/>
+          <w:color w:val="000000"/>
+          <w:sz w:val="27"/>
+          <w:szCs w:val="27"/>
+        </w:rPr>
+        <w:t>Responsibilities</w:t>
+      </w:r>
+      <w:r>
+        <w:rPr>
+          <w:rFonts w:ascii="Times New Roman" w:eastAsia="Times New Roman" w:hAnsi="Times New Roman" w:cs="Times New Roman"/>
+          <w:color w:val="000000"/>
+          <w:sz w:val="27"/>
+          <w:szCs w:val="27"/>
+        </w:rPr>
+        <w:br/>
+      </w:r>
+      <w:r>
+        <w:rPr>
+          <w:rFonts w:ascii="Times New Roman" w:eastAsia="Times New Roman" w:hAnsi="Times New Roman" w:cs="Times New Roman"/>
+          <w:color w:val="000000"/>
+          <w:sz w:val="27"/>
+          <w:szCs w:val="27"/>
+        </w:rPr>
+        <w:t xml:space="preserve">   </w:t>
+      </w:r>
+      <w:r>
+        <w:rPr>
+          <w:rFonts w:ascii="Times New Roman" w:eastAsia="Times New Roman" w:hAnsi="Times New Roman" w:cs="Times New Roman"/>
+          <w:color w:val="000000"/>
+          <w:sz w:val="27"/>
+          <w:szCs w:val="27"/>
+        </w:rPr>
+        <w:t xml:space="preserve">2.4 </w:t>
+      </w:r>
+      <w:r>
+        <w:rPr>
+          <w:rFonts w:ascii="Times New Roman" w:eastAsia="Times New Roman" w:hAnsi="Times New Roman" w:cs="Times New Roman"/>
+          <w:color w:val="000000"/>
+          <w:sz w:val="27"/>
+          <w:szCs w:val="27"/>
+        </w:rPr>
+        <w:t xml:space="preserve">Organizational </w:t>
+      </w:r>
+      <w:r>
+        <w:rPr>
+          <w:rFonts w:ascii="Times New Roman" w:eastAsia="Times New Roman" w:hAnsi="Times New Roman" w:cs="Times New Roman"/>
+          <w:color w:val="000000"/>
+          <w:sz w:val="27"/>
+          <w:szCs w:val="27"/>
+        </w:rPr>
+        <w:t>Interfaces</w:t>
+      </w:r>
+      <w:r>
+        <w:rPr>
+          <w:rFonts w:ascii="Times New Roman" w:eastAsia="Times New Roman" w:hAnsi="Times New Roman" w:cs="Times New Roman"/>
+          <w:color w:val="000000"/>
+          <w:sz w:val="27"/>
+        </w:rPr>
+        <w:t> </w:t>
+      </w:r>
+    </w:p>
+    <w:p>
+      <w:pPr>
+        <w:spacing w:after="0" w:line="240" w:lineRule="auto"/>
+        <w:rPr>
+          <w:rFonts w:ascii="Times New Roman" w:eastAsia="Times New Roman" w:hAnsi="Times New Roman" w:cs="Times New Roman"/>
+          <w:b/>
+          <w:bCs/>
+          <w:color w:val="000000"/>
+          <w:sz w:val="28"/>
+          <w:szCs w:val="28"/>
+        </w:rPr>
+      </w:pPr>
+    </w:p>
+    <w:p>
+      <w:pPr>
+        <w:spacing w:after="0" w:line="240" w:lineRule="auto"/>
+        <w:rPr>
+          <w:rFonts w:ascii="Times New Roman" w:eastAsia="Times New Roman" w:hAnsi="Times New Roman" w:cs="Times New Roman"/>
+          <w:sz w:val="28"/>
+          <w:szCs w:val="28"/>
+        </w:rPr>
+      </w:pPr>
+      <w:r>
+        <w:rPr>
+          <w:rFonts w:ascii="Times New Roman" w:eastAsia="Times New Roman" w:hAnsi="Times New Roman" w:cs="Times New Roman"/>
+          <w:b/>
+          <w:bCs/>
+          <w:color w:val="000000"/>
+          <w:sz w:val="28"/>
+          <w:szCs w:val="28"/>
+        </w:rPr>
+        <w:t>3. Managerial Process</w:t>
+      </w:r>
+    </w:p>
+    <w:p>
+      <w:pPr>
+        <w:spacing w:after="0" w:line="240" w:lineRule="auto"/>
+        <w:rPr>
+          <w:rFonts w:ascii="Times New Roman" w:eastAsia="Times New Roman" w:hAnsi="Times New Roman" w:cs="Times New Roman"/>
+          <w:color w:val="000000"/>
+          <w:sz w:val="28"/>
+          <w:szCs w:val="28"/>
+        </w:rPr>
+      </w:pPr>
+    </w:p>
+    <w:p>
+      <w:pPr>
+        <w:spacing w:after="0" w:line="240" w:lineRule="auto"/>
+        <w:rPr>
+          <w:rFonts w:ascii="Times New Roman" w:eastAsia="Times New Roman" w:hAnsi="Times New Roman" w:cs="Times New Roman"/>
+          <w:color w:val="000000"/>
+          <w:sz w:val="27"/>
+          <w:szCs w:val="27"/>
+        </w:rPr>
+      </w:pPr>
+      <w:r>
+        <w:rPr>
+          <w:rFonts w:ascii="Times New Roman" w:eastAsia="Times New Roman" w:hAnsi="Times New Roman" w:cs="Times New Roman"/>
+          <w:color w:val="000000"/>
+          <w:sz w:val="27"/>
+          <w:szCs w:val="27"/>
+        </w:rPr>
+        <w:t xml:space="preserve">   </w:t>
+      </w:r>
+      <w:r>
+        <w:rPr>
+          <w:rFonts w:ascii="Times New Roman" w:eastAsia="Times New Roman" w:hAnsi="Times New Roman" w:cs="Times New Roman"/>
+          <w:color w:val="000000"/>
+          <w:sz w:val="27"/>
+          <w:szCs w:val="27"/>
+        </w:rPr>
+        <w:t>3.1 Management Objectives and Priorities</w:t>
+      </w:r>
+      <w:r>
+        <w:rPr>
+          <w:rFonts w:ascii="Times New Roman" w:eastAsia="Times New Roman" w:hAnsi="Times New Roman" w:cs="Times New Roman"/>
+          <w:color w:val="000000"/>
+          <w:sz w:val="27"/>
+        </w:rPr>
+        <w:t> </w:t>
+      </w:r>
+      <w:r>
+        <w:rPr>
+          <w:rFonts w:ascii="Times New Roman" w:eastAsia="Times New Roman" w:hAnsi="Times New Roman" w:cs="Times New Roman"/>
+          <w:color w:val="000000"/>
+          <w:sz w:val="27"/>
+          <w:szCs w:val="27"/>
+        </w:rPr>
+        <w:br/>
+      </w:r>
+      <w:r>
+        <w:rPr>
+          <w:rFonts w:ascii="Times New Roman" w:eastAsia="Times New Roman" w:hAnsi="Times New Roman" w:cs="Times New Roman"/>
+          <w:color w:val="000000"/>
+          <w:sz w:val="27"/>
+          <w:szCs w:val="27"/>
+        </w:rPr>
+        <w:t xml:space="preserve">   </w:t>
+      </w:r>
+      <w:r>
+        <w:rPr>
+          <w:rFonts w:ascii="Times New Roman" w:eastAsia="Times New Roman" w:hAnsi="Times New Roman" w:cs="Times New Roman"/>
+          <w:color w:val="000000"/>
+          <w:sz w:val="27"/>
+          <w:szCs w:val="27"/>
+        </w:rPr>
+        <w:t>3.2 Assumptions, Dependencies, and Constraints</w:t>
+      </w:r>
+      <w:r>
+        <w:rPr>
+          <w:rFonts w:ascii="Times New Roman" w:eastAsia="Times New Roman" w:hAnsi="Times New Roman" w:cs="Times New Roman"/>
+          <w:color w:val="000000"/>
+          <w:sz w:val="27"/>
+        </w:rPr>
+        <w:t> </w:t>
+      </w:r>
+      <w:r>
+        <w:rPr>
+          <w:rFonts w:ascii="Times New Roman" w:eastAsia="Times New Roman" w:hAnsi="Times New Roman" w:cs="Times New Roman"/>
+          <w:color w:val="000000"/>
+          <w:sz w:val="27"/>
+          <w:szCs w:val="27"/>
+        </w:rPr>
+        <w:br/>
+      </w:r>
+      <w:r>
+        <w:rPr>
+          <w:rFonts w:ascii="Times New Roman" w:eastAsia="Times New Roman" w:hAnsi="Times New Roman" w:cs="Times New Roman"/>
+          <w:color w:val="000000"/>
+          <w:sz w:val="27"/>
+          <w:szCs w:val="27"/>
+        </w:rPr>
+        <w:t xml:space="preserve">   </w:t>
+      </w:r>
+      <w:r>
+        <w:rPr>
+          <w:rFonts w:ascii="Times New Roman" w:eastAsia="Times New Roman" w:hAnsi="Times New Roman" w:cs="Times New Roman"/>
+          <w:color w:val="000000"/>
+          <w:sz w:val="27"/>
+          <w:szCs w:val="27"/>
+        </w:rPr>
+        <w:t>3.3 Risk Management</w:t>
+      </w:r>
+      <w:r>
+        <w:rPr>
+          <w:rFonts w:ascii="Times New Roman" w:eastAsia="Times New Roman" w:hAnsi="Times New Roman" w:cs="Times New Roman"/>
+          <w:color w:val="000000"/>
+          <w:sz w:val="27"/>
+        </w:rPr>
+        <w:t> </w:t>
+      </w:r>
+      <w:r>
+        <w:rPr>
+          <w:rFonts w:ascii="Times New Roman" w:eastAsia="Times New Roman" w:hAnsi="Times New Roman" w:cs="Times New Roman"/>
+          <w:color w:val="000000"/>
+          <w:sz w:val="27"/>
+          <w:szCs w:val="27"/>
+        </w:rPr>
+        <w:br/>
+      </w:r>
+      <w:r>
+        <w:rPr>
+          <w:rFonts w:ascii="Times New Roman" w:eastAsia="Times New Roman" w:hAnsi="Times New Roman" w:cs="Times New Roman"/>
+          <w:color w:val="000000"/>
+          <w:sz w:val="27"/>
+          <w:szCs w:val="27"/>
+        </w:rPr>
+        <w:t xml:space="preserve">   </w:t>
+      </w:r>
+      <w:r>
+        <w:rPr>
+          <w:rFonts w:ascii="Times New Roman" w:eastAsia="Times New Roman" w:hAnsi="Times New Roman" w:cs="Times New Roman"/>
+          <w:color w:val="000000"/>
+          <w:sz w:val="27"/>
+          <w:szCs w:val="27"/>
+        </w:rPr>
+        <w:t>3.4 Monitoring and Controlling Mechanisms</w:t>
+      </w:r>
+      <w:r>
+        <w:rPr>
+          <w:rFonts w:ascii="Times New Roman" w:eastAsia="Times New Roman" w:hAnsi="Times New Roman" w:cs="Times New Roman"/>
+          <w:color w:val="000000"/>
+          <w:sz w:val="27"/>
+        </w:rPr>
+        <w:t> </w:t>
+      </w:r>
+      <w:r>
+        <w:rPr>
+          <w:rFonts w:ascii="Times New Roman" w:eastAsia="Times New Roman" w:hAnsi="Times New Roman" w:cs="Times New Roman"/>
+          <w:color w:val="000000"/>
+          <w:sz w:val="27"/>
+          <w:szCs w:val="27"/>
+        </w:rPr>
+        <w:br/>
+      </w:r>
+      <w:r>
+        <w:rPr>
+          <w:rFonts w:ascii="Times New Roman" w:eastAsia="Times New Roman" w:hAnsi="Times New Roman" w:cs="Times New Roman"/>
+          <w:color w:val="000000"/>
+          <w:sz w:val="27"/>
+          <w:szCs w:val="27"/>
+        </w:rPr>
+        <w:t xml:space="preserve">   3.5 Staffing Approach</w:t>
+      </w:r>
+    </w:p>
+    <w:p>
+      <w:pPr>
+        <w:spacing w:after="0" w:line="240" w:lineRule="auto"/>
+        <w:rPr>
+          <w:rFonts w:ascii="Times New Roman" w:eastAsia="Times New Roman" w:hAnsi="Times New Roman" w:cs="Times New Roman"/>
+          <w:sz w:val="28"/>
+          <w:szCs w:val="28"/>
+        </w:rPr>
+      </w:pPr>
+      <w:r>
+        <w:rPr>
+          <w:rFonts w:ascii="Times New Roman" w:eastAsia="Times New Roman" w:hAnsi="Times New Roman" w:cs="Times New Roman"/>
+          <w:b/>
+          <w:bCs/>
+          <w:color w:val="000000"/>
+          <w:sz w:val="28"/>
+          <w:szCs w:val="28"/>
+        </w:rPr>
+        <w:lastRenderedPageBreak/>
+        <w:t>4. Technical Process</w:t>
+      </w:r>
+    </w:p>
+    <w:p>
+      <w:pPr>
+        <w:spacing w:after="0" w:line="240" w:lineRule="auto"/>
+        <w:rPr>
+          <w:rFonts w:ascii="Times New Roman" w:eastAsia="Times New Roman" w:hAnsi="Times New Roman" w:cs="Times New Roman"/>
+          <w:color w:val="000000"/>
+          <w:sz w:val="27"/>
+          <w:szCs w:val="27"/>
+        </w:rPr>
+      </w:pPr>
+    </w:p>
+    <w:p>
+      <w:pPr>
+        <w:spacing w:after="0" w:line="240" w:lineRule="auto"/>
+        <w:rPr>
+          <w:rFonts w:ascii="Times New Roman" w:eastAsia="Times New Roman" w:hAnsi="Times New Roman" w:cs="Times New Roman"/>
+          <w:color w:val="000000"/>
+          <w:sz w:val="27"/>
+          <w:szCs w:val="27"/>
+        </w:rPr>
+      </w:pPr>
+      <w:r>
+        <w:rPr>
+          <w:rFonts w:ascii="Times New Roman" w:eastAsia="Times New Roman" w:hAnsi="Times New Roman" w:cs="Times New Roman"/>
+          <w:color w:val="000000"/>
+          <w:sz w:val="27"/>
+          <w:szCs w:val="27"/>
+        </w:rPr>
+        <w:t xml:space="preserve">   </w:t>
+      </w:r>
+      <w:r>
+        <w:rPr>
+          <w:rFonts w:ascii="Times New Roman" w:eastAsia="Times New Roman" w:hAnsi="Times New Roman" w:cs="Times New Roman"/>
+          <w:color w:val="000000"/>
+          <w:sz w:val="27"/>
+          <w:szCs w:val="27"/>
+        </w:rPr>
+        <w:t>4.1 Methods, Tools, and Techniques</w:t>
+      </w:r>
+      <w:r>
+        <w:rPr>
+          <w:rFonts w:ascii="Times New Roman" w:eastAsia="Times New Roman" w:hAnsi="Times New Roman" w:cs="Times New Roman"/>
+          <w:color w:val="000000"/>
+          <w:sz w:val="27"/>
+        </w:rPr>
+        <w:t> </w:t>
+      </w:r>
+      <w:r>
+        <w:rPr>
+          <w:rFonts w:ascii="Times New Roman" w:eastAsia="Times New Roman" w:hAnsi="Times New Roman" w:cs="Times New Roman"/>
+          <w:color w:val="000000"/>
+          <w:sz w:val="27"/>
+          <w:szCs w:val="27"/>
+        </w:rPr>
+        <w:br/>
+      </w:r>
+      <w:r>
+        <w:rPr>
+          <w:rFonts w:ascii="Times New Roman" w:eastAsia="Times New Roman" w:hAnsi="Times New Roman" w:cs="Times New Roman"/>
+          <w:color w:val="000000"/>
+          <w:sz w:val="27"/>
+          <w:szCs w:val="27"/>
+        </w:rPr>
+        <w:t xml:space="preserve">   </w:t>
+      </w:r>
+      <w:r>
+        <w:rPr>
+          <w:rFonts w:ascii="Times New Roman" w:eastAsia="Times New Roman" w:hAnsi="Times New Roman" w:cs="Times New Roman"/>
+          <w:color w:val="000000"/>
+          <w:sz w:val="27"/>
+          <w:szCs w:val="27"/>
+        </w:rPr>
+        <w:t>4.2 Software Documentation</w:t>
+      </w:r>
+      <w:r>
+        <w:rPr>
+          <w:rFonts w:ascii="Times New Roman" w:eastAsia="Times New Roman" w:hAnsi="Times New Roman" w:cs="Times New Roman"/>
+          <w:color w:val="000000"/>
+          <w:sz w:val="27"/>
+        </w:rPr>
+        <w:t> </w:t>
+      </w:r>
+      <w:r>
+        <w:rPr>
+          <w:rFonts w:ascii="Times New Roman" w:eastAsia="Times New Roman" w:hAnsi="Times New Roman" w:cs="Times New Roman"/>
+          <w:color w:val="000000"/>
+          <w:sz w:val="27"/>
+          <w:szCs w:val="27"/>
+        </w:rPr>
+        <w:br/>
+      </w:r>
+      <w:r>
+        <w:rPr>
+          <w:rFonts w:ascii="Times New Roman" w:eastAsia="Times New Roman" w:hAnsi="Times New Roman" w:cs="Times New Roman"/>
+          <w:color w:val="000000"/>
+          <w:sz w:val="27"/>
+          <w:szCs w:val="27"/>
+        </w:rPr>
+        <w:t xml:space="preserve">   </w:t>
+      </w:r>
+      <w:r>
+        <w:rPr>
+          <w:rFonts w:ascii="Times New Roman" w:eastAsia="Times New Roman" w:hAnsi="Times New Roman" w:cs="Times New Roman"/>
+          <w:color w:val="000000"/>
+          <w:sz w:val="27"/>
+          <w:szCs w:val="27"/>
+        </w:rPr>
+        <w:t>4.3 Project Support Functions</w:t>
+      </w:r>
+    </w:p>
+    <w:p>
+      <w:pPr>
+        <w:spacing w:after="0" w:line="240" w:lineRule="auto"/>
+        <w:rPr>
+          <w:rFonts w:ascii="Times New Roman" w:eastAsia="Times New Roman" w:hAnsi="Times New Roman" w:cs="Times New Roman"/>
+          <w:b/>
+          <w:bCs/>
+          <w:color w:val="000000"/>
+          <w:sz w:val="28"/>
+          <w:szCs w:val="28"/>
+        </w:rPr>
+      </w:pPr>
+    </w:p>
+    <w:p>
+      <w:pPr>
+        <w:spacing w:after="0" w:line="240" w:lineRule="auto"/>
+        <w:rPr>
+          <w:rFonts w:ascii="Times New Roman" w:eastAsia="Times New Roman" w:hAnsi="Times New Roman" w:cs="Times New Roman"/>
+          <w:sz w:val="28"/>
+          <w:szCs w:val="28"/>
+        </w:rPr>
+      </w:pPr>
+      <w:r>
+        <w:rPr>
+          <w:rFonts w:ascii="Times New Roman" w:eastAsia="Times New Roman" w:hAnsi="Times New Roman" w:cs="Times New Roman"/>
+          <w:b/>
+          <w:bCs/>
+          <w:color w:val="000000"/>
+          <w:sz w:val="28"/>
+          <w:szCs w:val="28"/>
+        </w:rPr>
+        <w:t>5. Work Packages, Schedule, and Budget</w:t>
+      </w:r>
+    </w:p>
+    <w:p>
+      <w:pPr>
+        <w:spacing w:after="0" w:line="240" w:lineRule="auto"/>
+        <w:rPr>
+          <w:rFonts w:ascii="Times New Roman" w:eastAsia="Times New Roman" w:hAnsi="Times New Roman" w:cs="Times New Roman"/>
+          <w:color w:val="000000"/>
+          <w:sz w:val="27"/>
+          <w:szCs w:val="27"/>
+        </w:rPr>
+      </w:pPr>
+    </w:p>
+    <w:p>
+      <w:pPr>
+        <w:spacing w:after="0" w:line="240" w:lineRule="auto"/>
+        <w:rPr>
+          <w:rFonts w:ascii="Times New Roman" w:eastAsia="Times New Roman" w:hAnsi="Times New Roman" w:cs="Times New Roman"/>
+          <w:color w:val="000000"/>
+          <w:sz w:val="27"/>
+        </w:rPr>
+      </w:pPr>
+      <w:r>
+        <w:rPr>
+          <w:rFonts w:ascii="Times New Roman" w:eastAsia="Times New Roman" w:hAnsi="Times New Roman" w:cs="Times New Roman"/>
+          <w:color w:val="000000"/>
+          <w:sz w:val="27"/>
+          <w:szCs w:val="27"/>
+        </w:rPr>
+        <w:t xml:space="preserve">   </w:t>
+      </w:r>
+      <w:r>
+        <w:rPr>
+          <w:rFonts w:ascii="Times New Roman" w:eastAsia="Times New Roman" w:hAnsi="Times New Roman" w:cs="Times New Roman"/>
+          <w:color w:val="000000"/>
+          <w:sz w:val="27"/>
+          <w:szCs w:val="27"/>
+        </w:rPr>
+        <w:t>5.1 Work Packages</w:t>
+      </w:r>
+      <w:r>
+        <w:rPr>
+          <w:rFonts w:ascii="Times New Roman" w:eastAsia="Times New Roman" w:hAnsi="Times New Roman" w:cs="Times New Roman"/>
+          <w:color w:val="000000"/>
+          <w:sz w:val="27"/>
+        </w:rPr>
+        <w:t> </w:t>
+      </w:r>
+      <w:r>
+        <w:rPr>
+          <w:rFonts w:ascii="Times New Roman" w:eastAsia="Times New Roman" w:hAnsi="Times New Roman" w:cs="Times New Roman"/>
+          <w:color w:val="000000"/>
+          <w:sz w:val="27"/>
+          <w:szCs w:val="27"/>
+        </w:rPr>
+        <w:br/>
+      </w:r>
+      <w:r>
+        <w:rPr>
+          <w:rFonts w:ascii="Times New Roman" w:eastAsia="Times New Roman" w:hAnsi="Times New Roman" w:cs="Times New Roman"/>
+          <w:color w:val="000000"/>
+          <w:sz w:val="27"/>
+          <w:szCs w:val="27"/>
+        </w:rPr>
+        <w:t xml:space="preserve">   5.2</w:t>
+      </w:r>
+      <w:r>
+        <w:rPr>
+          <w:rFonts w:ascii="Times New Roman" w:eastAsia="Times New Roman" w:hAnsi="Times New Roman" w:cs="Times New Roman"/>
+          <w:color w:val="000000"/>
+          <w:sz w:val="27"/>
+          <w:szCs w:val="27"/>
+        </w:rPr>
+        <w:t xml:space="preserve"> Resource Requirements</w:t>
+      </w:r>
+      <w:r>
+        <w:rPr>
+          <w:rFonts w:ascii="Times New Roman" w:eastAsia="Times New Roman" w:hAnsi="Times New Roman" w:cs="Times New Roman"/>
+          <w:color w:val="000000"/>
+          <w:sz w:val="27"/>
+        </w:rPr>
+        <w:t> </w:t>
+      </w:r>
+    </w:p>
+    <w:p>
+      <w:pPr>
+        <w:spacing w:after="0" w:line="240" w:lineRule="auto"/>
+        <w:rPr>
+          <w:rFonts w:ascii="Times New Roman" w:eastAsia="Times New Roman" w:hAnsi="Times New Roman" w:cs="Times New Roman"/>
+          <w:color w:val="000000"/>
+          <w:sz w:val="27"/>
+        </w:rPr>
+      </w:pPr>
+      <w:r>
+        <w:rPr>
+          <w:rFonts w:ascii="Times New Roman" w:eastAsia="Times New Roman" w:hAnsi="Times New Roman" w:cs="Times New Roman"/>
+          <w:color w:val="000000"/>
+          <w:sz w:val="27"/>
+        </w:rPr>
+        <w:t xml:space="preserve">       5.2.1 Resource control plan</w:t>
+      </w:r>
+    </w:p>
+    <w:p>
+      <w:pPr>
+        <w:spacing w:after="0" w:line="240" w:lineRule="auto"/>
+        <w:rPr>
+          <w:rFonts w:ascii="Times New Roman" w:eastAsia="Times New Roman" w:hAnsi="Times New Roman" w:cs="Times New Roman"/>
+          <w:color w:val="000000"/>
+          <w:sz w:val="27"/>
+          <w:szCs w:val="27"/>
+        </w:rPr>
+      </w:pPr>
+      <w:r>
+        <w:rPr>
+          <w:rFonts w:ascii="Times New Roman" w:eastAsia="Times New Roman" w:hAnsi="Times New Roman" w:cs="Times New Roman"/>
+          <w:color w:val="000000"/>
+          <w:sz w:val="27"/>
+        </w:rPr>
+        <w:t xml:space="preserve">       5.2.2 Quality control plan</w:t>
+      </w:r>
+      <w:r>
+        <w:rPr>
+          <w:rFonts w:ascii="Times New Roman" w:eastAsia="Times New Roman" w:hAnsi="Times New Roman" w:cs="Times New Roman"/>
+          <w:color w:val="000000"/>
+          <w:sz w:val="27"/>
+          <w:szCs w:val="27"/>
+        </w:rPr>
+        <w:br/>
+      </w:r>
+    </w:p>
+    <w:p>
+      <w:pPr>
+        <w:spacing w:after="0" w:line="240" w:lineRule="auto"/>
+        <w:rPr>
+          <w:rFonts w:ascii="Times New Roman" w:eastAsia="Times New Roman" w:hAnsi="Times New Roman" w:cs="Times New Roman"/>
+          <w:color w:val="000000"/>
+          <w:sz w:val="27"/>
+          <w:szCs w:val="27"/>
+        </w:rPr>
+      </w:pPr>
+    </w:p>
+    <w:p>
+      <w:pPr>
+        <w:spacing w:after="0" w:line="240" w:lineRule="auto"/>
+        <w:rPr>
+          <w:rFonts w:ascii="Times New Roman" w:eastAsia="Times New Roman" w:hAnsi="Times New Roman" w:cs="Times New Roman"/>
+          <w:color w:val="000000"/>
+          <w:sz w:val="27"/>
+          <w:szCs w:val="27"/>
+        </w:rPr>
+      </w:pPr>
+    </w:p>
+    <w:p>
+      <w:pPr>
+        <w:spacing w:after="0" w:line="240" w:lineRule="auto"/>
+        <w:rPr>
+          <w:rFonts w:ascii="Times New Roman" w:eastAsia="Times New Roman" w:hAnsi="Times New Roman" w:cs="Times New Roman"/>
+          <w:sz w:val="24"/>
+          <w:szCs w:val="24"/>
+        </w:rPr>
+      </w:pPr>
+    </w:p>
+    <w:p>
+      <w:pPr>
+        <w:spacing w:after="0" w:line="240" w:lineRule="auto"/>
+        <w:rPr>
+          <w:rFonts w:ascii="Times New Roman" w:eastAsia="Times New Roman" w:hAnsi="Times New Roman" w:cs="Times New Roman"/>
+          <w:sz w:val="24"/>
+          <w:szCs w:val="24"/>
+        </w:rPr>
+      </w:pPr>
+      <w:r>
+        <w:rPr>
+          <w:rFonts w:ascii="Times New Roman" w:eastAsia="Times New Roman" w:hAnsi="Times New Roman" w:cs="Times New Roman"/>
+          <w:b/>
+          <w:bCs/>
+          <w:color w:val="000000"/>
+          <w:sz w:val="28"/>
+          <w:szCs w:val="28"/>
+        </w:rPr>
+        <w:t>1.  INTRODUCTION</w:t>
+      </w:r>
+      <w:r>
+        <w:rPr>
+          <w:rFonts w:ascii="Times New Roman" w:eastAsia="Times New Roman" w:hAnsi="Times New Roman" w:cs="Times New Roman"/>
+          <w:b/>
+          <w:bCs/>
+          <w:color w:val="000000"/>
+          <w:sz w:val="24"/>
+          <w:szCs w:val="24"/>
+        </w:rPr>
+        <w:t>:</w:t>
       </w:r>
     </w:p>
     <w:p>
@@ -223,16 +1390,6 @@
         </w:rPr>
         <w:br/>
       </w:r>
-    </w:p>
-    <w:p>
-      <w:pPr>
-        <w:spacing w:after="0" w:line="240" w:lineRule="auto"/>
-        <w:rPr>
-          <w:rFonts w:ascii="Times New Roman" w:eastAsia="Times New Roman" w:hAnsi="Times New Roman" w:cs="Times New Roman"/>
-          <w:sz w:val="24"/>
-          <w:szCs w:val="24"/>
-        </w:rPr>
-      </w:pPr>
       <w:r>
         <w:rPr>
           <w:rFonts w:ascii="Times New Roman" w:eastAsia="Times New Roman" w:hAnsi="Times New Roman" w:cs="Times New Roman"/>
@@ -362,6 +1519,133 @@
         </w:rPr>
         <w:t xml:space="preserve">The scope of MIS-DC is not only about product-development but also up to the implementation and </w:t>
       </w:r>
+      <w:proofErr w:type="gramStart"/>
+      <w:r>
+        <w:rPr>
+          <w:rFonts w:ascii="Times New Roman" w:eastAsia="Times New Roman" w:hAnsi="Times New Roman" w:cs="Times New Roman"/>
+          <w:color w:val="000000"/>
+          <w:sz w:val="24"/>
+          <w:szCs w:val="24"/>
+        </w:rPr>
+        <w:t>deployment,</w:t>
+      </w:r>
+      <w:proofErr w:type="gramEnd"/>
+      <w:r>
+        <w:rPr>
+          <w:rFonts w:ascii="Times New Roman" w:eastAsia="Times New Roman" w:hAnsi="Times New Roman" w:cs="Times New Roman"/>
+          <w:color w:val="000000"/>
+          <w:sz w:val="24"/>
+          <w:szCs w:val="24"/>
+        </w:rPr>
+        <w:t xml:space="preserve"> </w:t>
+      </w:r>
+      <w:r>
+        <w:rPr>
+          <w:rFonts w:ascii="Times New Roman" w:eastAsia="Times New Roman" w:hAnsi="Times New Roman" w:cs="Times New Roman"/>
+          <w:color w:val="000000"/>
+          <w:sz w:val="24"/>
+          <w:szCs w:val="24"/>
+        </w:rPr>
+        <w:t>This includes the training of the various end-users and maintenance of the products.</w:t>
+      </w:r>
+    </w:p>
+    <w:p>
+      <w:pPr>
+        <w:spacing w:after="0" w:line="240" w:lineRule="auto"/>
+        <w:rPr>
+          <w:rFonts w:ascii="Times New Roman" w:eastAsia="Times New Roman" w:hAnsi="Times New Roman" w:cs="Times New Roman"/>
+          <w:sz w:val="24"/>
+          <w:szCs w:val="24"/>
+        </w:rPr>
+      </w:pPr>
+      <w:r>
+        <w:rPr>
+          <w:rFonts w:ascii="Times New Roman" w:eastAsia="Times New Roman" w:hAnsi="Times New Roman" w:cs="Times New Roman"/>
+          <w:color w:val="000000"/>
+          <w:sz w:val="24"/>
+          <w:szCs w:val="24"/>
+        </w:rPr>
+        <w:lastRenderedPageBreak/>
+        <w:t>The whole system consists of following categories of stakeholders:</w:t>
+      </w:r>
+    </w:p>
+    <w:p>
+      <w:pPr>
+        <w:spacing w:after="0" w:line="240" w:lineRule="auto"/>
+        <w:rPr>
+          <w:rFonts w:ascii="Times New Roman" w:eastAsia="Times New Roman" w:hAnsi="Times New Roman" w:cs="Times New Roman"/>
+          <w:sz w:val="24"/>
+          <w:szCs w:val="24"/>
+        </w:rPr>
+      </w:pPr>
+    </w:p>
+    <w:p>
+      <w:pPr>
+        <w:spacing w:after="0" w:line="240" w:lineRule="auto"/>
+        <w:rPr>
+          <w:rFonts w:ascii="Times New Roman" w:eastAsia="Times New Roman" w:hAnsi="Times New Roman" w:cs="Times New Roman"/>
+          <w:sz w:val="24"/>
+          <w:szCs w:val="24"/>
+        </w:rPr>
+      </w:pPr>
+      <w:r>
+        <w:rPr>
+          <w:rFonts w:ascii="Times New Roman" w:eastAsia="Times New Roman" w:hAnsi="Times New Roman" w:cs="Times New Roman"/>
+          <w:color w:val="000000"/>
+          <w:sz w:val="24"/>
+          <w:szCs w:val="24"/>
+        </w:rPr>
+        <w:t>Visitors: The visitors to this application can only see the basic information provided about DC.</w:t>
+      </w:r>
+    </w:p>
+    <w:p>
+      <w:pPr>
+        <w:spacing w:after="0" w:line="240" w:lineRule="auto"/>
+        <w:rPr>
+          <w:rFonts w:ascii="Times New Roman" w:eastAsia="Times New Roman" w:hAnsi="Times New Roman" w:cs="Times New Roman"/>
+          <w:sz w:val="24"/>
+          <w:szCs w:val="24"/>
+        </w:rPr>
+      </w:pPr>
+    </w:p>
+    <w:p>
+      <w:pPr>
+        <w:spacing w:after="0" w:line="240" w:lineRule="auto"/>
+        <w:rPr>
+          <w:rFonts w:ascii="Times New Roman" w:eastAsia="Times New Roman" w:hAnsi="Times New Roman" w:cs="Times New Roman"/>
+          <w:sz w:val="24"/>
+          <w:szCs w:val="24"/>
+        </w:rPr>
+      </w:pPr>
+      <w:r>
+        <w:rPr>
+          <w:rFonts w:ascii="Times New Roman" w:eastAsia="Times New Roman" w:hAnsi="Times New Roman" w:cs="Times New Roman"/>
+          <w:color w:val="000000"/>
+          <w:sz w:val="24"/>
+          <w:szCs w:val="24"/>
+        </w:rPr>
+        <w:t xml:space="preserve">DC members: The DC members can login and manage their </w:t>
+      </w:r>
+      <w:proofErr w:type="gramStart"/>
+      <w:r>
+        <w:rPr>
+          <w:rFonts w:ascii="Times New Roman" w:eastAsia="Times New Roman" w:hAnsi="Times New Roman" w:cs="Times New Roman"/>
+          <w:color w:val="000000"/>
+          <w:sz w:val="24"/>
+          <w:szCs w:val="24"/>
+        </w:rPr>
+        <w:t>profile(</w:t>
+      </w:r>
+      <w:proofErr w:type="gramEnd"/>
+      <w:r>
+        <w:rPr>
+          <w:rFonts w:ascii="Times New Roman" w:eastAsia="Times New Roman" w:hAnsi="Times New Roman" w:cs="Times New Roman"/>
+          <w:color w:val="000000"/>
+          <w:sz w:val="24"/>
+          <w:szCs w:val="24"/>
+        </w:rPr>
+        <w:t xml:space="preserve">containing daily work log ). </w:t>
+      </w:r>
       <w:proofErr w:type="spellStart"/>
       <w:r>
         <w:rPr>
@@ -370,7 +1654,55 @@
           <w:sz w:val="24"/>
           <w:szCs w:val="24"/>
         </w:rPr>
-        <w:t>deployment</w:t>
+        <w:t>He/She</w:t>
+      </w:r>
+      <w:proofErr w:type="spellEnd"/>
+      <w:r>
+        <w:rPr>
+          <w:rFonts w:ascii="Times New Roman" w:eastAsia="Times New Roman" w:hAnsi="Times New Roman" w:cs="Times New Roman"/>
+          <w:color w:val="000000"/>
+          <w:sz w:val="24"/>
+          <w:szCs w:val="24"/>
+        </w:rPr>
+        <w:t xml:space="preserve"> can make change</w:t>
+      </w:r>
+      <w:r>
+        <w:rPr>
+          <w:rFonts w:ascii="Times New Roman" w:eastAsia="Times New Roman" w:hAnsi="Times New Roman" w:cs="Times New Roman"/>
+          <w:color w:val="000000"/>
+          <w:sz w:val="24"/>
+          <w:szCs w:val="24"/>
+        </w:rPr>
+        <w:t xml:space="preserve">s in some areas like projects, </w:t>
+      </w:r>
+      <w:proofErr w:type="spellStart"/>
+      <w:r>
+        <w:rPr>
+          <w:rFonts w:ascii="Times New Roman" w:eastAsia="Times New Roman" w:hAnsi="Times New Roman" w:cs="Times New Roman"/>
+          <w:color w:val="000000"/>
+          <w:sz w:val="24"/>
+          <w:szCs w:val="24"/>
+        </w:rPr>
+        <w:t>w</w:t>
+      </w:r>
+      <w:r>
+        <w:rPr>
+          <w:rFonts w:ascii="Times New Roman" w:eastAsia="Times New Roman" w:hAnsi="Times New Roman" w:cs="Times New Roman"/>
+          <w:color w:val="000000"/>
+          <w:sz w:val="24"/>
+          <w:szCs w:val="24"/>
+        </w:rPr>
+        <w:t>orklog</w:t>
+      </w:r>
+      <w:proofErr w:type="spellEnd"/>
+      <w:r>
+        <w:rPr>
+          <w:rFonts w:ascii="Times New Roman" w:eastAsia="Times New Roman" w:hAnsi="Times New Roman" w:cs="Times New Roman"/>
+          <w:color w:val="000000"/>
+          <w:sz w:val="24"/>
+          <w:szCs w:val="24"/>
+        </w:rPr>
+        <w:t xml:space="preserve">, </w:t>
       </w:r>
       <w:proofErr w:type="gramStart"/>
       <w:r>
@@ -380,9 +1712,155 @@
           <w:sz w:val="24"/>
           <w:szCs w:val="24"/>
         </w:rPr>
-        <w:t>,This</w:t>
+        <w:t>ongoing</w:t>
+      </w:r>
+      <w:proofErr w:type="gramEnd"/>
+      <w:r>
+        <w:rPr>
+          <w:rFonts w:ascii="Times New Roman" w:eastAsia="Times New Roman" w:hAnsi="Times New Roman" w:cs="Times New Roman"/>
+          <w:color w:val="000000"/>
+          <w:sz w:val="24"/>
+          <w:szCs w:val="24"/>
+        </w:rPr>
+        <w:t xml:space="preserve"> activities and can’t alter the contents of books available and information related to infrastructure.</w:t>
+      </w:r>
+    </w:p>
+    <w:p>
+      <w:pPr>
+        <w:spacing w:after="0" w:line="240" w:lineRule="auto"/>
+        <w:rPr>
+          <w:rFonts w:ascii="Times New Roman" w:eastAsia="Times New Roman" w:hAnsi="Times New Roman" w:cs="Times New Roman"/>
+          <w:sz w:val="24"/>
+          <w:szCs w:val="24"/>
+        </w:rPr>
+      </w:pPr>
+    </w:p>
+    <w:p>
+      <w:pPr>
+        <w:spacing w:after="0" w:line="240" w:lineRule="auto"/>
+        <w:rPr>
+          <w:rFonts w:ascii="Times New Roman" w:eastAsia="Times New Roman" w:hAnsi="Times New Roman" w:cs="Times New Roman"/>
+          <w:sz w:val="24"/>
+          <w:szCs w:val="24"/>
+        </w:rPr>
+      </w:pPr>
+      <w:r>
+        <w:rPr>
+          <w:rFonts w:ascii="Times New Roman" w:eastAsia="Times New Roman" w:hAnsi="Times New Roman" w:cs="Times New Roman"/>
+          <w:color w:val="000000"/>
+          <w:sz w:val="24"/>
+          <w:szCs w:val="24"/>
+        </w:rPr>
+        <w:t>Administrator:</w:t>
+      </w:r>
+      <w:r>
+        <w:rPr>
+          <w:rFonts w:ascii="Times New Roman" w:eastAsia="Times New Roman" w:hAnsi="Times New Roman" w:cs="Times New Roman"/>
+          <w:color w:val="000000"/>
+          <w:sz w:val="24"/>
+          <w:szCs w:val="24"/>
+        </w:rPr>
+        <w:t xml:space="preserve"> </w:t>
+      </w:r>
+      <w:r>
+        <w:rPr>
+          <w:rFonts w:ascii="Times New Roman" w:eastAsia="Times New Roman" w:hAnsi="Times New Roman" w:cs="Times New Roman"/>
+          <w:color w:val="000000"/>
+          <w:sz w:val="24"/>
+          <w:szCs w:val="24"/>
+        </w:rPr>
+        <w:t xml:space="preserve">The </w:t>
+      </w:r>
+      <w:proofErr w:type="gramStart"/>
+      <w:r>
+        <w:rPr>
+          <w:rFonts w:ascii="Times New Roman" w:eastAsia="Times New Roman" w:hAnsi="Times New Roman" w:cs="Times New Roman"/>
+          <w:color w:val="000000"/>
+          <w:sz w:val="24"/>
+          <w:szCs w:val="24"/>
+        </w:rPr>
+        <w:t>administrator(</w:t>
+      </w:r>
+      <w:proofErr w:type="gramEnd"/>
+      <w:r>
+        <w:rPr>
+          <w:rFonts w:ascii="Times New Roman" w:eastAsia="Times New Roman" w:hAnsi="Times New Roman" w:cs="Times New Roman"/>
+          <w:color w:val="000000"/>
+          <w:sz w:val="24"/>
+          <w:szCs w:val="24"/>
+        </w:rPr>
+        <w:t xml:space="preserve">DC </w:t>
+      </w:r>
+      <w:proofErr w:type="spellStart"/>
+      <w:r>
+        <w:rPr>
+          <w:rFonts w:ascii="Times New Roman" w:eastAsia="Times New Roman" w:hAnsi="Times New Roman" w:cs="Times New Roman"/>
+          <w:color w:val="000000"/>
+          <w:sz w:val="24"/>
+          <w:szCs w:val="24"/>
+        </w:rPr>
+        <w:t>incharge</w:t>
       </w:r>
       <w:proofErr w:type="spellEnd"/>
+      <w:r>
+        <w:rPr>
+          <w:rFonts w:ascii="Times New Roman" w:eastAsia="Times New Roman" w:hAnsi="Times New Roman" w:cs="Times New Roman"/>
+          <w:color w:val="000000"/>
+          <w:sz w:val="24"/>
+          <w:szCs w:val="24"/>
+        </w:rPr>
+        <w:t>) can monitor performance and  add/remove DC members accordingly.</w:t>
+      </w:r>
+    </w:p>
+    <w:p>
+      <w:pPr>
+        <w:spacing w:after="0" w:line="240" w:lineRule="auto"/>
+        <w:rPr>
+          <w:rFonts w:ascii="Times New Roman" w:eastAsia="Times New Roman" w:hAnsi="Times New Roman" w:cs="Times New Roman"/>
+          <w:sz w:val="24"/>
+          <w:szCs w:val="24"/>
+        </w:rPr>
+      </w:pPr>
+    </w:p>
+    <w:p>
+      <w:pPr>
+        <w:spacing w:after="0" w:line="240" w:lineRule="auto"/>
+        <w:rPr>
+          <w:rFonts w:ascii="Times New Roman" w:eastAsia="Times New Roman" w:hAnsi="Times New Roman" w:cs="Times New Roman"/>
+          <w:sz w:val="24"/>
+          <w:szCs w:val="24"/>
+        </w:rPr>
+      </w:pPr>
+      <w:r>
+        <w:rPr>
+          <w:rFonts w:ascii="Times New Roman" w:eastAsia="Times New Roman" w:hAnsi="Times New Roman" w:cs="Times New Roman"/>
+          <w:color w:val="000000"/>
+          <w:sz w:val="24"/>
+          <w:szCs w:val="24"/>
+        </w:rPr>
+        <w:t xml:space="preserve">The objective of this is to </w:t>
+      </w:r>
+      <w:r>
+        <w:rPr>
+          <w:rFonts w:ascii="Times New Roman" w:eastAsia="Times New Roman" w:hAnsi="Times New Roman" w:cs="Times New Roman"/>
+          <w:color w:val="000000"/>
+          <w:sz w:val="24"/>
+          <w:szCs w:val="24"/>
+          <w:shd w:val="clear" w:color="auto" w:fill="FFFFFF"/>
+        </w:rPr>
+        <w:t xml:space="preserve">help the </w:t>
+      </w:r>
+      <w:proofErr w:type="gramStart"/>
+      <w:r>
+        <w:rPr>
+          <w:rFonts w:ascii="Times New Roman" w:eastAsia="Times New Roman" w:hAnsi="Times New Roman" w:cs="Times New Roman"/>
+          <w:color w:val="000000"/>
+          <w:sz w:val="24"/>
+          <w:szCs w:val="24"/>
+          <w:shd w:val="clear" w:color="auto" w:fill="FFFFFF"/>
+        </w:rPr>
+        <w:t>administrator  and</w:t>
+      </w:r>
       <w:proofErr w:type="gramEnd"/>
       <w:r>
         <w:rPr>
@@ -390,85 +1868,9 @@
           <w:color w:val="000000"/>
           <w:sz w:val="24"/>
           <w:szCs w:val="24"/>
-        </w:rPr>
-        <w:t xml:space="preserve"> includes the training of the various end-users and maintenance of the products.</w:t>
-      </w:r>
-    </w:p>
-    <w:p>
-      <w:pPr>
-        <w:spacing w:after="0" w:line="240" w:lineRule="auto"/>
-        <w:rPr>
-          <w:rFonts w:ascii="Times New Roman" w:eastAsia="Times New Roman" w:hAnsi="Times New Roman" w:cs="Times New Roman"/>
-          <w:sz w:val="24"/>
-          <w:szCs w:val="24"/>
-        </w:rPr>
-      </w:pPr>
-      <w:r>
-        <w:rPr>
-          <w:rFonts w:ascii="Times New Roman" w:eastAsia="Times New Roman" w:hAnsi="Times New Roman" w:cs="Times New Roman"/>
-          <w:color w:val="000000"/>
-          <w:sz w:val="24"/>
-          <w:szCs w:val="24"/>
-        </w:rPr>
-        <w:t>The whole system consists of following categories of stakeholders:</w:t>
-      </w:r>
-    </w:p>
-    <w:p>
-      <w:pPr>
-        <w:spacing w:after="0" w:line="240" w:lineRule="auto"/>
-        <w:rPr>
-          <w:rFonts w:ascii="Times New Roman" w:eastAsia="Times New Roman" w:hAnsi="Times New Roman" w:cs="Times New Roman"/>
-          <w:sz w:val="24"/>
-          <w:szCs w:val="24"/>
-        </w:rPr>
-      </w:pPr>
-    </w:p>
-    <w:p>
-      <w:pPr>
-        <w:spacing w:after="0" w:line="240" w:lineRule="auto"/>
-        <w:rPr>
-          <w:rFonts w:ascii="Times New Roman" w:eastAsia="Times New Roman" w:hAnsi="Times New Roman" w:cs="Times New Roman"/>
-          <w:sz w:val="24"/>
-          <w:szCs w:val="24"/>
-        </w:rPr>
-      </w:pPr>
-      <w:r>
-        <w:rPr>
-          <w:rFonts w:ascii="Times New Roman" w:eastAsia="Times New Roman" w:hAnsi="Times New Roman" w:cs="Times New Roman"/>
-          <w:color w:val="000000"/>
-          <w:sz w:val="24"/>
-          <w:szCs w:val="24"/>
-        </w:rPr>
-        <w:t>Visitors: The visitors to this application can only see the basic information provided about DC.</w:t>
-      </w:r>
-    </w:p>
-    <w:p>
-      <w:pPr>
-        <w:spacing w:after="0" w:line="240" w:lineRule="auto"/>
-        <w:rPr>
-          <w:rFonts w:ascii="Times New Roman" w:eastAsia="Times New Roman" w:hAnsi="Times New Roman" w:cs="Times New Roman"/>
-          <w:sz w:val="24"/>
-          <w:szCs w:val="24"/>
-        </w:rPr>
-      </w:pPr>
-    </w:p>
-    <w:p>
-      <w:pPr>
-        <w:spacing w:after="0" w:line="240" w:lineRule="auto"/>
-        <w:rPr>
-          <w:rFonts w:ascii="Times New Roman" w:eastAsia="Times New Roman" w:hAnsi="Times New Roman" w:cs="Times New Roman"/>
-          <w:sz w:val="24"/>
-          <w:szCs w:val="24"/>
-        </w:rPr>
-      </w:pPr>
-      <w:r>
-        <w:rPr>
-          <w:rFonts w:ascii="Times New Roman" w:eastAsia="Times New Roman" w:hAnsi="Times New Roman" w:cs="Times New Roman"/>
-          <w:color w:val="000000"/>
-          <w:sz w:val="24"/>
-          <w:szCs w:val="24"/>
-        </w:rPr>
-        <w:t xml:space="preserve">DC members: The DC members can login and manage their </w:t>
+          <w:shd w:val="clear" w:color="auto" w:fill="FFFFFF"/>
+        </w:rPr>
+        <w:t xml:space="preserve"> dc members  to keep track of the detailed  information of the dc. </w:t>
       </w:r>
       <w:proofErr w:type="gramStart"/>
       <w:r>
@@ -477,212 +1879,9 @@
           <w:color w:val="000000"/>
           <w:sz w:val="24"/>
           <w:szCs w:val="24"/>
-        </w:rPr>
-        <w:t>profile(</w:t>
-      </w:r>
-      <w:proofErr w:type="gramEnd"/>
-      <w:r>
-        <w:rPr>
-          <w:rFonts w:ascii="Times New Roman" w:eastAsia="Times New Roman" w:hAnsi="Times New Roman" w:cs="Times New Roman"/>
-          <w:color w:val="000000"/>
-          <w:sz w:val="24"/>
-          <w:szCs w:val="24"/>
-        </w:rPr>
-        <w:t xml:space="preserve">containing daily work log ). </w:t>
-      </w:r>
-      <w:proofErr w:type="spellStart"/>
-      <w:r>
-        <w:rPr>
-          <w:rFonts w:ascii="Times New Roman" w:eastAsia="Times New Roman" w:hAnsi="Times New Roman" w:cs="Times New Roman"/>
-          <w:color w:val="000000"/>
-          <w:sz w:val="24"/>
-          <w:szCs w:val="24"/>
-        </w:rPr>
-        <w:t>He/She</w:t>
-      </w:r>
-      <w:proofErr w:type="spellEnd"/>
-      <w:r>
-        <w:rPr>
-          <w:rFonts w:ascii="Times New Roman" w:eastAsia="Times New Roman" w:hAnsi="Times New Roman" w:cs="Times New Roman"/>
-          <w:color w:val="000000"/>
-          <w:sz w:val="24"/>
-          <w:szCs w:val="24"/>
-        </w:rPr>
-        <w:t xml:space="preserve"> can make changes in some areas like projects, </w:t>
-      </w:r>
-      <w:proofErr w:type="spellStart"/>
-      <w:r>
-        <w:rPr>
-          <w:rFonts w:ascii="Times New Roman" w:eastAsia="Times New Roman" w:hAnsi="Times New Roman" w:cs="Times New Roman"/>
-          <w:color w:val="000000"/>
-          <w:sz w:val="24"/>
-          <w:szCs w:val="24"/>
-        </w:rPr>
-        <w:t>Worklog</w:t>
-      </w:r>
-      <w:proofErr w:type="spellEnd"/>
-      <w:r>
-        <w:rPr>
-          <w:rFonts w:ascii="Times New Roman" w:eastAsia="Times New Roman" w:hAnsi="Times New Roman" w:cs="Times New Roman"/>
-          <w:color w:val="000000"/>
-          <w:sz w:val="24"/>
-          <w:szCs w:val="24"/>
-        </w:rPr>
-        <w:t>, ongoing activities and can’t alter the contents of books available and information related to infrastructure.</w:t>
-      </w:r>
-    </w:p>
-    <w:p>
-      <w:pPr>
-        <w:spacing w:after="0" w:line="240" w:lineRule="auto"/>
-        <w:rPr>
-          <w:rFonts w:ascii="Times New Roman" w:eastAsia="Times New Roman" w:hAnsi="Times New Roman" w:cs="Times New Roman"/>
-          <w:sz w:val="24"/>
-          <w:szCs w:val="24"/>
-        </w:rPr>
-      </w:pPr>
-    </w:p>
-    <w:p>
-      <w:pPr>
-        <w:spacing w:after="0" w:line="240" w:lineRule="auto"/>
-        <w:rPr>
-          <w:rFonts w:ascii="Times New Roman" w:eastAsia="Times New Roman" w:hAnsi="Times New Roman" w:cs="Times New Roman"/>
-          <w:sz w:val="24"/>
-          <w:szCs w:val="24"/>
-        </w:rPr>
-      </w:pPr>
-      <w:proofErr w:type="spellStart"/>
-      <w:r>
-        <w:rPr>
-          <w:rFonts w:ascii="Times New Roman" w:eastAsia="Times New Roman" w:hAnsi="Times New Roman" w:cs="Times New Roman"/>
-          <w:color w:val="000000"/>
-          <w:sz w:val="24"/>
-          <w:szCs w:val="24"/>
-        </w:rPr>
-        <w:t>Administrator</w:t>
-      </w:r>
-      <w:proofErr w:type="gramStart"/>
-      <w:r>
-        <w:rPr>
-          <w:rFonts w:ascii="Times New Roman" w:eastAsia="Times New Roman" w:hAnsi="Times New Roman" w:cs="Times New Roman"/>
-          <w:color w:val="000000"/>
-          <w:sz w:val="24"/>
-          <w:szCs w:val="24"/>
-        </w:rPr>
-        <w:t>:The</w:t>
-      </w:r>
-      <w:proofErr w:type="spellEnd"/>
-      <w:proofErr w:type="gramEnd"/>
-      <w:r>
-        <w:rPr>
-          <w:rFonts w:ascii="Times New Roman" w:eastAsia="Times New Roman" w:hAnsi="Times New Roman" w:cs="Times New Roman"/>
-          <w:color w:val="000000"/>
-          <w:sz w:val="24"/>
-          <w:szCs w:val="24"/>
-        </w:rPr>
-        <w:t xml:space="preserve"> administrator(DC </w:t>
-      </w:r>
-      <w:proofErr w:type="spellStart"/>
-      <w:r>
-        <w:rPr>
-          <w:rFonts w:ascii="Times New Roman" w:eastAsia="Times New Roman" w:hAnsi="Times New Roman" w:cs="Times New Roman"/>
-          <w:color w:val="000000"/>
-          <w:sz w:val="24"/>
-          <w:szCs w:val="24"/>
-        </w:rPr>
-        <w:t>incharge</w:t>
-      </w:r>
-      <w:proofErr w:type="spellEnd"/>
-      <w:r>
-        <w:rPr>
-          <w:rFonts w:ascii="Times New Roman" w:eastAsia="Times New Roman" w:hAnsi="Times New Roman" w:cs="Times New Roman"/>
-          <w:color w:val="000000"/>
-          <w:sz w:val="24"/>
-          <w:szCs w:val="24"/>
-        </w:rPr>
-        <w:t>) can monitor performance and  add/remove DC members accordingly.</w:t>
-      </w:r>
-    </w:p>
-    <w:p>
-      <w:pPr>
-        <w:spacing w:after="0" w:line="240" w:lineRule="auto"/>
-        <w:rPr>
-          <w:rFonts w:ascii="Times New Roman" w:eastAsia="Times New Roman" w:hAnsi="Times New Roman" w:cs="Times New Roman"/>
-          <w:sz w:val="24"/>
-          <w:szCs w:val="24"/>
-        </w:rPr>
-      </w:pPr>
-    </w:p>
-    <w:p>
-      <w:pPr>
-        <w:spacing w:after="0" w:line="240" w:lineRule="auto"/>
-        <w:rPr>
-          <w:rFonts w:ascii="Times New Roman" w:eastAsia="Times New Roman" w:hAnsi="Times New Roman" w:cs="Times New Roman"/>
-          <w:sz w:val="24"/>
-          <w:szCs w:val="24"/>
-        </w:rPr>
-      </w:pPr>
-      <w:r>
-        <w:rPr>
-          <w:rFonts w:ascii="Times New Roman" w:eastAsia="Times New Roman" w:hAnsi="Times New Roman" w:cs="Times New Roman"/>
-          <w:color w:val="000000"/>
-          <w:sz w:val="24"/>
-          <w:szCs w:val="24"/>
-        </w:rPr>
-        <w:t xml:space="preserve">The objective of this is to </w:t>
-      </w:r>
-      <w:r>
-        <w:rPr>
-          <w:rFonts w:ascii="Times New Roman" w:eastAsia="Times New Roman" w:hAnsi="Times New Roman" w:cs="Times New Roman"/>
-          <w:color w:val="000000"/>
-          <w:sz w:val="24"/>
-          <w:szCs w:val="24"/>
-          <w:shd w:val="clear" w:color="auto" w:fill="FFFFFF"/>
-        </w:rPr>
-        <w:t xml:space="preserve">help the </w:t>
-      </w:r>
-      <w:proofErr w:type="gramStart"/>
-      <w:r>
-        <w:rPr>
-          <w:rFonts w:ascii="Times New Roman" w:eastAsia="Times New Roman" w:hAnsi="Times New Roman" w:cs="Times New Roman"/>
-          <w:color w:val="000000"/>
-          <w:sz w:val="24"/>
-          <w:szCs w:val="24"/>
-          <w:shd w:val="clear" w:color="auto" w:fill="FFFFFF"/>
-        </w:rPr>
-        <w:t>administrator  and</w:t>
-      </w:r>
-      <w:proofErr w:type="gramEnd"/>
-      <w:r>
-        <w:rPr>
-          <w:rFonts w:ascii="Times New Roman" w:eastAsia="Times New Roman" w:hAnsi="Times New Roman" w:cs="Times New Roman"/>
-          <w:color w:val="000000"/>
-          <w:sz w:val="24"/>
-          <w:szCs w:val="24"/>
-          <w:shd w:val="clear" w:color="auto" w:fill="FFFFFF"/>
-        </w:rPr>
-        <w:t xml:space="preserve"> dc members  to keep track of the detailed  information of the dc. </w:t>
-      </w:r>
-      <w:proofErr w:type="gramStart"/>
-      <w:r>
-        <w:rPr>
-          <w:rFonts w:ascii="Times New Roman" w:eastAsia="Times New Roman" w:hAnsi="Times New Roman" w:cs="Times New Roman"/>
-          <w:color w:val="000000"/>
-          <w:sz w:val="24"/>
-          <w:szCs w:val="24"/>
-          <w:shd w:val="clear" w:color="auto" w:fill="FFFFFF"/>
-        </w:rPr>
-        <w:t xml:space="preserve">Assists in the smooth interaction between coordinators of </w:t>
-      </w:r>
-      <w:r>
-        <w:rPr>
-          <w:rFonts w:ascii="Times New Roman" w:eastAsia="Times New Roman" w:hAnsi="Times New Roman" w:cs="Times New Roman"/>
-          <w:color w:val="000000"/>
-          <w:sz w:val="24"/>
-          <w:szCs w:val="24"/>
-          <w:shd w:val="clear" w:color="auto" w:fill="FFFFFF"/>
-        </w:rPr>
-        <w:lastRenderedPageBreak/>
-        <w:t>different departments.</w:t>
+          <w:shd w:val="clear" w:color="auto" w:fill="FFFFFF"/>
+        </w:rPr>
+        <w:t>Assists in the smooth interaction between coordinators of different departments.</w:t>
       </w:r>
       <w:proofErr w:type="gramEnd"/>
       <w:r>
@@ -830,7 +2029,7 @@
           <w:szCs w:val="24"/>
           <w:shd w:val="clear" w:color="auto" w:fill="FFFFFF"/>
         </w:rPr>
-        <w:t xml:space="preserve">The MIS </w:t>
+        <w:t xml:space="preserve">The </w:t>
       </w:r>
       <w:proofErr w:type="gramStart"/>
       <w:r>
@@ -841,7 +2040,27 @@
           <w:szCs w:val="24"/>
           <w:shd w:val="clear" w:color="auto" w:fill="FFFFFF"/>
         </w:rPr>
-        <w:t>is  a</w:t>
+        <w:t>MIS</w:t>
+      </w:r>
+      <w:r>
+        <w:rPr>
+          <w:rFonts w:ascii="Times New Roman" w:eastAsia="Times New Roman" w:hAnsi="Times New Roman" w:cs="Times New Roman"/>
+          <w:color w:val="000000"/>
+          <w:sz w:val="24"/>
+          <w:szCs w:val="24"/>
+          <w:shd w:val="clear" w:color="auto" w:fill="FFFFFF"/>
+        </w:rPr>
+        <w:t xml:space="preserve"> </w:t>
+      </w:r>
+      <w:r>
+        <w:rPr>
+          <w:rFonts w:ascii="Times New Roman" w:eastAsia="Times New Roman" w:hAnsi="Times New Roman" w:cs="Times New Roman"/>
+          <w:color w:val="000000"/>
+          <w:sz w:val="24"/>
+          <w:szCs w:val="24"/>
+          <w:shd w:val="clear" w:color="auto" w:fill="FFFFFF"/>
+        </w:rPr>
+        <w:t xml:space="preserve"> is</w:t>
       </w:r>
       <w:proofErr w:type="gramEnd"/>
       <w:r>
@@ -852,9 +2071,29 @@
           <w:szCs w:val="24"/>
           <w:shd w:val="clear" w:color="auto" w:fill="FFFFFF"/>
         </w:rPr>
-        <w:t xml:space="preserve"> working system, which is compliant with the MIS SRS document. The MIS team is expected to deliver all its software and documentation till            </w:t>
+        <w:t xml:space="preserve">  a working system, which is compliant with the MIS SRS document. The MIS team is expected to deliver all its software an</w:t>
+      </w:r>
+      <w:r>
+        <w:rPr>
+          <w:rFonts w:ascii="Times New Roman" w:eastAsia="Times New Roman" w:hAnsi="Times New Roman" w:cs="Times New Roman"/>
+          <w:color w:val="000000"/>
+          <w:sz w:val="24"/>
+          <w:szCs w:val="24"/>
+          <w:shd w:val="clear" w:color="auto" w:fill="FFFFFF"/>
+        </w:rPr>
+        <w:t xml:space="preserve">d documentation </w:t>
       </w:r>
       <w:proofErr w:type="gramStart"/>
+      <w:r>
+        <w:rPr>
+          <w:rFonts w:ascii="Times New Roman" w:eastAsia="Times New Roman" w:hAnsi="Times New Roman" w:cs="Times New Roman"/>
+          <w:color w:val="000000"/>
+          <w:sz w:val="24"/>
+          <w:szCs w:val="24"/>
+          <w:shd w:val="clear" w:color="auto" w:fill="FFFFFF"/>
+        </w:rPr>
+        <w:t>till</w:t>
+      </w:r>
       <w:r>
         <w:rPr>
           <w:rFonts w:ascii="Times New Roman" w:eastAsia="Times New Roman" w:hAnsi="Times New Roman" w:cs="Times New Roman"/>
@@ -1447,7 +2686,7 @@
       <w:pPr>
         <w:numPr>
           <w:ilvl w:val="0"/>
-          <w:numId w:val="1"/>
+          <w:numId w:val="15"/>
         </w:numPr>
         <w:shd w:val="clear" w:color="auto" w:fill="FFFFFF"/>
         <w:spacing w:after="0" w:line="240" w:lineRule="auto"/>
@@ -1474,7 +2713,7 @@
       <w:pPr>
         <w:numPr>
           <w:ilvl w:val="0"/>
-          <w:numId w:val="1"/>
+          <w:numId w:val="15"/>
         </w:numPr>
         <w:shd w:val="clear" w:color="auto" w:fill="FFFFFF"/>
         <w:spacing w:after="0" w:line="240" w:lineRule="auto"/>
@@ -1523,7 +2762,7 @@
       <w:pPr>
         <w:numPr>
           <w:ilvl w:val="0"/>
-          <w:numId w:val="1"/>
+          <w:numId w:val="15"/>
         </w:numPr>
         <w:shd w:val="clear" w:color="auto" w:fill="FFFFFF"/>
         <w:spacing w:after="0" w:line="240" w:lineRule="auto"/>
@@ -1596,7 +2835,7 @@
       <w:pPr>
         <w:numPr>
           <w:ilvl w:val="0"/>
-          <w:numId w:val="2"/>
+          <w:numId w:val="16"/>
         </w:numPr>
         <w:shd w:val="clear" w:color="auto" w:fill="FFFFFF"/>
         <w:spacing w:after="0" w:line="240" w:lineRule="auto"/>
@@ -1616,6 +2855,7 @@
           <w:szCs w:val="24"/>
           <w:shd w:val="clear" w:color="auto" w:fill="FFFFFF"/>
         </w:rPr>
+        <w:lastRenderedPageBreak/>
         <w:t>D.C. - Development Center</w:t>
       </w:r>
     </w:p>
@@ -1623,7 +2863,7 @@
       <w:pPr>
         <w:numPr>
           <w:ilvl w:val="0"/>
-          <w:numId w:val="2"/>
+          <w:numId w:val="16"/>
         </w:numPr>
         <w:shd w:val="clear" w:color="auto" w:fill="FFFFFF"/>
         <w:spacing w:after="0" w:line="240" w:lineRule="auto"/>
@@ -1650,7 +2890,7 @@
       <w:pPr>
         <w:numPr>
           <w:ilvl w:val="0"/>
-          <w:numId w:val="2"/>
+          <w:numId w:val="16"/>
         </w:numPr>
         <w:shd w:val="clear" w:color="auto" w:fill="FFFFFF"/>
         <w:spacing w:after="0" w:line="240" w:lineRule="auto"/>
@@ -1675,6 +2915,58 @@
     </w:p>
     <w:p>
       <w:pPr>
+        <w:numPr>
+          <w:ilvl w:val="0"/>
+          <w:numId w:val="16"/>
+        </w:numPr>
+        <w:shd w:val="clear" w:color="auto" w:fill="FFFFFF"/>
+        <w:spacing w:after="0" w:line="240" w:lineRule="auto"/>
+        <w:textAlignment w:val="baseline"/>
+        <w:rPr>
+          <w:rFonts w:ascii="Times New Roman" w:eastAsia="Times New Roman" w:hAnsi="Times New Roman" w:cs="Times New Roman"/>
+          <w:color w:val="000000"/>
+          <w:sz w:val="24"/>
+          <w:szCs w:val="24"/>
+        </w:rPr>
+      </w:pPr>
+      <w:r>
+        <w:rPr>
+          <w:rFonts w:ascii="Times New Roman" w:eastAsia="Times New Roman" w:hAnsi="Times New Roman" w:cs="Times New Roman"/>
+          <w:color w:val="000000"/>
+          <w:sz w:val="24"/>
+          <w:szCs w:val="24"/>
+          <w:shd w:val="clear" w:color="auto" w:fill="FFFFFF"/>
+        </w:rPr>
+        <w:t xml:space="preserve">IEEE - </w:t>
+      </w:r>
+      <w:r>
+        <w:rPr>
+          <w:rFonts w:ascii="Times New Roman" w:eastAsia="Times New Roman" w:hAnsi="Times New Roman" w:cs="Times New Roman"/>
+          <w:sz w:val="24"/>
+          <w:szCs w:val="24"/>
+        </w:rPr>
+        <w:t xml:space="preserve">: </w:t>
+      </w:r>
+      <w:r>
+        <w:rPr>
+          <w:rStyle w:val="apple-converted-space"/>
+          <w:color w:val="000000"/>
+          <w:sz w:val="27"/>
+          <w:szCs w:val="27"/>
+        </w:rPr>
+        <w:t> </w:t>
+      </w:r>
+      <w:r>
+        <w:rPr>
+          <w:color w:val="000000"/>
+          <w:sz w:val="27"/>
+          <w:szCs w:val="27"/>
+        </w:rPr>
+        <w:t>Institute of Electrical and Electronics Engineers</w:t>
+      </w:r>
+    </w:p>
+    <w:p>
+      <w:pPr>
         <w:spacing w:after="240" w:line="240" w:lineRule="auto"/>
         <w:rPr>
           <w:rFonts w:ascii="Times New Roman" w:eastAsia="Times New Roman" w:hAnsi="Times New Roman" w:cs="Times New Roman"/>
@@ -1688,8 +2980,8 @@
         <w:spacing w:after="0" w:line="240" w:lineRule="auto"/>
         <w:rPr>
           <w:rFonts w:ascii="Times New Roman" w:eastAsia="Times New Roman" w:hAnsi="Times New Roman" w:cs="Times New Roman"/>
-          <w:sz w:val="24"/>
-          <w:szCs w:val="24"/>
+          <w:sz w:val="28"/>
+          <w:szCs w:val="28"/>
         </w:rPr>
       </w:pPr>
       <w:r>
@@ -1698,13 +2990,16 @@
           <w:b/>
           <w:bCs/>
           <w:color w:val="000000"/>
-          <w:sz w:val="32"/>
-          <w:szCs w:val="32"/>
-          <w:shd w:val="clear" w:color="auto" w:fill="FFFFFF"/>
-        </w:rPr>
-        <w:t xml:space="preserve">2. </w:t>
-      </w:r>
-      <w:r>
+          <w:sz w:val="28"/>
+          <w:szCs w:val="28"/>
+          <w:shd w:val="clear" w:color="auto" w:fill="FFFFFF"/>
+        </w:rPr>
+        <w:t>2. PROJECT ORGANIZATION:</w:t>
+      </w:r>
+    </w:p>
+    <w:p>
+      <w:pPr>
+        <w:spacing w:after="0" w:line="240" w:lineRule="auto"/>
         <w:rPr>
           <w:rFonts w:ascii="Times New Roman" w:eastAsia="Times New Roman" w:hAnsi="Times New Roman" w:cs="Times New Roman"/>
           <w:b/>
@@ -1714,8 +3009,7 @@
           <w:szCs w:val="24"/>
           <w:shd w:val="clear" w:color="auto" w:fill="FFFFFF"/>
         </w:rPr>
-        <w:t>PROJECT ORGANIZATION:</w:t>
-      </w:r>
+      </w:pPr>
     </w:p>
     <w:p>
       <w:pPr>
@@ -1766,18 +3060,7 @@
           <w:szCs w:val="24"/>
           <w:shd w:val="clear" w:color="auto" w:fill="FFFFFF"/>
         </w:rPr>
-        <w:t xml:space="preserve">Due to uncertainties in product requirements (i.e., product functionalities are open for market competitiveness), small team size, no project historical data, and new product type being developed, this model is developed to decompose the high-level work packages into low-level tasks and group tasks by product feature. Each product feature is developed, reviewed, </w:t>
-      </w:r>
-      <w:r>
-        <w:rPr>
-          <w:rFonts w:ascii="Times New Roman" w:eastAsia="Times New Roman" w:hAnsi="Times New Roman" w:cs="Times New Roman"/>
-          <w:color w:val="000000"/>
-          <w:sz w:val="24"/>
-          <w:szCs w:val="24"/>
-          <w:shd w:val="clear" w:color="auto" w:fill="FFFFFF"/>
-        </w:rPr>
-        <w:lastRenderedPageBreak/>
-        <w:t xml:space="preserve">demonstrated, and modified in an increment of 2 weeks. The development of this tool is broken into one initial development and </w:t>
+        <w:t>Due to uncertainties in product requirements (i.e., product functionalities are open for market competitiveness), small team size, no project historical data, and new product type being developed, this model is developed to decompose the high-level work packages into low-level tasks and group tasks by product feature. Each product feature is developed, reviewed, demonstrated, and modified in an increment of 2 weeks. The development of this tool is broken into one initial development and 12 incremental developments</w:t>
       </w:r>
       <w:proofErr w:type="gramStart"/>
       <w:r>
@@ -1788,20 +3071,18 @@
           <w:szCs w:val="24"/>
           <w:shd w:val="clear" w:color="auto" w:fill="FFFFFF"/>
         </w:rPr>
-        <w:t xml:space="preserve">12 incremental </w:t>
-      </w:r>
-      <w:proofErr w:type="spellStart"/>
-      <w:r>
-        <w:rPr>
-          <w:rFonts w:ascii="Times New Roman" w:eastAsia="Times New Roman" w:hAnsi="Times New Roman" w:cs="Times New Roman"/>
-          <w:color w:val="000000"/>
-          <w:sz w:val="24"/>
-          <w:szCs w:val="24"/>
-          <w:shd w:val="clear" w:color="auto" w:fill="FFFFFF"/>
-        </w:rPr>
-        <w:t>developments.It</w:t>
-      </w:r>
-      <w:proofErr w:type="spellEnd"/>
+        <w:t>.</w:t>
+      </w:r>
+      <w:r>
+        <w:rPr>
+          <w:rFonts w:ascii="Times New Roman" w:eastAsia="Times New Roman" w:hAnsi="Times New Roman" w:cs="Times New Roman"/>
+          <w:color w:val="000000"/>
+          <w:sz w:val="24"/>
+          <w:szCs w:val="24"/>
+          <w:shd w:val="clear" w:color="auto" w:fill="FFFFFF"/>
+        </w:rPr>
+        <w:t>.</w:t>
+      </w:r>
       <w:proofErr w:type="gramEnd"/>
       <w:r>
         <w:rPr>
@@ -1811,7 +3092,7 @@
           <w:szCs w:val="24"/>
           <w:shd w:val="clear" w:color="auto" w:fill="FFFFFF"/>
         </w:rPr>
-        <w:t xml:space="preserve"> is shown in figure below:</w:t>
+        <w:t>It is shown in figure below:</w:t>
       </w:r>
     </w:p>
     <w:p>
@@ -1827,16 +3108,14 @@
         <w:rPr>
           <w:rFonts w:ascii="Times New Roman" w:eastAsia="Times New Roman" w:hAnsi="Times New Roman" w:cs="Times New Roman"/>
           <w:noProof/>
-          <w:color w:val="000000"/>
-          <w:sz w:val="24"/>
-          <w:szCs w:val="24"/>
-          <w:shd w:val="clear" w:color="auto" w:fill="FFFFFF"/>
+          <w:sz w:val="24"/>
+          <w:szCs w:val="24"/>
         </w:rPr>
         <w:drawing>
           <wp:inline distT="0" distB="0" distL="0" distR="0">
-            <wp:extent cx="6776338" cy="3383280"/>
-            <wp:effectExtent l="19050" t="0" r="5462" b="0"/>
-            <wp:docPr id="1" name="Picture 1" descr="https://lh6.googleusercontent.com/LPzRpE3LAplSyxWC9oqWdSTs0rTtaWCsd5eWHJMFcWGIJkQuQ2klb_ThrAYhbGWpV2iqFlS7fgfPRkQP7dQCMWHd7o9L5iFgfIRlGMqNvIHH59mf3lwXkcycN702-qihMKg7raQ"/>
+            <wp:extent cx="5943600" cy="2968628"/>
+            <wp:effectExtent l="19050" t="0" r="0" b="0"/>
+            <wp:docPr id="3" name="Picture 3"/>
             <wp:cNvGraphicFramePr>
               <a:graphicFrameLocks xmlns:a="http://schemas.openxmlformats.org/drawingml/2006/main" noChangeAspect="1"/>
             </wp:cNvGraphicFramePr>
@@ -1844,7 +3123,7 @@
               <a:graphicData uri="http://schemas.openxmlformats.org/drawingml/2006/picture">
                 <pic:pic xmlns:pic="http://schemas.openxmlformats.org/drawingml/2006/picture">
                   <pic:nvPicPr>
-                    <pic:cNvPr id="0" name="Picture 1" descr="https://lh6.googleusercontent.com/LPzRpE3LAplSyxWC9oqWdSTs0rTtaWCsd5eWHJMFcWGIJkQuQ2klb_ThrAYhbGWpV2iqFlS7fgfPRkQP7dQCMWHd7o9L5iFgfIRlGMqNvIHH59mf3lwXkcycN702-qihMKg7raQ"/>
+                    <pic:cNvPr id="0" name="Picture 3"/>
                     <pic:cNvPicPr>
                       <a:picLocks noChangeAspect="1" noChangeArrowheads="1"/>
                     </pic:cNvPicPr>
@@ -1859,7 +3138,7 @@
                   <pic:spPr bwMode="auto">
                     <a:xfrm>
                       <a:off x="0" y="0"/>
-                      <a:ext cx="6776338" cy="3383280"/>
+                      <a:ext cx="5943600" cy="2968628"/>
                     </a:xfrm>
                     <a:prstGeom prst="rect">
                       <a:avLst/>
@@ -1884,23 +3163,6 @@
         <w:spacing w:after="0" w:line="240" w:lineRule="auto"/>
         <w:rPr>
           <w:rFonts w:ascii="Times New Roman" w:eastAsia="Times New Roman" w:hAnsi="Times New Roman" w:cs="Times New Roman"/>
-          <w:sz w:val="24"/>
-          <w:szCs w:val="24"/>
-        </w:rPr>
-      </w:pPr>
-      <w:r>
-        <w:rPr>
-          <w:rFonts w:ascii="Times New Roman" w:eastAsia="Times New Roman" w:hAnsi="Times New Roman" w:cs="Times New Roman"/>
-          <w:color w:val="000000"/>
-          <w:sz w:val="24"/>
-          <w:szCs w:val="24"/>
-          <w:shd w:val="clear" w:color="auto" w:fill="FFFFFF"/>
-        </w:rPr>
-        <w:t>                        </w:t>
-      </w:r>
-      <w:r>
-        <w:rPr>
-          <w:rFonts w:ascii="Times New Roman" w:eastAsia="Times New Roman" w:hAnsi="Times New Roman" w:cs="Times New Roman"/>
           <w:b/>
           <w:bCs/>
           <w:color w:val="000000"/>
@@ -1908,220 +3170,17 @@
           <w:szCs w:val="24"/>
           <w:shd w:val="clear" w:color="auto" w:fill="FFFFFF"/>
         </w:rPr>
-        <w:t>  Software Development Life Cycle</w:t>
-      </w:r>
-    </w:p>
-    <w:p>
-      <w:pPr>
-        <w:spacing w:after="0" w:line="240" w:lineRule="auto"/>
-        <w:rPr>
-          <w:rFonts w:ascii="Times New Roman" w:eastAsia="Times New Roman" w:hAnsi="Times New Roman" w:cs="Times New Roman"/>
-          <w:sz w:val="24"/>
-          <w:szCs w:val="24"/>
-        </w:rPr>
-      </w:pPr>
-      <w:r>
-        <w:rPr>
-          <w:rFonts w:ascii="Times New Roman" w:eastAsia="Times New Roman" w:hAnsi="Times New Roman" w:cs="Times New Roman"/>
-          <w:color w:val="000000"/>
-          <w:sz w:val="24"/>
-          <w:szCs w:val="24"/>
-          <w:shd w:val="clear" w:color="auto" w:fill="FFFFFF"/>
-        </w:rPr>
-        <w:t>Each incremental development spans through all activities from requirements, design, code, test, install/support, and status reporting, except the initial development spans from the planning activity. The purpose of the initial development is to produce the following the following software artifacts:</w:t>
-      </w:r>
-    </w:p>
-    <w:p>
-      <w:pPr>
-        <w:spacing w:after="0" w:line="240" w:lineRule="auto"/>
-        <w:rPr>
-          <w:rFonts w:ascii="Times New Roman" w:eastAsia="Times New Roman" w:hAnsi="Times New Roman" w:cs="Times New Roman"/>
-          <w:sz w:val="24"/>
-          <w:szCs w:val="24"/>
-        </w:rPr>
-      </w:pPr>
-      <w:r>
-        <w:rPr>
-          <w:rFonts w:ascii="Times New Roman" w:eastAsia="Times New Roman" w:hAnsi="Times New Roman" w:cs="Times New Roman"/>
-          <w:color w:val="000000"/>
-          <w:sz w:val="24"/>
-          <w:szCs w:val="24"/>
-          <w:shd w:val="clear" w:color="auto" w:fill="FFFFFF"/>
-        </w:rPr>
-        <w:t xml:space="preserve">1. A complete project plans (=&gt; SPMP &amp; STP). </w:t>
-      </w:r>
-    </w:p>
-    <w:p>
-      <w:pPr>
-        <w:spacing w:after="0" w:line="240" w:lineRule="auto"/>
-        <w:rPr>
-          <w:rFonts w:ascii="Times New Roman" w:eastAsia="Times New Roman" w:hAnsi="Times New Roman" w:cs="Times New Roman"/>
-          <w:sz w:val="24"/>
-          <w:szCs w:val="24"/>
-        </w:rPr>
-      </w:pPr>
-      <w:proofErr w:type="gramStart"/>
-      <w:r>
-        <w:rPr>
-          <w:rFonts w:ascii="Times New Roman" w:eastAsia="Times New Roman" w:hAnsi="Times New Roman" w:cs="Times New Roman"/>
-          <w:color w:val="000000"/>
-          <w:sz w:val="24"/>
-          <w:szCs w:val="24"/>
-          <w:shd w:val="clear" w:color="auto" w:fill="FFFFFF"/>
-        </w:rPr>
-        <w:t>2. Requirements specification for the overall system framework =&gt; SRS).</w:t>
-      </w:r>
-      <w:proofErr w:type="gramEnd"/>
-      <w:r>
-        <w:rPr>
-          <w:rFonts w:ascii="Times New Roman" w:eastAsia="Times New Roman" w:hAnsi="Times New Roman" w:cs="Times New Roman"/>
-          <w:color w:val="000000"/>
-          <w:sz w:val="24"/>
-          <w:szCs w:val="24"/>
-          <w:shd w:val="clear" w:color="auto" w:fill="FFFFFF"/>
-        </w:rPr>
-        <w:t xml:space="preserve"> </w:t>
-      </w:r>
-    </w:p>
-    <w:p>
-      <w:pPr>
-        <w:spacing w:after="0" w:line="240" w:lineRule="auto"/>
-        <w:rPr>
-          <w:rFonts w:ascii="Times New Roman" w:eastAsia="Times New Roman" w:hAnsi="Times New Roman" w:cs="Times New Roman"/>
-          <w:sz w:val="24"/>
-          <w:szCs w:val="24"/>
-        </w:rPr>
-      </w:pPr>
-      <w:r>
-        <w:rPr>
-          <w:rFonts w:ascii="Times New Roman" w:eastAsia="Times New Roman" w:hAnsi="Times New Roman" w:cs="Times New Roman"/>
-          <w:color w:val="000000"/>
-          <w:sz w:val="24"/>
-          <w:szCs w:val="24"/>
-          <w:shd w:val="clear" w:color="auto" w:fill="FFFFFF"/>
-        </w:rPr>
-        <w:t xml:space="preserve">3. Overall system architecture and high-level component designs (=&gt; SDD). </w:t>
-      </w:r>
-    </w:p>
-    <w:p>
-      <w:pPr>
-        <w:spacing w:after="0" w:line="240" w:lineRule="auto"/>
-        <w:rPr>
-          <w:rFonts w:ascii="Times New Roman" w:eastAsia="Times New Roman" w:hAnsi="Times New Roman" w:cs="Times New Roman"/>
-          <w:sz w:val="24"/>
-          <w:szCs w:val="24"/>
-        </w:rPr>
-      </w:pPr>
-      <w:r>
-        <w:rPr>
-          <w:rFonts w:ascii="Times New Roman" w:eastAsia="Times New Roman" w:hAnsi="Times New Roman" w:cs="Times New Roman"/>
-          <w:color w:val="000000"/>
-          <w:sz w:val="24"/>
-          <w:szCs w:val="24"/>
-          <w:shd w:val="clear" w:color="auto" w:fill="FFFFFF"/>
-        </w:rPr>
-        <w:t xml:space="preserve">4. Source codes for the system architecture and framework (=&gt; SVD). </w:t>
-      </w:r>
-    </w:p>
-    <w:p>
-      <w:pPr>
-        <w:spacing w:after="0" w:line="240" w:lineRule="auto"/>
-        <w:rPr>
-          <w:rFonts w:ascii="Times New Roman" w:eastAsia="Times New Roman" w:hAnsi="Times New Roman" w:cs="Times New Roman"/>
-          <w:sz w:val="24"/>
-          <w:szCs w:val="24"/>
-        </w:rPr>
-      </w:pPr>
-      <w:r>
-        <w:rPr>
-          <w:rFonts w:ascii="Times New Roman" w:eastAsia="Times New Roman" w:hAnsi="Times New Roman" w:cs="Times New Roman"/>
-          <w:color w:val="000000"/>
-          <w:sz w:val="24"/>
-          <w:szCs w:val="24"/>
-          <w:shd w:val="clear" w:color="auto" w:fill="FFFFFF"/>
-        </w:rPr>
-        <w:t xml:space="preserve">5. Test cases, procedures, and results for the framework (=&gt; STD &amp; STR). </w:t>
-      </w:r>
-    </w:p>
-    <w:p>
-      <w:pPr>
-        <w:spacing w:after="0" w:line="240" w:lineRule="auto"/>
-        <w:rPr>
-          <w:rFonts w:ascii="Times New Roman" w:eastAsia="Times New Roman" w:hAnsi="Times New Roman" w:cs="Times New Roman"/>
-          <w:sz w:val="24"/>
-          <w:szCs w:val="24"/>
-        </w:rPr>
-      </w:pPr>
-      <w:r>
-        <w:rPr>
-          <w:rFonts w:ascii="Times New Roman" w:eastAsia="Times New Roman" w:hAnsi="Times New Roman" w:cs="Times New Roman"/>
-          <w:color w:val="000000"/>
-          <w:sz w:val="24"/>
-          <w:szCs w:val="24"/>
-          <w:shd w:val="clear" w:color="auto" w:fill="FFFFFF"/>
-        </w:rPr>
-        <w:t xml:space="preserve">6. A draft installation and user manual (=&gt; SUM). </w:t>
-      </w:r>
-    </w:p>
-    <w:p>
-      <w:pPr>
-        <w:spacing w:after="0" w:line="240" w:lineRule="auto"/>
-        <w:rPr>
-          <w:rFonts w:ascii="Times New Roman" w:eastAsia="Times New Roman" w:hAnsi="Times New Roman" w:cs="Times New Roman"/>
-          <w:sz w:val="24"/>
-          <w:szCs w:val="24"/>
-        </w:rPr>
-      </w:pPr>
-      <w:r>
-        <w:rPr>
-          <w:rFonts w:ascii="Times New Roman" w:eastAsia="Times New Roman" w:hAnsi="Times New Roman" w:cs="Times New Roman"/>
-          <w:color w:val="000000"/>
-          <w:sz w:val="24"/>
-          <w:szCs w:val="24"/>
-          <w:shd w:val="clear" w:color="auto" w:fill="FFFFFF"/>
-        </w:rPr>
-        <w:t xml:space="preserve">7. A draft development status report (=&gt; SDSR). </w:t>
-      </w:r>
-    </w:p>
-    <w:p>
-      <w:pPr>
-        <w:spacing w:after="0" w:line="240" w:lineRule="auto"/>
-        <w:rPr>
-          <w:rFonts w:ascii="Times New Roman" w:eastAsia="Times New Roman" w:hAnsi="Times New Roman" w:cs="Times New Roman"/>
-          <w:sz w:val="24"/>
-          <w:szCs w:val="24"/>
-        </w:rPr>
-      </w:pPr>
-      <w:r>
-        <w:rPr>
-          <w:rFonts w:ascii="Times New Roman" w:eastAsia="Times New Roman" w:hAnsi="Times New Roman" w:cs="Times New Roman"/>
-          <w:color w:val="000000"/>
-          <w:sz w:val="24"/>
-          <w:szCs w:val="24"/>
-          <w:shd w:val="clear" w:color="auto" w:fill="FFFFFF"/>
-        </w:rPr>
-        <w:t>In all other incremental developments, steps 2 through 7 are reiterated and correspondent documents are updated.</w:t>
-      </w:r>
-    </w:p>
-    <w:p>
-      <w:pPr>
-        <w:spacing w:after="0" w:line="240" w:lineRule="auto"/>
-        <w:rPr>
-          <w:rFonts w:ascii="Times New Roman" w:eastAsia="Times New Roman" w:hAnsi="Times New Roman" w:cs="Times New Roman"/>
-          <w:sz w:val="24"/>
-          <w:szCs w:val="24"/>
-        </w:rPr>
-      </w:pPr>
-    </w:p>
-    <w:p>
-      <w:pPr>
-        <w:spacing w:after="0" w:line="240" w:lineRule="auto"/>
-        <w:rPr>
-          <w:rFonts w:ascii="Times New Roman" w:eastAsia="Times New Roman" w:hAnsi="Times New Roman" w:cs="Times New Roman"/>
-          <w:sz w:val="24"/>
-          <w:szCs w:val="24"/>
-        </w:rPr>
-      </w:pPr>
+      </w:pPr>
+      <w:r>
+        <w:rPr>
+          <w:rFonts w:ascii="Times New Roman" w:eastAsia="Times New Roman" w:hAnsi="Times New Roman" w:cs="Times New Roman"/>
+          <w:color w:val="000000"/>
+          <w:sz w:val="24"/>
+          <w:szCs w:val="24"/>
+          <w:shd w:val="clear" w:color="auto" w:fill="FFFFFF"/>
+        </w:rPr>
+        <w:t>                        </w:t>
+      </w:r>
       <w:r>
         <w:rPr>
           <w:rFonts w:ascii="Times New Roman" w:eastAsia="Times New Roman" w:hAnsi="Times New Roman" w:cs="Times New Roman"/>
@@ -2132,42 +3191,13 @@
           <w:szCs w:val="24"/>
           <w:shd w:val="clear" w:color="auto" w:fill="FFFFFF"/>
         </w:rPr>
-        <w:t>2.2 ORGANIZATIONAL STRUCTURE</w:t>
-      </w:r>
-    </w:p>
-    <w:p>
-      <w:pPr>
-        <w:spacing w:after="0" w:line="240" w:lineRule="auto"/>
-        <w:rPr>
-          <w:rFonts w:ascii="Times New Roman" w:eastAsia="Times New Roman" w:hAnsi="Times New Roman" w:cs="Times New Roman"/>
-          <w:sz w:val="24"/>
-          <w:szCs w:val="24"/>
-        </w:rPr>
-      </w:pPr>
-    </w:p>
-    <w:p>
-      <w:pPr>
-        <w:spacing w:after="0" w:line="240" w:lineRule="auto"/>
-        <w:rPr>
-          <w:rFonts w:ascii="Times New Roman" w:eastAsia="Times New Roman" w:hAnsi="Times New Roman" w:cs="Times New Roman"/>
-          <w:sz w:val="24"/>
-          <w:szCs w:val="24"/>
-        </w:rPr>
-      </w:pPr>
-      <w:r>
-        <w:rPr>
-          <w:rFonts w:ascii="Times New Roman" w:eastAsia="Times New Roman" w:hAnsi="Times New Roman" w:cs="Times New Roman"/>
-          <w:color w:val="000000"/>
-          <w:sz w:val="24"/>
-          <w:szCs w:val="24"/>
-          <w:shd w:val="clear" w:color="auto" w:fill="FFFFFF"/>
-        </w:rPr>
-        <w:t>The SPMP will identify the organizational entities external to the project and their interaction with the project team, as well as internal project structure and roles and responsibilities for the project.</w:t>
-      </w:r>
-    </w:p>
-    <w:p>
-      <w:pPr>
-        <w:spacing w:after="0" w:line="240" w:lineRule="auto"/>
+        <w:t>  </w:t>
+      </w:r>
+    </w:p>
+    <w:p>
+      <w:pPr>
+        <w:spacing w:after="0" w:line="240" w:lineRule="auto"/>
+        <w:ind w:left="1440" w:firstLine="720"/>
         <w:rPr>
           <w:rFonts w:ascii="Times New Roman" w:eastAsia="Times New Roman" w:hAnsi="Times New Roman" w:cs="Times New Roman"/>
           <w:sz w:val="24"/>
@@ -2184,6 +3214,295 @@
           <w:szCs w:val="24"/>
           <w:shd w:val="clear" w:color="auto" w:fill="FFFFFF"/>
         </w:rPr>
+        <w:t>Software Development Life Cycle</w:t>
+      </w:r>
+    </w:p>
+    <w:p>
+      <w:pPr>
+        <w:spacing w:after="0" w:line="240" w:lineRule="auto"/>
+        <w:rPr>
+          <w:rFonts w:ascii="Times New Roman" w:eastAsia="Times New Roman" w:hAnsi="Times New Roman" w:cs="Times New Roman"/>
+          <w:color w:val="000000"/>
+          <w:sz w:val="24"/>
+          <w:szCs w:val="24"/>
+          <w:shd w:val="clear" w:color="auto" w:fill="FFFFFF"/>
+        </w:rPr>
+      </w:pPr>
+    </w:p>
+    <w:p>
+      <w:pPr>
+        <w:spacing w:after="0" w:line="240" w:lineRule="auto"/>
+        <w:rPr>
+          <w:rFonts w:ascii="Times New Roman" w:eastAsia="Times New Roman" w:hAnsi="Times New Roman" w:cs="Times New Roman"/>
+          <w:sz w:val="24"/>
+          <w:szCs w:val="24"/>
+        </w:rPr>
+      </w:pPr>
+      <w:r>
+        <w:rPr>
+          <w:rFonts w:ascii="Times New Roman" w:eastAsia="Times New Roman" w:hAnsi="Times New Roman" w:cs="Times New Roman"/>
+          <w:color w:val="000000"/>
+          <w:sz w:val="24"/>
+          <w:szCs w:val="24"/>
+          <w:shd w:val="clear" w:color="auto" w:fill="FFFFFF"/>
+        </w:rPr>
+        <w:t>Each incremental development spans through all activities from requirements, design, code, test, install/support, and status reporting, except the initial development spans from the planning activity. The purpose of the initial development is to produce the following the following software artifacts:</w:t>
+      </w:r>
+    </w:p>
+    <w:p>
+      <w:pPr>
+        <w:spacing w:after="0" w:line="240" w:lineRule="auto"/>
+        <w:rPr>
+          <w:rFonts w:ascii="Times New Roman" w:eastAsia="Times New Roman" w:hAnsi="Times New Roman" w:cs="Times New Roman"/>
+          <w:sz w:val="24"/>
+          <w:szCs w:val="24"/>
+        </w:rPr>
+      </w:pPr>
+      <w:r>
+        <w:rPr>
+          <w:rFonts w:ascii="Times New Roman" w:eastAsia="Times New Roman" w:hAnsi="Times New Roman" w:cs="Times New Roman"/>
+          <w:color w:val="000000"/>
+          <w:sz w:val="24"/>
+          <w:szCs w:val="24"/>
+          <w:shd w:val="clear" w:color="auto" w:fill="FFFFFF"/>
+        </w:rPr>
+        <w:t xml:space="preserve">1. A complete project plans (=&gt; SPMP &amp; STP). </w:t>
+      </w:r>
+    </w:p>
+    <w:p>
+      <w:pPr>
+        <w:spacing w:after="0" w:line="240" w:lineRule="auto"/>
+        <w:rPr>
+          <w:rFonts w:ascii="Times New Roman" w:eastAsia="Times New Roman" w:hAnsi="Times New Roman" w:cs="Times New Roman"/>
+          <w:sz w:val="24"/>
+          <w:szCs w:val="24"/>
+        </w:rPr>
+      </w:pPr>
+      <w:proofErr w:type="gramStart"/>
+      <w:r>
+        <w:rPr>
+          <w:rFonts w:ascii="Times New Roman" w:eastAsia="Times New Roman" w:hAnsi="Times New Roman" w:cs="Times New Roman"/>
+          <w:color w:val="000000"/>
+          <w:sz w:val="24"/>
+          <w:szCs w:val="24"/>
+          <w:shd w:val="clear" w:color="auto" w:fill="FFFFFF"/>
+        </w:rPr>
+        <w:t>2. Requirements specification for the overall system framework =&gt; SRS).</w:t>
+      </w:r>
+      <w:proofErr w:type="gramEnd"/>
+      <w:r>
+        <w:rPr>
+          <w:rFonts w:ascii="Times New Roman" w:eastAsia="Times New Roman" w:hAnsi="Times New Roman" w:cs="Times New Roman"/>
+          <w:color w:val="000000"/>
+          <w:sz w:val="24"/>
+          <w:szCs w:val="24"/>
+          <w:shd w:val="clear" w:color="auto" w:fill="FFFFFF"/>
+        </w:rPr>
+        <w:t xml:space="preserve"> </w:t>
+      </w:r>
+    </w:p>
+    <w:p>
+      <w:pPr>
+        <w:spacing w:after="0" w:line="240" w:lineRule="auto"/>
+        <w:rPr>
+          <w:rFonts w:ascii="Times New Roman" w:eastAsia="Times New Roman" w:hAnsi="Times New Roman" w:cs="Times New Roman"/>
+          <w:sz w:val="24"/>
+          <w:szCs w:val="24"/>
+        </w:rPr>
+      </w:pPr>
+      <w:r>
+        <w:rPr>
+          <w:rFonts w:ascii="Times New Roman" w:eastAsia="Times New Roman" w:hAnsi="Times New Roman" w:cs="Times New Roman"/>
+          <w:color w:val="000000"/>
+          <w:sz w:val="24"/>
+          <w:szCs w:val="24"/>
+          <w:shd w:val="clear" w:color="auto" w:fill="FFFFFF"/>
+        </w:rPr>
+        <w:t xml:space="preserve">3. Overall system architecture and high-level component designs (=&gt; SDD). </w:t>
+      </w:r>
+    </w:p>
+    <w:p>
+      <w:pPr>
+        <w:spacing w:after="0" w:line="240" w:lineRule="auto"/>
+        <w:rPr>
+          <w:rFonts w:ascii="Times New Roman" w:eastAsia="Times New Roman" w:hAnsi="Times New Roman" w:cs="Times New Roman"/>
+          <w:sz w:val="24"/>
+          <w:szCs w:val="24"/>
+        </w:rPr>
+      </w:pPr>
+      <w:r>
+        <w:rPr>
+          <w:rFonts w:ascii="Times New Roman" w:eastAsia="Times New Roman" w:hAnsi="Times New Roman" w:cs="Times New Roman"/>
+          <w:color w:val="000000"/>
+          <w:sz w:val="24"/>
+          <w:szCs w:val="24"/>
+          <w:shd w:val="clear" w:color="auto" w:fill="FFFFFF"/>
+        </w:rPr>
+        <w:t xml:space="preserve">4. Source codes for the system architecture and framework (=&gt; SVD). </w:t>
+      </w:r>
+    </w:p>
+    <w:p>
+      <w:pPr>
+        <w:spacing w:after="0" w:line="240" w:lineRule="auto"/>
+        <w:rPr>
+          <w:rFonts w:ascii="Times New Roman" w:eastAsia="Times New Roman" w:hAnsi="Times New Roman" w:cs="Times New Roman"/>
+          <w:sz w:val="24"/>
+          <w:szCs w:val="24"/>
+        </w:rPr>
+      </w:pPr>
+      <w:r>
+        <w:rPr>
+          <w:rFonts w:ascii="Times New Roman" w:eastAsia="Times New Roman" w:hAnsi="Times New Roman" w:cs="Times New Roman"/>
+          <w:color w:val="000000"/>
+          <w:sz w:val="24"/>
+          <w:szCs w:val="24"/>
+          <w:shd w:val="clear" w:color="auto" w:fill="FFFFFF"/>
+        </w:rPr>
+        <w:t xml:space="preserve">5. Test cases, procedures, and results for the framework (=&gt; STD &amp; STR). </w:t>
+      </w:r>
+    </w:p>
+    <w:p>
+      <w:pPr>
+        <w:spacing w:after="0" w:line="240" w:lineRule="auto"/>
+        <w:rPr>
+          <w:rFonts w:ascii="Times New Roman" w:eastAsia="Times New Roman" w:hAnsi="Times New Roman" w:cs="Times New Roman"/>
+          <w:sz w:val="24"/>
+          <w:szCs w:val="24"/>
+        </w:rPr>
+      </w:pPr>
+      <w:r>
+        <w:rPr>
+          <w:rFonts w:ascii="Times New Roman" w:eastAsia="Times New Roman" w:hAnsi="Times New Roman" w:cs="Times New Roman"/>
+          <w:color w:val="000000"/>
+          <w:sz w:val="24"/>
+          <w:szCs w:val="24"/>
+          <w:shd w:val="clear" w:color="auto" w:fill="FFFFFF"/>
+        </w:rPr>
+        <w:t xml:space="preserve">6. A draft installation and user manual (=&gt; SUM). </w:t>
+      </w:r>
+    </w:p>
+    <w:p>
+      <w:pPr>
+        <w:spacing w:after="0" w:line="240" w:lineRule="auto"/>
+        <w:rPr>
+          <w:rFonts w:ascii="Times New Roman" w:eastAsia="Times New Roman" w:hAnsi="Times New Roman" w:cs="Times New Roman"/>
+          <w:sz w:val="24"/>
+          <w:szCs w:val="24"/>
+        </w:rPr>
+      </w:pPr>
+      <w:r>
+        <w:rPr>
+          <w:rFonts w:ascii="Times New Roman" w:eastAsia="Times New Roman" w:hAnsi="Times New Roman" w:cs="Times New Roman"/>
+          <w:color w:val="000000"/>
+          <w:sz w:val="24"/>
+          <w:szCs w:val="24"/>
+          <w:shd w:val="clear" w:color="auto" w:fill="FFFFFF"/>
+        </w:rPr>
+        <w:lastRenderedPageBreak/>
+        <w:t xml:space="preserve">7. A draft development status report (=&gt; SDSR). </w:t>
+      </w:r>
+    </w:p>
+    <w:p>
+      <w:pPr>
+        <w:spacing w:after="0" w:line="240" w:lineRule="auto"/>
+        <w:rPr>
+          <w:rFonts w:ascii="Times New Roman" w:eastAsia="Times New Roman" w:hAnsi="Times New Roman" w:cs="Times New Roman"/>
+          <w:sz w:val="24"/>
+          <w:szCs w:val="24"/>
+        </w:rPr>
+      </w:pPr>
+      <w:r>
+        <w:rPr>
+          <w:rFonts w:ascii="Times New Roman" w:eastAsia="Times New Roman" w:hAnsi="Times New Roman" w:cs="Times New Roman"/>
+          <w:color w:val="000000"/>
+          <w:sz w:val="24"/>
+          <w:szCs w:val="24"/>
+          <w:shd w:val="clear" w:color="auto" w:fill="FFFFFF"/>
+        </w:rPr>
+        <w:t>In all other incremental developments, steps 2 through 7 are reiterated and correspondent documents are updated.</w:t>
+      </w:r>
+    </w:p>
+    <w:p>
+      <w:pPr>
+        <w:spacing w:after="0" w:line="240" w:lineRule="auto"/>
+        <w:rPr>
+          <w:rFonts w:ascii="Times New Roman" w:eastAsia="Times New Roman" w:hAnsi="Times New Roman" w:cs="Times New Roman"/>
+          <w:sz w:val="24"/>
+          <w:szCs w:val="24"/>
+        </w:rPr>
+      </w:pPr>
+    </w:p>
+    <w:p>
+      <w:pPr>
+        <w:spacing w:after="0" w:line="240" w:lineRule="auto"/>
+        <w:rPr>
+          <w:rFonts w:ascii="Times New Roman" w:eastAsia="Times New Roman" w:hAnsi="Times New Roman" w:cs="Times New Roman"/>
+          <w:sz w:val="24"/>
+          <w:szCs w:val="24"/>
+        </w:rPr>
+      </w:pPr>
+      <w:r>
+        <w:rPr>
+          <w:rFonts w:ascii="Times New Roman" w:eastAsia="Times New Roman" w:hAnsi="Times New Roman" w:cs="Times New Roman"/>
+          <w:b/>
+          <w:bCs/>
+          <w:color w:val="000000"/>
+          <w:sz w:val="24"/>
+          <w:szCs w:val="24"/>
+          <w:shd w:val="clear" w:color="auto" w:fill="FFFFFF"/>
+        </w:rPr>
+        <w:t>2.2 ORGANIZATIONAL STRUCTURE</w:t>
+      </w:r>
+    </w:p>
+    <w:p>
+      <w:pPr>
+        <w:spacing w:after="0" w:line="240" w:lineRule="auto"/>
+        <w:rPr>
+          <w:rFonts w:ascii="Times New Roman" w:eastAsia="Times New Roman" w:hAnsi="Times New Roman" w:cs="Times New Roman"/>
+          <w:sz w:val="24"/>
+          <w:szCs w:val="24"/>
+        </w:rPr>
+      </w:pPr>
+    </w:p>
+    <w:p>
+      <w:pPr>
+        <w:spacing w:after="0" w:line="240" w:lineRule="auto"/>
+        <w:rPr>
+          <w:rFonts w:ascii="Times New Roman" w:eastAsia="Times New Roman" w:hAnsi="Times New Roman" w:cs="Times New Roman"/>
+          <w:sz w:val="24"/>
+          <w:szCs w:val="24"/>
+        </w:rPr>
+      </w:pPr>
+      <w:r>
+        <w:rPr>
+          <w:rFonts w:ascii="Times New Roman" w:eastAsia="Times New Roman" w:hAnsi="Times New Roman" w:cs="Times New Roman"/>
+          <w:color w:val="000000"/>
+          <w:sz w:val="24"/>
+          <w:szCs w:val="24"/>
+          <w:shd w:val="clear" w:color="auto" w:fill="FFFFFF"/>
+        </w:rPr>
+        <w:t>The SPMP will identify the organizational entities external to the project and their interaction with the project team, as well as internal project structure and roles and responsibilities for the project.</w:t>
+      </w:r>
+    </w:p>
+    <w:p>
+      <w:pPr>
+        <w:spacing w:after="0" w:line="240" w:lineRule="auto"/>
+        <w:rPr>
+          <w:rFonts w:ascii="Times New Roman" w:eastAsia="Times New Roman" w:hAnsi="Times New Roman" w:cs="Times New Roman"/>
+          <w:sz w:val="24"/>
+          <w:szCs w:val="24"/>
+        </w:rPr>
+      </w:pPr>
+      <w:r>
+        <w:rPr>
+          <w:rFonts w:ascii="Times New Roman" w:eastAsia="Times New Roman" w:hAnsi="Times New Roman" w:cs="Times New Roman"/>
+          <w:b/>
+          <w:bCs/>
+          <w:color w:val="000000"/>
+          <w:sz w:val="24"/>
+          <w:szCs w:val="24"/>
+          <w:shd w:val="clear" w:color="auto" w:fill="FFFFFF"/>
+        </w:rPr>
         <w:t>EXTERNAL STRUCTURE</w:t>
       </w:r>
     </w:p>
@@ -2243,7 +3562,7 @@
       <w:pPr>
         <w:numPr>
           <w:ilvl w:val="0"/>
-          <w:numId w:val="3"/>
+          <w:numId w:val="17"/>
         </w:numPr>
         <w:shd w:val="clear" w:color="auto" w:fill="FFFFFF"/>
         <w:spacing w:after="0" w:line="240" w:lineRule="auto"/>
@@ -2263,7 +3582,6 @@
           <w:szCs w:val="24"/>
           <w:shd w:val="clear" w:color="auto" w:fill="FFFFFF"/>
         </w:rPr>
-        <w:lastRenderedPageBreak/>
         <w:t>He can know about the aim, mission, and core areas of development center. In short,</w:t>
       </w:r>
       <w:r>
@@ -2313,7 +3631,7 @@
       <w:pPr>
         <w:numPr>
           <w:ilvl w:val="0"/>
-          <w:numId w:val="3"/>
+          <w:numId w:val="17"/>
         </w:numPr>
         <w:shd w:val="clear" w:color="auto" w:fill="FFFFFF"/>
         <w:spacing w:after="0" w:line="240" w:lineRule="auto"/>
@@ -2340,7 +3658,7 @@
       <w:pPr>
         <w:numPr>
           <w:ilvl w:val="0"/>
-          <w:numId w:val="3"/>
+          <w:numId w:val="17"/>
         </w:numPr>
         <w:shd w:val="clear" w:color="auto" w:fill="FFFFFF"/>
         <w:spacing w:after="0" w:line="240" w:lineRule="auto"/>
@@ -2367,7 +3685,7 @@
       <w:pPr>
         <w:numPr>
           <w:ilvl w:val="0"/>
-          <w:numId w:val="3"/>
+          <w:numId w:val="17"/>
         </w:numPr>
         <w:shd w:val="clear" w:color="auto" w:fill="FFFFFF"/>
         <w:spacing w:after="0" w:line="240" w:lineRule="auto"/>
@@ -3106,6 +4424,7 @@
                 <w:szCs w:val="24"/>
                 <w:shd w:val="clear" w:color="auto" w:fill="FFFFFF"/>
               </w:rPr>
+              <w:lastRenderedPageBreak/>
               <w:t>-</w:t>
             </w:r>
             <w:r>
@@ -3258,6 +4577,7 @@
                 <w:szCs w:val="24"/>
                 <w:shd w:val="clear" w:color="auto" w:fill="FFFFFF"/>
               </w:rPr>
+              <w:lastRenderedPageBreak/>
               <w:t>Planning manager</w:t>
             </w:r>
           </w:p>
@@ -3398,290 +4718,6 @@
                 <w:szCs w:val="24"/>
               </w:rPr>
             </w:pPr>
-          </w:p>
-        </w:tc>
-      </w:tr>
-      <w:tr>
-        <w:trPr>
-          <w:trHeight w:val="2328"/>
-        </w:trPr>
-        <w:tc>
-          <w:tcPr>
-            <w:tcW w:w="0" w:type="auto"/>
-            <w:tcBorders>
-              <w:top w:val="single" w:sz="6" w:space="0" w:color="000000"/>
-              <w:left w:val="single" w:sz="6" w:space="0" w:color="000000"/>
-              <w:bottom w:val="single" w:sz="6" w:space="0" w:color="000000"/>
-              <w:right w:val="single" w:sz="6" w:space="0" w:color="000000"/>
-            </w:tcBorders>
-            <w:tcMar>
-              <w:top w:w="105" w:type="dxa"/>
-              <w:left w:w="105" w:type="dxa"/>
-              <w:bottom w:w="105" w:type="dxa"/>
-              <w:right w:w="105" w:type="dxa"/>
-            </w:tcMar>
-            <w:hideMark/>
-          </w:tcPr>
-          <w:p>
-            <w:pPr>
-              <w:spacing w:after="0" w:line="240" w:lineRule="auto"/>
-              <w:rPr>
-                <w:rFonts w:ascii="Times New Roman" w:eastAsia="Times New Roman" w:hAnsi="Times New Roman" w:cs="Times New Roman"/>
-                <w:sz w:val="24"/>
-                <w:szCs w:val="24"/>
-              </w:rPr>
-            </w:pPr>
-            <w:r>
-              <w:rPr>
-                <w:rFonts w:ascii="Times New Roman" w:eastAsia="Times New Roman" w:hAnsi="Times New Roman" w:cs="Times New Roman"/>
-                <w:color w:val="000000"/>
-                <w:sz w:val="24"/>
-                <w:szCs w:val="24"/>
-                <w:shd w:val="clear" w:color="auto" w:fill="FFFFFF"/>
-              </w:rPr>
-              <w:lastRenderedPageBreak/>
-              <w:t>Support Manager</w:t>
-            </w:r>
-          </w:p>
-          <w:p>
-            <w:pPr>
-              <w:spacing w:after="240" w:line="240" w:lineRule="auto"/>
-              <w:rPr>
-                <w:rFonts w:ascii="Times New Roman" w:eastAsia="Times New Roman" w:hAnsi="Times New Roman" w:cs="Times New Roman"/>
-                <w:sz w:val="24"/>
-                <w:szCs w:val="24"/>
-              </w:rPr>
-            </w:pPr>
-            <w:r>
-              <w:rPr>
-                <w:rFonts w:ascii="Times New Roman" w:eastAsia="Times New Roman" w:hAnsi="Times New Roman" w:cs="Times New Roman"/>
-                <w:sz w:val="24"/>
-                <w:szCs w:val="24"/>
-              </w:rPr>
-              <w:br/>
-            </w:r>
-            <w:r>
-              <w:rPr>
-                <w:rFonts w:ascii="Times New Roman" w:eastAsia="Times New Roman" w:hAnsi="Times New Roman" w:cs="Times New Roman"/>
-                <w:sz w:val="24"/>
-                <w:szCs w:val="24"/>
-              </w:rPr>
-              <w:br/>
-            </w:r>
-            <w:r>
-              <w:rPr>
-                <w:rFonts w:ascii="Times New Roman" w:eastAsia="Times New Roman" w:hAnsi="Times New Roman" w:cs="Times New Roman"/>
-                <w:sz w:val="24"/>
-                <w:szCs w:val="24"/>
-              </w:rPr>
-              <w:br/>
-            </w:r>
-            <w:r>
-              <w:rPr>
-                <w:rFonts w:ascii="Times New Roman" w:eastAsia="Times New Roman" w:hAnsi="Times New Roman" w:cs="Times New Roman"/>
-                <w:sz w:val="24"/>
-                <w:szCs w:val="24"/>
-              </w:rPr>
-              <w:br/>
-            </w:r>
-            <w:r>
-              <w:rPr>
-                <w:rFonts w:ascii="Times New Roman" w:eastAsia="Times New Roman" w:hAnsi="Times New Roman" w:cs="Times New Roman"/>
-                <w:sz w:val="24"/>
-                <w:szCs w:val="24"/>
-              </w:rPr>
-              <w:br/>
-            </w:r>
-          </w:p>
-        </w:tc>
-        <w:tc>
-          <w:tcPr>
-            <w:tcW w:w="0" w:type="auto"/>
-            <w:tcBorders>
-              <w:top w:val="single" w:sz="6" w:space="0" w:color="000000"/>
-              <w:left w:val="single" w:sz="6" w:space="0" w:color="000000"/>
-              <w:bottom w:val="single" w:sz="6" w:space="0" w:color="000000"/>
-              <w:right w:val="single" w:sz="6" w:space="0" w:color="000000"/>
-            </w:tcBorders>
-            <w:tcMar>
-              <w:top w:w="105" w:type="dxa"/>
-              <w:left w:w="105" w:type="dxa"/>
-              <w:bottom w:w="105" w:type="dxa"/>
-              <w:right w:w="105" w:type="dxa"/>
-            </w:tcMar>
-            <w:hideMark/>
-          </w:tcPr>
-          <w:p>
-            <w:pPr>
-              <w:spacing w:after="0" w:line="240" w:lineRule="auto"/>
-              <w:rPr>
-                <w:rFonts w:ascii="Times New Roman" w:eastAsia="Times New Roman" w:hAnsi="Times New Roman" w:cs="Times New Roman"/>
-                <w:sz w:val="24"/>
-                <w:szCs w:val="24"/>
-              </w:rPr>
-            </w:pPr>
-            <w:r>
-              <w:rPr>
-                <w:rFonts w:ascii="Times New Roman" w:eastAsia="Times New Roman" w:hAnsi="Times New Roman" w:cs="Times New Roman"/>
-                <w:color w:val="000000"/>
-                <w:sz w:val="24"/>
-                <w:szCs w:val="24"/>
-                <w:shd w:val="clear" w:color="auto" w:fill="FFFFFF"/>
-              </w:rPr>
-              <w:t>-Lead the team in determining its support needs and in obtaining the needed tools and facilities</w:t>
-            </w:r>
-          </w:p>
-          <w:p>
-            <w:pPr>
-              <w:spacing w:after="0" w:line="240" w:lineRule="auto"/>
-              <w:rPr>
-                <w:rFonts w:ascii="Times New Roman" w:eastAsia="Times New Roman" w:hAnsi="Times New Roman" w:cs="Times New Roman"/>
-                <w:sz w:val="24"/>
-                <w:szCs w:val="24"/>
-              </w:rPr>
-            </w:pPr>
-            <w:r>
-              <w:rPr>
-                <w:rFonts w:ascii="Arial" w:eastAsia="Times New Roman" w:hAnsi="Arial" w:cs="Arial"/>
-                <w:color w:val="000000"/>
-                <w:sz w:val="24"/>
-                <w:szCs w:val="24"/>
-                <w:shd w:val="clear" w:color="auto" w:fill="FFFFFF"/>
-              </w:rPr>
-              <w:t>-</w:t>
-            </w:r>
-            <w:r>
-              <w:rPr>
-                <w:rFonts w:ascii="Times New Roman" w:eastAsia="Times New Roman" w:hAnsi="Times New Roman" w:cs="Times New Roman"/>
-                <w:color w:val="000000"/>
-                <w:sz w:val="24"/>
-                <w:szCs w:val="24"/>
-                <w:shd w:val="clear" w:color="auto" w:fill="FFFFFF"/>
-              </w:rPr>
-              <w:t>Manage the configuration management system</w:t>
-            </w:r>
-          </w:p>
-          <w:p>
-            <w:pPr>
-              <w:spacing w:after="0" w:line="240" w:lineRule="auto"/>
-              <w:rPr>
-                <w:rFonts w:ascii="Times New Roman" w:eastAsia="Times New Roman" w:hAnsi="Times New Roman" w:cs="Times New Roman"/>
-                <w:sz w:val="24"/>
-                <w:szCs w:val="24"/>
-              </w:rPr>
-            </w:pPr>
-            <w:r>
-              <w:rPr>
-                <w:rFonts w:ascii="Arial" w:eastAsia="Times New Roman" w:hAnsi="Arial" w:cs="Arial"/>
-                <w:color w:val="000000"/>
-                <w:sz w:val="24"/>
-                <w:szCs w:val="24"/>
-                <w:shd w:val="clear" w:color="auto" w:fill="FFFFFF"/>
-              </w:rPr>
-              <w:t>-</w:t>
-            </w:r>
-            <w:r>
-              <w:rPr>
-                <w:rFonts w:ascii="Times New Roman" w:eastAsia="Times New Roman" w:hAnsi="Times New Roman" w:cs="Times New Roman"/>
-                <w:color w:val="000000"/>
-                <w:sz w:val="24"/>
-                <w:szCs w:val="24"/>
-                <w:shd w:val="clear" w:color="auto" w:fill="FFFFFF"/>
-              </w:rPr>
-              <w:t>Maintain the project report</w:t>
-            </w:r>
-          </w:p>
-          <w:p>
-            <w:pPr>
-              <w:spacing w:after="0" w:line="240" w:lineRule="auto"/>
-              <w:rPr>
-                <w:rFonts w:ascii="Times New Roman" w:eastAsia="Times New Roman" w:hAnsi="Times New Roman" w:cs="Times New Roman"/>
-                <w:sz w:val="24"/>
-                <w:szCs w:val="24"/>
-              </w:rPr>
-            </w:pPr>
-            <w:r>
-              <w:rPr>
-                <w:rFonts w:ascii="Arial" w:eastAsia="Times New Roman" w:hAnsi="Arial" w:cs="Arial"/>
-                <w:color w:val="000000"/>
-                <w:sz w:val="24"/>
-                <w:szCs w:val="24"/>
-                <w:shd w:val="clear" w:color="auto" w:fill="FFFFFF"/>
-              </w:rPr>
-              <w:t>-</w:t>
-            </w:r>
-            <w:r>
-              <w:rPr>
-                <w:rFonts w:ascii="Times New Roman" w:eastAsia="Times New Roman" w:hAnsi="Times New Roman" w:cs="Times New Roman"/>
-                <w:color w:val="000000"/>
-                <w:sz w:val="24"/>
-                <w:szCs w:val="24"/>
-                <w:shd w:val="clear" w:color="auto" w:fill="FFFFFF"/>
-              </w:rPr>
-              <w:t>Maintain the h/w and s/w requirements.</w:t>
-            </w:r>
-          </w:p>
-          <w:p>
-            <w:pPr>
-              <w:spacing w:after="0" w:line="240" w:lineRule="auto"/>
-              <w:rPr>
-                <w:rFonts w:ascii="Times New Roman" w:eastAsia="Times New Roman" w:hAnsi="Times New Roman" w:cs="Times New Roman"/>
-                <w:sz w:val="24"/>
-                <w:szCs w:val="24"/>
-              </w:rPr>
-            </w:pPr>
-            <w:r>
-              <w:rPr>
-                <w:rFonts w:ascii="Times New Roman" w:eastAsia="Times New Roman" w:hAnsi="Times New Roman" w:cs="Times New Roman"/>
-                <w:color w:val="000000"/>
-                <w:sz w:val="24"/>
-                <w:szCs w:val="24"/>
-                <w:shd w:val="clear" w:color="auto" w:fill="FFFFFF"/>
-              </w:rPr>
-              <w:t>-Maintain the team’s issue and risk tracking system.</w:t>
-            </w:r>
-          </w:p>
-          <w:p>
-            <w:pPr>
-              <w:spacing w:after="240" w:line="240" w:lineRule="auto"/>
-              <w:rPr>
-                <w:rFonts w:ascii="Times New Roman" w:eastAsia="Times New Roman" w:hAnsi="Times New Roman" w:cs="Times New Roman"/>
-                <w:sz w:val="24"/>
-                <w:szCs w:val="24"/>
-              </w:rPr>
-            </w:pPr>
-            <w:r>
-              <w:rPr>
-                <w:rFonts w:ascii="Times New Roman" w:eastAsia="Times New Roman" w:hAnsi="Times New Roman" w:cs="Times New Roman"/>
-                <w:sz w:val="24"/>
-                <w:szCs w:val="24"/>
-              </w:rPr>
-              <w:br/>
-            </w:r>
-            <w:r>
-              <w:rPr>
-                <w:rFonts w:ascii="Times New Roman" w:eastAsia="Times New Roman" w:hAnsi="Times New Roman" w:cs="Times New Roman"/>
-                <w:sz w:val="24"/>
-                <w:szCs w:val="24"/>
-              </w:rPr>
-              <w:br/>
-            </w:r>
-            <w:r>
-              <w:rPr>
-                <w:rFonts w:ascii="Times New Roman" w:eastAsia="Times New Roman" w:hAnsi="Times New Roman" w:cs="Times New Roman"/>
-                <w:sz w:val="24"/>
-                <w:szCs w:val="24"/>
-              </w:rPr>
-              <w:br/>
-            </w:r>
-            <w:r>
-              <w:rPr>
-                <w:rFonts w:ascii="Times New Roman" w:eastAsia="Times New Roman" w:hAnsi="Times New Roman" w:cs="Times New Roman"/>
-                <w:sz w:val="24"/>
-                <w:szCs w:val="24"/>
-              </w:rPr>
-              <w:br/>
-            </w:r>
           </w:p>
         </w:tc>
       </w:tr>
@@ -3708,10 +4744,182 @@
               <w:spacing w:after="0" w:line="240" w:lineRule="auto"/>
               <w:rPr>
                 <w:rFonts w:ascii="Times New Roman" w:eastAsia="Times New Roman" w:hAnsi="Times New Roman" w:cs="Times New Roman"/>
+                <w:sz w:val="24"/>
+                <w:szCs w:val="24"/>
+              </w:rPr>
+            </w:pPr>
+            <w:r>
+              <w:rPr>
+                <w:rFonts w:ascii="Times New Roman" w:eastAsia="Times New Roman" w:hAnsi="Times New Roman" w:cs="Times New Roman"/>
                 <w:color w:val="000000"/>
                 <w:sz w:val="24"/>
                 <w:szCs w:val="24"/>
                 <w:shd w:val="clear" w:color="auto" w:fill="FFFFFF"/>
+              </w:rPr>
+              <w:t>Support Manager</w:t>
+            </w:r>
+          </w:p>
+          <w:p>
+            <w:pPr>
+              <w:spacing w:after="240" w:line="240" w:lineRule="auto"/>
+              <w:rPr>
+                <w:rFonts w:ascii="Times New Roman" w:eastAsia="Times New Roman" w:hAnsi="Times New Roman" w:cs="Times New Roman"/>
+                <w:sz w:val="24"/>
+                <w:szCs w:val="24"/>
+              </w:rPr>
+            </w:pPr>
+            <w:r>
+              <w:rPr>
+                <w:rFonts w:ascii="Times New Roman" w:eastAsia="Times New Roman" w:hAnsi="Times New Roman" w:cs="Times New Roman"/>
+                <w:sz w:val="24"/>
+                <w:szCs w:val="24"/>
+              </w:rPr>
+              <w:br/>
+            </w:r>
+            <w:r>
+              <w:rPr>
+                <w:rFonts w:ascii="Times New Roman" w:eastAsia="Times New Roman" w:hAnsi="Times New Roman" w:cs="Times New Roman"/>
+                <w:sz w:val="24"/>
+                <w:szCs w:val="24"/>
+              </w:rPr>
+              <w:br/>
+            </w:r>
+            <w:r>
+              <w:rPr>
+                <w:rFonts w:ascii="Times New Roman" w:eastAsia="Times New Roman" w:hAnsi="Times New Roman" w:cs="Times New Roman"/>
+                <w:sz w:val="24"/>
+                <w:szCs w:val="24"/>
+              </w:rPr>
+              <w:br/>
+            </w:r>
+            <w:r>
+              <w:rPr>
+                <w:rFonts w:ascii="Times New Roman" w:eastAsia="Times New Roman" w:hAnsi="Times New Roman" w:cs="Times New Roman"/>
+                <w:sz w:val="24"/>
+                <w:szCs w:val="24"/>
+              </w:rPr>
+              <w:br/>
+            </w:r>
+            <w:r>
+              <w:rPr>
+                <w:rFonts w:ascii="Times New Roman" w:eastAsia="Times New Roman" w:hAnsi="Times New Roman" w:cs="Times New Roman"/>
+                <w:sz w:val="24"/>
+                <w:szCs w:val="24"/>
+              </w:rPr>
+              <w:br/>
+            </w:r>
+            <w:r>
+              <w:rPr>
+                <w:rFonts w:ascii="Times New Roman" w:eastAsia="Times New Roman" w:hAnsi="Times New Roman" w:cs="Times New Roman"/>
+                <w:sz w:val="24"/>
+                <w:szCs w:val="24"/>
+              </w:rPr>
+              <w:br/>
+            </w:r>
+            <w:r>
+              <w:rPr>
+                <w:rFonts w:ascii="Times New Roman" w:eastAsia="Times New Roman" w:hAnsi="Times New Roman" w:cs="Times New Roman"/>
+                <w:sz w:val="24"/>
+                <w:szCs w:val="24"/>
+              </w:rPr>
+              <w:br/>
+            </w:r>
+            <w:r>
+              <w:rPr>
+                <w:rFonts w:ascii="Times New Roman" w:eastAsia="Times New Roman" w:hAnsi="Times New Roman" w:cs="Times New Roman"/>
+                <w:sz w:val="24"/>
+                <w:szCs w:val="24"/>
+              </w:rPr>
+              <w:br/>
+            </w:r>
+            <w:r>
+              <w:rPr>
+                <w:rFonts w:ascii="Times New Roman" w:eastAsia="Times New Roman" w:hAnsi="Times New Roman" w:cs="Times New Roman"/>
+                <w:sz w:val="24"/>
+                <w:szCs w:val="24"/>
+              </w:rPr>
+              <w:br/>
+            </w:r>
+            <w:r>
+              <w:rPr>
+                <w:rFonts w:ascii="Times New Roman" w:eastAsia="Times New Roman" w:hAnsi="Times New Roman" w:cs="Times New Roman"/>
+                <w:sz w:val="24"/>
+                <w:szCs w:val="24"/>
+              </w:rPr>
+              <w:br/>
+            </w:r>
+            <w:r>
+              <w:rPr>
+                <w:rFonts w:ascii="Times New Roman" w:eastAsia="Times New Roman" w:hAnsi="Times New Roman" w:cs="Times New Roman"/>
+                <w:sz w:val="24"/>
+                <w:szCs w:val="24"/>
+              </w:rPr>
+              <w:br/>
+            </w:r>
+            <w:r>
+              <w:rPr>
+                <w:rFonts w:ascii="Times New Roman" w:eastAsia="Times New Roman" w:hAnsi="Times New Roman" w:cs="Times New Roman"/>
+                <w:sz w:val="24"/>
+                <w:szCs w:val="24"/>
+              </w:rPr>
+              <w:br/>
+            </w:r>
+            <w:r>
+              <w:rPr>
+                <w:rFonts w:ascii="Times New Roman" w:eastAsia="Times New Roman" w:hAnsi="Times New Roman" w:cs="Times New Roman"/>
+                <w:sz w:val="24"/>
+                <w:szCs w:val="24"/>
+              </w:rPr>
+              <w:br/>
+            </w:r>
+            <w:r>
+              <w:rPr>
+                <w:rFonts w:ascii="Times New Roman" w:eastAsia="Times New Roman" w:hAnsi="Times New Roman" w:cs="Times New Roman"/>
+                <w:sz w:val="24"/>
+                <w:szCs w:val="24"/>
+              </w:rPr>
+              <w:br/>
+            </w:r>
+            <w:r>
+              <w:rPr>
+                <w:rFonts w:ascii="Times New Roman" w:eastAsia="Times New Roman" w:hAnsi="Times New Roman" w:cs="Times New Roman"/>
+                <w:sz w:val="24"/>
+                <w:szCs w:val="24"/>
+              </w:rPr>
+              <w:br/>
+            </w:r>
+            <w:r>
+              <w:rPr>
+                <w:rFonts w:ascii="Times New Roman" w:eastAsia="Times New Roman" w:hAnsi="Times New Roman" w:cs="Times New Roman"/>
+                <w:sz w:val="24"/>
+                <w:szCs w:val="24"/>
+              </w:rPr>
+              <w:br/>
+            </w:r>
+            <w:r>
+              <w:rPr>
+                <w:rFonts w:ascii="Times New Roman" w:eastAsia="Times New Roman" w:hAnsi="Times New Roman" w:cs="Times New Roman"/>
+                <w:sz w:val="24"/>
+                <w:szCs w:val="24"/>
+              </w:rPr>
+              <w:br/>
+            </w:r>
+            <w:r>
+              <w:rPr>
+                <w:rFonts w:ascii="Times New Roman" w:eastAsia="Times New Roman" w:hAnsi="Times New Roman" w:cs="Times New Roman"/>
+                <w:sz w:val="24"/>
+                <w:szCs w:val="24"/>
+              </w:rPr>
+              <w:br/>
+            </w:r>
+          </w:p>
+          <w:p>
+            <w:pPr>
+              <w:spacing w:after="0" w:line="0" w:lineRule="atLeast"/>
+              <w:rPr>
+                <w:rFonts w:ascii="Times New Roman" w:eastAsia="Times New Roman" w:hAnsi="Times New Roman" w:cs="Times New Roman"/>
+                <w:sz w:val="24"/>
+                <w:szCs w:val="24"/>
               </w:rPr>
             </w:pPr>
             <w:r>
@@ -3760,6 +4968,218 @@
                 <w:szCs w:val="24"/>
                 <w:shd w:val="clear" w:color="auto" w:fill="FFFFFF"/>
               </w:rPr>
+              <w:t>-Lead the team in determining its support needs and in obtaining the needed tools and facilities</w:t>
+            </w:r>
+          </w:p>
+          <w:p>
+            <w:pPr>
+              <w:spacing w:after="0" w:line="240" w:lineRule="auto"/>
+              <w:rPr>
+                <w:rFonts w:ascii="Times New Roman" w:eastAsia="Times New Roman" w:hAnsi="Times New Roman" w:cs="Times New Roman"/>
+                <w:sz w:val="24"/>
+                <w:szCs w:val="24"/>
+              </w:rPr>
+            </w:pPr>
+            <w:r>
+              <w:rPr>
+                <w:rFonts w:ascii="Arial" w:eastAsia="Times New Roman" w:hAnsi="Arial" w:cs="Arial"/>
+                <w:color w:val="000000"/>
+                <w:sz w:val="24"/>
+                <w:szCs w:val="24"/>
+                <w:shd w:val="clear" w:color="auto" w:fill="FFFFFF"/>
+              </w:rPr>
+              <w:t>-</w:t>
+            </w:r>
+            <w:r>
+              <w:rPr>
+                <w:rFonts w:ascii="Times New Roman" w:eastAsia="Times New Roman" w:hAnsi="Times New Roman" w:cs="Times New Roman"/>
+                <w:color w:val="000000"/>
+                <w:sz w:val="24"/>
+                <w:szCs w:val="24"/>
+                <w:shd w:val="clear" w:color="auto" w:fill="FFFFFF"/>
+              </w:rPr>
+              <w:t>Manage the configuration management system</w:t>
+            </w:r>
+          </w:p>
+          <w:p>
+            <w:pPr>
+              <w:spacing w:after="0" w:line="240" w:lineRule="auto"/>
+              <w:rPr>
+                <w:rFonts w:ascii="Times New Roman" w:eastAsia="Times New Roman" w:hAnsi="Times New Roman" w:cs="Times New Roman"/>
+                <w:sz w:val="24"/>
+                <w:szCs w:val="24"/>
+              </w:rPr>
+            </w:pPr>
+            <w:r>
+              <w:rPr>
+                <w:rFonts w:ascii="Arial" w:eastAsia="Times New Roman" w:hAnsi="Arial" w:cs="Arial"/>
+                <w:color w:val="000000"/>
+                <w:sz w:val="24"/>
+                <w:szCs w:val="24"/>
+                <w:shd w:val="clear" w:color="auto" w:fill="FFFFFF"/>
+              </w:rPr>
+              <w:t>-</w:t>
+            </w:r>
+            <w:r>
+              <w:rPr>
+                <w:rFonts w:ascii="Times New Roman" w:eastAsia="Times New Roman" w:hAnsi="Times New Roman" w:cs="Times New Roman"/>
+                <w:color w:val="000000"/>
+                <w:sz w:val="24"/>
+                <w:szCs w:val="24"/>
+                <w:shd w:val="clear" w:color="auto" w:fill="FFFFFF"/>
+              </w:rPr>
+              <w:t>Maintain the project report</w:t>
+            </w:r>
+          </w:p>
+          <w:p>
+            <w:pPr>
+              <w:spacing w:after="0" w:line="240" w:lineRule="auto"/>
+              <w:rPr>
+                <w:rFonts w:ascii="Times New Roman" w:eastAsia="Times New Roman" w:hAnsi="Times New Roman" w:cs="Times New Roman"/>
+                <w:sz w:val="24"/>
+                <w:szCs w:val="24"/>
+              </w:rPr>
+            </w:pPr>
+            <w:r>
+              <w:rPr>
+                <w:rFonts w:ascii="Arial" w:eastAsia="Times New Roman" w:hAnsi="Arial" w:cs="Arial"/>
+                <w:color w:val="000000"/>
+                <w:sz w:val="24"/>
+                <w:szCs w:val="24"/>
+                <w:shd w:val="clear" w:color="auto" w:fill="FFFFFF"/>
+              </w:rPr>
+              <w:t>-</w:t>
+            </w:r>
+            <w:r>
+              <w:rPr>
+                <w:rFonts w:ascii="Times New Roman" w:eastAsia="Times New Roman" w:hAnsi="Times New Roman" w:cs="Times New Roman"/>
+                <w:color w:val="000000"/>
+                <w:sz w:val="24"/>
+                <w:szCs w:val="24"/>
+                <w:shd w:val="clear" w:color="auto" w:fill="FFFFFF"/>
+              </w:rPr>
+              <w:t>Maintain the h/w and s/w requirements.</w:t>
+            </w:r>
+          </w:p>
+          <w:p>
+            <w:pPr>
+              <w:spacing w:after="0" w:line="240" w:lineRule="auto"/>
+              <w:rPr>
+                <w:rFonts w:ascii="Times New Roman" w:eastAsia="Times New Roman" w:hAnsi="Times New Roman" w:cs="Times New Roman"/>
+                <w:sz w:val="24"/>
+                <w:szCs w:val="24"/>
+              </w:rPr>
+            </w:pPr>
+            <w:r>
+              <w:rPr>
+                <w:rFonts w:ascii="Times New Roman" w:eastAsia="Times New Roman" w:hAnsi="Times New Roman" w:cs="Times New Roman"/>
+                <w:color w:val="000000"/>
+                <w:sz w:val="24"/>
+                <w:szCs w:val="24"/>
+                <w:shd w:val="clear" w:color="auto" w:fill="FFFFFF"/>
+              </w:rPr>
+              <w:t>-Maintain the team’s issue and risk tracking system.</w:t>
+            </w:r>
+          </w:p>
+          <w:p>
+            <w:pPr>
+              <w:spacing w:after="240" w:line="240" w:lineRule="auto"/>
+              <w:rPr>
+                <w:rFonts w:ascii="Times New Roman" w:eastAsia="Times New Roman" w:hAnsi="Times New Roman" w:cs="Times New Roman"/>
+                <w:sz w:val="24"/>
+                <w:szCs w:val="24"/>
+              </w:rPr>
+            </w:pPr>
+            <w:r>
+              <w:rPr>
+                <w:rFonts w:ascii="Times New Roman" w:eastAsia="Times New Roman" w:hAnsi="Times New Roman" w:cs="Times New Roman"/>
+                <w:sz w:val="24"/>
+                <w:szCs w:val="24"/>
+              </w:rPr>
+              <w:br/>
+            </w:r>
+            <w:r>
+              <w:rPr>
+                <w:rFonts w:ascii="Times New Roman" w:eastAsia="Times New Roman" w:hAnsi="Times New Roman" w:cs="Times New Roman"/>
+                <w:sz w:val="24"/>
+                <w:szCs w:val="24"/>
+              </w:rPr>
+              <w:br/>
+            </w:r>
+            <w:r>
+              <w:rPr>
+                <w:rFonts w:ascii="Times New Roman" w:eastAsia="Times New Roman" w:hAnsi="Times New Roman" w:cs="Times New Roman"/>
+                <w:sz w:val="24"/>
+                <w:szCs w:val="24"/>
+              </w:rPr>
+              <w:br/>
+            </w:r>
+            <w:r>
+              <w:rPr>
+                <w:rFonts w:ascii="Times New Roman" w:eastAsia="Times New Roman" w:hAnsi="Times New Roman" w:cs="Times New Roman"/>
+                <w:sz w:val="24"/>
+                <w:szCs w:val="24"/>
+              </w:rPr>
+              <w:br/>
+            </w:r>
+            <w:r>
+              <w:rPr>
+                <w:rFonts w:ascii="Times New Roman" w:eastAsia="Times New Roman" w:hAnsi="Times New Roman" w:cs="Times New Roman"/>
+                <w:sz w:val="24"/>
+                <w:szCs w:val="24"/>
+              </w:rPr>
+              <w:br/>
+            </w:r>
+            <w:r>
+              <w:rPr>
+                <w:rFonts w:ascii="Times New Roman" w:eastAsia="Times New Roman" w:hAnsi="Times New Roman" w:cs="Times New Roman"/>
+                <w:sz w:val="24"/>
+                <w:szCs w:val="24"/>
+              </w:rPr>
+              <w:br/>
+            </w:r>
+            <w:r>
+              <w:rPr>
+                <w:rFonts w:ascii="Times New Roman" w:eastAsia="Times New Roman" w:hAnsi="Times New Roman" w:cs="Times New Roman"/>
+                <w:sz w:val="24"/>
+                <w:szCs w:val="24"/>
+              </w:rPr>
+              <w:br/>
+            </w:r>
+            <w:r>
+              <w:rPr>
+                <w:rFonts w:ascii="Times New Roman" w:eastAsia="Times New Roman" w:hAnsi="Times New Roman" w:cs="Times New Roman"/>
+                <w:sz w:val="24"/>
+                <w:szCs w:val="24"/>
+              </w:rPr>
+              <w:br/>
+            </w:r>
+            <w:r>
+              <w:rPr>
+                <w:rFonts w:ascii="Times New Roman" w:eastAsia="Times New Roman" w:hAnsi="Times New Roman" w:cs="Times New Roman"/>
+                <w:sz w:val="24"/>
+                <w:szCs w:val="24"/>
+              </w:rPr>
+              <w:br/>
+            </w:r>
+          </w:p>
+          <w:p>
+            <w:pPr>
+              <w:spacing w:after="0" w:line="240" w:lineRule="auto"/>
+              <w:rPr>
+                <w:rFonts w:ascii="Times New Roman" w:eastAsia="Times New Roman" w:hAnsi="Times New Roman" w:cs="Times New Roman"/>
+                <w:sz w:val="24"/>
+                <w:szCs w:val="24"/>
+              </w:rPr>
+            </w:pPr>
+            <w:r>
+              <w:rPr>
+                <w:rFonts w:ascii="Times New Roman" w:eastAsia="Times New Roman" w:hAnsi="Times New Roman" w:cs="Times New Roman"/>
+                <w:color w:val="000000"/>
+                <w:sz w:val="24"/>
+                <w:szCs w:val="24"/>
+                <w:shd w:val="clear" w:color="auto" w:fill="FFFFFF"/>
+              </w:rPr>
               <w:t>-Lead the team in producing and tracking the</w:t>
             </w:r>
           </w:p>
@@ -3887,13 +5307,11 @@
           </w:p>
           <w:p>
             <w:pPr>
-              <w:spacing w:after="0" w:line="240" w:lineRule="auto"/>
+              <w:spacing w:after="0" w:line="0" w:lineRule="atLeast"/>
               <w:rPr>
                 <w:rFonts w:ascii="Times New Roman" w:eastAsia="Times New Roman" w:hAnsi="Times New Roman" w:cs="Times New Roman"/>
-                <w:color w:val="000000"/>
-                <w:sz w:val="24"/>
-                <w:szCs w:val="24"/>
-                <w:shd w:val="clear" w:color="auto" w:fill="FFFFFF"/>
+                <w:sz w:val="24"/>
+                <w:szCs w:val="24"/>
               </w:rPr>
             </w:pPr>
           </w:p>
@@ -4195,102 +5613,12 @@
         <w:spacing w:after="0" w:line="240" w:lineRule="auto"/>
         <w:rPr>
           <w:rFonts w:ascii="Times New Roman" w:eastAsia="Times New Roman" w:hAnsi="Times New Roman" w:cs="Times New Roman"/>
-          <w:sz w:val="24"/>
-          <w:szCs w:val="24"/>
-        </w:rPr>
-      </w:pPr>
-      <w:r>
-        <w:rPr>
-          <w:rFonts w:ascii="Times New Roman" w:eastAsia="Times New Roman" w:hAnsi="Times New Roman" w:cs="Times New Roman"/>
           <w:b/>
           <w:bCs/>
           <w:color w:val="000000"/>
-          <w:sz w:val="24"/>
-          <w:szCs w:val="24"/>
-          <w:shd w:val="clear" w:color="auto" w:fill="FFFFFF"/>
-        </w:rPr>
-        <w:t>3. MANAGERIAL PROCESS:</w:t>
-      </w:r>
-    </w:p>
-    <w:p>
-      <w:pPr>
-        <w:spacing w:after="0" w:line="240" w:lineRule="auto"/>
-        <w:rPr>
-          <w:rFonts w:ascii="Times New Roman" w:eastAsia="Times New Roman" w:hAnsi="Times New Roman" w:cs="Times New Roman"/>
-          <w:sz w:val="24"/>
-          <w:szCs w:val="24"/>
-        </w:rPr>
-      </w:pPr>
-      <w:r>
-        <w:rPr>
-          <w:rFonts w:ascii="Times New Roman" w:eastAsia="Times New Roman" w:hAnsi="Times New Roman" w:cs="Times New Roman"/>
-          <w:color w:val="000000"/>
-          <w:sz w:val="24"/>
-          <w:szCs w:val="24"/>
-          <w:shd w:val="clear" w:color="auto" w:fill="FFFFFF"/>
-        </w:rPr>
-        <w:t>The SPMP will specify the project management processes for the project and will include:</w:t>
-      </w:r>
-    </w:p>
-    <w:p>
-      <w:pPr>
-        <w:spacing w:after="0" w:line="240" w:lineRule="auto"/>
-        <w:rPr>
-          <w:rFonts w:ascii="Times New Roman" w:eastAsia="Times New Roman" w:hAnsi="Times New Roman" w:cs="Times New Roman"/>
-          <w:sz w:val="24"/>
-          <w:szCs w:val="24"/>
-        </w:rPr>
-      </w:pPr>
-    </w:p>
-    <w:p>
-      <w:pPr>
-        <w:spacing w:after="0" w:line="240" w:lineRule="auto"/>
-        <w:rPr>
-          <w:rFonts w:ascii="Times New Roman" w:eastAsia="Times New Roman" w:hAnsi="Times New Roman" w:cs="Times New Roman"/>
-          <w:sz w:val="24"/>
-          <w:szCs w:val="24"/>
-        </w:rPr>
-      </w:pPr>
-      <w:proofErr w:type="gramStart"/>
-      <w:r>
-        <w:rPr>
-          <w:rFonts w:ascii="Times New Roman" w:eastAsia="Times New Roman" w:hAnsi="Times New Roman" w:cs="Times New Roman"/>
-          <w:color w:val="000000"/>
-          <w:sz w:val="24"/>
-          <w:szCs w:val="24"/>
-          <w:shd w:val="clear" w:color="auto" w:fill="FFFFFF"/>
-        </w:rPr>
-        <w:t>the</w:t>
-      </w:r>
-      <w:proofErr w:type="gramEnd"/>
-      <w:r>
-        <w:rPr>
-          <w:rFonts w:ascii="Times New Roman" w:eastAsia="Times New Roman" w:hAnsi="Times New Roman" w:cs="Times New Roman"/>
-          <w:color w:val="000000"/>
-          <w:sz w:val="24"/>
-          <w:szCs w:val="24"/>
-          <w:shd w:val="clear" w:color="auto" w:fill="FFFFFF"/>
-        </w:rPr>
-        <w:t xml:space="preserve"> project start-up plan, risk management plan, project work plan, project control plan and project closeout plan. In order to be successful the team must deliver a software product that will satisfy the needs of the users.</w:t>
-      </w:r>
-    </w:p>
-    <w:p>
-      <w:pPr>
-        <w:spacing w:after="240" w:line="240" w:lineRule="auto"/>
-        <w:rPr>
-          <w:rFonts w:ascii="Times New Roman" w:eastAsia="Times New Roman" w:hAnsi="Times New Roman" w:cs="Times New Roman"/>
-          <w:sz w:val="24"/>
-          <w:szCs w:val="24"/>
-        </w:rPr>
-      </w:pPr>
-    </w:p>
-    <w:p>
-      <w:pPr>
-        <w:spacing w:after="0" w:line="240" w:lineRule="auto"/>
-        <w:rPr>
-          <w:rFonts w:ascii="Times New Roman" w:eastAsia="Times New Roman" w:hAnsi="Times New Roman" w:cs="Times New Roman"/>
-          <w:sz w:val="24"/>
-          <w:szCs w:val="24"/>
+          <w:sz w:val="28"/>
+          <w:szCs w:val="28"/>
+          <w:shd w:val="clear" w:color="auto" w:fill="FFFFFF"/>
         </w:rPr>
       </w:pPr>
       <w:r>
@@ -4299,11 +5627,104 @@
           <w:b/>
           <w:bCs/>
           <w:color w:val="000000"/>
-          <w:sz w:val="24"/>
-          <w:szCs w:val="24"/>
-          <w:shd w:val="clear" w:color="auto" w:fill="FFFFFF"/>
-        </w:rPr>
-        <w:lastRenderedPageBreak/>
+          <w:sz w:val="28"/>
+          <w:szCs w:val="28"/>
+          <w:shd w:val="clear" w:color="auto" w:fill="FFFFFF"/>
+        </w:rPr>
+        <w:t>3. MANAGERIAL PROCESS:</w:t>
+      </w:r>
+    </w:p>
+    <w:p>
+      <w:pPr>
+        <w:spacing w:after="0" w:line="240" w:lineRule="auto"/>
+        <w:rPr>
+          <w:rFonts w:ascii="Times New Roman" w:eastAsia="Times New Roman" w:hAnsi="Times New Roman" w:cs="Times New Roman"/>
+          <w:sz w:val="28"/>
+          <w:szCs w:val="28"/>
+        </w:rPr>
+      </w:pPr>
+    </w:p>
+    <w:p>
+      <w:pPr>
+        <w:spacing w:after="0" w:line="240" w:lineRule="auto"/>
+        <w:rPr>
+          <w:rFonts w:ascii="Times New Roman" w:eastAsia="Times New Roman" w:hAnsi="Times New Roman" w:cs="Times New Roman"/>
+          <w:sz w:val="24"/>
+          <w:szCs w:val="24"/>
+        </w:rPr>
+      </w:pPr>
+      <w:r>
+        <w:rPr>
+          <w:rFonts w:ascii="Times New Roman" w:eastAsia="Times New Roman" w:hAnsi="Times New Roman" w:cs="Times New Roman"/>
+          <w:color w:val="000000"/>
+          <w:sz w:val="24"/>
+          <w:szCs w:val="24"/>
+          <w:shd w:val="clear" w:color="auto" w:fill="FFFFFF"/>
+        </w:rPr>
+        <w:t>The SPMP will specify the project management processes for the project and will include:</w:t>
+      </w:r>
+    </w:p>
+    <w:p>
+      <w:pPr>
+        <w:spacing w:after="0" w:line="240" w:lineRule="auto"/>
+        <w:rPr>
+          <w:rFonts w:ascii="Times New Roman" w:eastAsia="Times New Roman" w:hAnsi="Times New Roman" w:cs="Times New Roman"/>
+          <w:sz w:val="24"/>
+          <w:szCs w:val="24"/>
+        </w:rPr>
+      </w:pPr>
+      <w:proofErr w:type="gramStart"/>
+      <w:r>
+        <w:rPr>
+          <w:rFonts w:ascii="Times New Roman" w:eastAsia="Times New Roman" w:hAnsi="Times New Roman" w:cs="Times New Roman"/>
+          <w:color w:val="000000"/>
+          <w:sz w:val="24"/>
+          <w:szCs w:val="24"/>
+          <w:shd w:val="clear" w:color="auto" w:fill="FFFFFF"/>
+        </w:rPr>
+        <w:t>the</w:t>
+      </w:r>
+      <w:proofErr w:type="gramEnd"/>
+      <w:r>
+        <w:rPr>
+          <w:rFonts w:ascii="Times New Roman" w:eastAsia="Times New Roman" w:hAnsi="Times New Roman" w:cs="Times New Roman"/>
+          <w:color w:val="000000"/>
+          <w:sz w:val="24"/>
+          <w:szCs w:val="24"/>
+          <w:shd w:val="clear" w:color="auto" w:fill="FFFFFF"/>
+        </w:rPr>
+        <w:t xml:space="preserve"> project start-up plan, risk management plan, project work plan, project control plan and project closeout plan. In order to be successful the team must deliver a software product that will satisfy the needs of the users.</w:t>
+      </w:r>
+    </w:p>
+    <w:p>
+      <w:pPr>
+        <w:spacing w:after="240" w:line="240" w:lineRule="auto"/>
+        <w:rPr>
+          <w:rFonts w:ascii="Times New Roman" w:eastAsia="Times New Roman" w:hAnsi="Times New Roman" w:cs="Times New Roman"/>
+          <w:sz w:val="24"/>
+          <w:szCs w:val="24"/>
+        </w:rPr>
+      </w:pPr>
+    </w:p>
+    <w:p>
+      <w:pPr>
+        <w:spacing w:after="0" w:line="240" w:lineRule="auto"/>
+        <w:rPr>
+          <w:rFonts w:ascii="Times New Roman" w:eastAsia="Times New Roman" w:hAnsi="Times New Roman" w:cs="Times New Roman"/>
+          <w:sz w:val="24"/>
+          <w:szCs w:val="24"/>
+        </w:rPr>
+      </w:pPr>
+      <w:r>
+        <w:rPr>
+          <w:rFonts w:ascii="Times New Roman" w:eastAsia="Times New Roman" w:hAnsi="Times New Roman" w:cs="Times New Roman"/>
+          <w:b/>
+          <w:bCs/>
+          <w:color w:val="000000"/>
+          <w:sz w:val="24"/>
+          <w:szCs w:val="24"/>
+          <w:shd w:val="clear" w:color="auto" w:fill="FFFFFF"/>
+        </w:rPr>
         <w:t>3.1 MANAGEMENT OBJECTIVES AND PRIORITIES</w:t>
       </w:r>
     </w:p>
@@ -4361,7 +5782,7 @@
       <w:pPr>
         <w:numPr>
           <w:ilvl w:val="0"/>
-          <w:numId w:val="4"/>
+          <w:numId w:val="18"/>
         </w:numPr>
         <w:shd w:val="clear" w:color="auto" w:fill="FFFFFF"/>
         <w:spacing w:after="0" w:line="240" w:lineRule="auto"/>
@@ -4388,7 +5809,7 @@
       <w:pPr>
         <w:numPr>
           <w:ilvl w:val="0"/>
-          <w:numId w:val="4"/>
+          <w:numId w:val="18"/>
         </w:numPr>
         <w:shd w:val="clear" w:color="auto" w:fill="FFFFFF"/>
         <w:spacing w:after="0" w:line="240" w:lineRule="auto"/>
@@ -4435,7 +5856,7 @@
       <w:pPr>
         <w:numPr>
           <w:ilvl w:val="0"/>
-          <w:numId w:val="5"/>
+          <w:numId w:val="19"/>
         </w:numPr>
         <w:shd w:val="clear" w:color="auto" w:fill="FFFFFF"/>
         <w:spacing w:after="0" w:line="240" w:lineRule="auto"/>
@@ -4462,7 +5883,7 @@
       <w:pPr>
         <w:numPr>
           <w:ilvl w:val="0"/>
-          <w:numId w:val="5"/>
+          <w:numId w:val="19"/>
         </w:numPr>
         <w:shd w:val="clear" w:color="auto" w:fill="FFFFFF"/>
         <w:spacing w:after="0" w:line="240" w:lineRule="auto"/>
@@ -4521,7 +5942,7 @@
       <w:pPr>
         <w:numPr>
           <w:ilvl w:val="0"/>
-          <w:numId w:val="6"/>
+          <w:numId w:val="20"/>
         </w:numPr>
         <w:shd w:val="clear" w:color="auto" w:fill="FFFFFF"/>
         <w:spacing w:after="0" w:line="240" w:lineRule="auto"/>
@@ -4548,7 +5969,7 @@
       <w:pPr>
         <w:numPr>
           <w:ilvl w:val="0"/>
-          <w:numId w:val="6"/>
+          <w:numId w:val="20"/>
         </w:numPr>
         <w:shd w:val="clear" w:color="auto" w:fill="FFFFFF"/>
         <w:spacing w:after="0" w:line="240" w:lineRule="auto"/>
@@ -4575,7 +5996,7 @@
       <w:pPr>
         <w:numPr>
           <w:ilvl w:val="0"/>
-          <w:numId w:val="6"/>
+          <w:numId w:val="20"/>
         </w:numPr>
         <w:shd w:val="clear" w:color="auto" w:fill="FFFFFF"/>
         <w:spacing w:after="0" w:line="240" w:lineRule="auto"/>
@@ -4602,7 +6023,7 @@
       <w:pPr>
         <w:numPr>
           <w:ilvl w:val="0"/>
-          <w:numId w:val="6"/>
+          <w:numId w:val="20"/>
         </w:numPr>
         <w:shd w:val="clear" w:color="auto" w:fill="FFFFFF"/>
         <w:spacing w:after="0" w:line="240" w:lineRule="auto"/>
@@ -4629,7 +6050,7 @@
       <w:pPr>
         <w:numPr>
           <w:ilvl w:val="0"/>
-          <w:numId w:val="6"/>
+          <w:numId w:val="20"/>
         </w:numPr>
         <w:shd w:val="clear" w:color="auto" w:fill="FFFFFF"/>
         <w:spacing w:after="0" w:line="240" w:lineRule="auto"/>
@@ -4688,7 +6109,7 @@
       <w:pPr>
         <w:numPr>
           <w:ilvl w:val="0"/>
-          <w:numId w:val="7"/>
+          <w:numId w:val="21"/>
         </w:numPr>
         <w:shd w:val="clear" w:color="auto" w:fill="FFFFFF"/>
         <w:spacing w:after="0" w:line="240" w:lineRule="auto"/>
@@ -4715,7 +6136,7 @@
       <w:pPr>
         <w:numPr>
           <w:ilvl w:val="0"/>
-          <w:numId w:val="7"/>
+          <w:numId w:val="21"/>
         </w:numPr>
         <w:shd w:val="clear" w:color="auto" w:fill="FFFFFF"/>
         <w:spacing w:after="0" w:line="240" w:lineRule="auto"/>
@@ -4800,7 +6221,7 @@
       <w:pPr>
         <w:numPr>
           <w:ilvl w:val="0"/>
-          <w:numId w:val="8"/>
+          <w:numId w:val="22"/>
         </w:numPr>
         <w:shd w:val="clear" w:color="auto" w:fill="FFFFFF"/>
         <w:spacing w:after="0" w:line="240" w:lineRule="auto"/>
@@ -4861,7 +6282,7 @@
       <w:pPr>
         <w:numPr>
           <w:ilvl w:val="0"/>
-          <w:numId w:val="9"/>
+          <w:numId w:val="23"/>
         </w:numPr>
         <w:shd w:val="clear" w:color="auto" w:fill="FFFFFF"/>
         <w:spacing w:after="0" w:line="240" w:lineRule="auto"/>
@@ -4943,6 +6364,7 @@
           <w:szCs w:val="24"/>
           <w:shd w:val="clear" w:color="auto" w:fill="FFFFFF"/>
         </w:rPr>
+        <w:lastRenderedPageBreak/>
         <w:t>The SPMP shall specify:</w:t>
       </w:r>
     </w:p>
@@ -5092,7 +6514,7 @@
       <w:pPr>
         <w:numPr>
           <w:ilvl w:val="2"/>
-          <w:numId w:val="10"/>
+          <w:numId w:val="24"/>
         </w:numPr>
         <w:shd w:val="clear" w:color="auto" w:fill="FFFFFF"/>
         <w:spacing w:after="0" w:line="240" w:lineRule="auto"/>
@@ -5137,7 +6559,7 @@
       <w:pPr>
         <w:numPr>
           <w:ilvl w:val="2"/>
-          <w:numId w:val="10"/>
+          <w:numId w:val="24"/>
         </w:numPr>
         <w:shd w:val="clear" w:color="auto" w:fill="FFFFFF"/>
         <w:spacing w:after="0" w:line="240" w:lineRule="auto"/>
@@ -5164,7 +6586,7 @@
       <w:pPr>
         <w:numPr>
           <w:ilvl w:val="2"/>
-          <w:numId w:val="10"/>
+          <w:numId w:val="24"/>
         </w:numPr>
         <w:shd w:val="clear" w:color="auto" w:fill="FFFFFF"/>
         <w:spacing w:after="0" w:line="240" w:lineRule="auto"/>
@@ -5191,7 +6613,7 @@
       <w:pPr>
         <w:numPr>
           <w:ilvl w:val="2"/>
-          <w:numId w:val="10"/>
+          <w:numId w:val="24"/>
         </w:numPr>
         <w:shd w:val="clear" w:color="auto" w:fill="FFFFFF"/>
         <w:spacing w:after="0" w:line="240" w:lineRule="auto"/>
@@ -5236,7 +6658,7 @@
       <w:pPr>
         <w:numPr>
           <w:ilvl w:val="2"/>
-          <w:numId w:val="10"/>
+          <w:numId w:val="24"/>
         </w:numPr>
         <w:shd w:val="clear" w:color="auto" w:fill="FFFFFF"/>
         <w:spacing w:after="0" w:line="240" w:lineRule="auto"/>
@@ -5345,7 +6767,6 @@
           <w:szCs w:val="24"/>
           <w:shd w:val="clear" w:color="auto" w:fill="FFFFFF"/>
         </w:rPr>
-        <w:lastRenderedPageBreak/>
         <w:t>For each project meeting each team produces an agenda and the minutes of the meeting. The minutes have to contain explicitly the action items assigned during the meeting. The agenda and minutes are posted on team specific bulletin boards by the team leader.</w:t>
       </w:r>
     </w:p>
@@ -5385,7 +6806,7 @@
       <w:pPr>
         <w:numPr>
           <w:ilvl w:val="0"/>
-          <w:numId w:val="11"/>
+          <w:numId w:val="25"/>
         </w:numPr>
         <w:shd w:val="clear" w:color="auto" w:fill="FFFFFF"/>
         <w:spacing w:after="0" w:line="240" w:lineRule="auto"/>
@@ -5412,7 +6833,7 @@
       <w:pPr>
         <w:numPr>
           <w:ilvl w:val="0"/>
-          <w:numId w:val="11"/>
+          <w:numId w:val="25"/>
         </w:numPr>
         <w:shd w:val="clear" w:color="auto" w:fill="FFFFFF"/>
         <w:spacing w:after="0" w:line="240" w:lineRule="auto"/>
@@ -5512,8 +6933,8 @@
         <w:spacing w:after="0" w:line="240" w:lineRule="auto"/>
         <w:rPr>
           <w:rFonts w:ascii="Times New Roman" w:eastAsia="Times New Roman" w:hAnsi="Times New Roman" w:cs="Times New Roman"/>
-          <w:sz w:val="24"/>
-          <w:szCs w:val="24"/>
+          <w:sz w:val="28"/>
+          <w:szCs w:val="28"/>
         </w:rPr>
       </w:pPr>
       <w:proofErr w:type="gramStart"/>
@@ -5523,8 +6944,8 @@
           <w:b/>
           <w:bCs/>
           <w:color w:val="000000"/>
-          <w:sz w:val="24"/>
-          <w:szCs w:val="24"/>
+          <w:sz w:val="28"/>
+          <w:szCs w:val="28"/>
           <w:shd w:val="clear" w:color="auto" w:fill="FFFFFF"/>
         </w:rPr>
         <w:t>4.TECHNICAL</w:t>
@@ -5536,8 +6957,8 @@
           <w:b/>
           <w:bCs/>
           <w:color w:val="000000"/>
-          <w:sz w:val="24"/>
-          <w:szCs w:val="24"/>
+          <w:sz w:val="28"/>
+          <w:szCs w:val="28"/>
           <w:shd w:val="clear" w:color="auto" w:fill="FFFFFF"/>
         </w:rPr>
         <w:t xml:space="preserve"> PROCESS</w:t>
@@ -5824,6 +7245,7 @@
           <w:szCs w:val="24"/>
           <w:shd w:val="clear" w:color="auto" w:fill="FFFFFF"/>
         </w:rPr>
+        <w:lastRenderedPageBreak/>
         <w:t>System Design: System Design Document (SDD) -</w:t>
       </w:r>
     </w:p>
@@ -5966,8 +7388,8 @@
         <w:spacing w:after="0" w:line="240" w:lineRule="auto"/>
         <w:rPr>
           <w:rFonts w:ascii="Times New Roman" w:eastAsia="Times New Roman" w:hAnsi="Times New Roman" w:cs="Times New Roman"/>
-          <w:sz w:val="24"/>
-          <w:szCs w:val="24"/>
+          <w:sz w:val="28"/>
+          <w:szCs w:val="28"/>
         </w:rPr>
       </w:pPr>
       <w:r>
@@ -5976,8 +7398,8 @@
           <w:b/>
           <w:bCs/>
           <w:color w:val="000000"/>
-          <w:sz w:val="24"/>
-          <w:szCs w:val="24"/>
+          <w:sz w:val="28"/>
+          <w:szCs w:val="28"/>
           <w:shd w:val="clear" w:color="auto" w:fill="FFFFFF"/>
         </w:rPr>
         <w:t>5. WORK PACKAGES, SCHEDULE, AND BUDGET</w:t>
@@ -6012,7 +7434,6 @@
           <w:szCs w:val="24"/>
           <w:shd w:val="clear" w:color="auto" w:fill="FFFFFF"/>
         </w:rPr>
-        <w:lastRenderedPageBreak/>
         <w:t>5.1 Work Packages</w:t>
       </w:r>
     </w:p>
@@ -6107,8 +7528,18 @@
           <w:szCs w:val="24"/>
           <w:shd w:val="clear" w:color="auto" w:fill="FFFFFF"/>
         </w:rPr>
-        <w:t xml:space="preserve"> of resource requirements and schedule duration for each work act</w:t>
-      </w:r>
+        <w:t xml:space="preserve"> of resource requirements and schedule duration for each work activity. </w:t>
+      </w:r>
+    </w:p>
+    <w:p>
+      <w:pPr>
+        <w:spacing w:after="0" w:line="240" w:lineRule="auto"/>
+        <w:rPr>
+          <w:rFonts w:ascii="Times New Roman" w:eastAsia="Times New Roman" w:hAnsi="Times New Roman" w:cs="Times New Roman"/>
+          <w:sz w:val="24"/>
+          <w:szCs w:val="24"/>
+        </w:rPr>
+      </w:pPr>
     </w:p>
     <w:p>
       <w:pPr>
@@ -6147,18 +7578,18 @@
         <w:spacing w:after="0" w:line="240" w:lineRule="auto"/>
         <w:rPr>
           <w:rFonts w:ascii="Times New Roman" w:eastAsia="Times New Roman" w:hAnsi="Times New Roman" w:cs="Times New Roman"/>
+          <w:sz w:val="24"/>
+          <w:szCs w:val="24"/>
+        </w:rPr>
+      </w:pPr>
+      <w:r>
+        <w:rPr>
+          <w:rFonts w:ascii="Times New Roman" w:eastAsia="Times New Roman" w:hAnsi="Times New Roman" w:cs="Times New Roman"/>
           <w:b/>
-          <w:sz w:val="24"/>
-          <w:szCs w:val="24"/>
-        </w:rPr>
-      </w:pPr>
-      <w:r>
-        <w:rPr>
-          <w:rFonts w:ascii="Times New Roman" w:eastAsia="Times New Roman" w:hAnsi="Times New Roman" w:cs="Times New Roman"/>
-          <w:b/>
-          <w:color w:val="000000"/>
-          <w:sz w:val="23"/>
-          <w:szCs w:val="23"/>
+          <w:bCs/>
+          <w:color w:val="000000"/>
+          <w:sz w:val="24"/>
+          <w:szCs w:val="24"/>
           <w:shd w:val="clear" w:color="auto" w:fill="FFFFFF"/>
         </w:rPr>
         <w:t>5.2.1 Requirements control plan</w:t>
@@ -6188,7 +7619,7 @@
       <w:pPr>
         <w:numPr>
           <w:ilvl w:val="0"/>
-          <w:numId w:val="12"/>
+          <w:numId w:val="26"/>
         </w:numPr>
         <w:shd w:val="clear" w:color="auto" w:fill="FFFFFF"/>
         <w:spacing w:after="0" w:line="240" w:lineRule="auto"/>
@@ -6225,7 +7656,7 @@
       <w:pPr>
         <w:numPr>
           <w:ilvl w:val="0"/>
-          <w:numId w:val="13"/>
+          <w:numId w:val="27"/>
         </w:numPr>
         <w:shd w:val="clear" w:color="auto" w:fill="FFFFFF"/>
         <w:spacing w:after="0" w:line="240" w:lineRule="auto"/>
@@ -6263,18 +7694,18 @@
         <w:spacing w:after="0" w:line="240" w:lineRule="auto"/>
         <w:rPr>
           <w:rFonts w:ascii="Times New Roman" w:eastAsia="Times New Roman" w:hAnsi="Times New Roman" w:cs="Times New Roman"/>
+          <w:sz w:val="24"/>
+          <w:szCs w:val="24"/>
+        </w:rPr>
+      </w:pPr>
+      <w:r>
+        <w:rPr>
+          <w:rFonts w:ascii="Times New Roman" w:eastAsia="Times New Roman" w:hAnsi="Times New Roman" w:cs="Times New Roman"/>
           <w:b/>
-          <w:sz w:val="24"/>
-          <w:szCs w:val="24"/>
-        </w:rPr>
-      </w:pPr>
-      <w:r>
-        <w:rPr>
-          <w:rFonts w:ascii="Times New Roman" w:eastAsia="Times New Roman" w:hAnsi="Times New Roman" w:cs="Times New Roman"/>
-          <w:b/>
-          <w:color w:val="000000"/>
-          <w:sz w:val="23"/>
-          <w:szCs w:val="23"/>
+          <w:bCs/>
+          <w:color w:val="000000"/>
+          <w:sz w:val="24"/>
+          <w:szCs w:val="24"/>
           <w:shd w:val="clear" w:color="auto" w:fill="FFFFFF"/>
         </w:rPr>
         <w:t xml:space="preserve">5.2.2 Quality control plan </w:t>
@@ -6304,7 +7735,7 @@
       <w:pPr>
         <w:numPr>
           <w:ilvl w:val="0"/>
-          <w:numId w:val="14"/>
+          <w:numId w:val="28"/>
         </w:numPr>
         <w:shd w:val="clear" w:color="auto" w:fill="FFFFFF"/>
         <w:spacing w:after="0" w:line="240" w:lineRule="auto"/>
@@ -6331,7 +7762,7 @@
       <w:pPr>
         <w:numPr>
           <w:ilvl w:val="0"/>
-          <w:numId w:val="14"/>
+          <w:numId w:val="28"/>
         </w:numPr>
         <w:shd w:val="clear" w:color="auto" w:fill="FFFFFF"/>
         <w:spacing w:after="0" w:line="240" w:lineRule="auto"/>
@@ -6358,7 +7789,7 @@
       <w:pPr>
         <w:numPr>
           <w:ilvl w:val="0"/>
-          <w:numId w:val="14"/>
+          <w:numId w:val="28"/>
         </w:numPr>
         <w:shd w:val="clear" w:color="auto" w:fill="FFFFFF"/>
         <w:spacing w:after="0" w:line="240" w:lineRule="auto"/>
@@ -6381,6 +7812,7 @@
         <w:t xml:space="preserve">Be able to find and remove defects in the earlier stages of the project. The quality control plan for this organization shall be specified. </w:t>
       </w:r>
     </w:p>
+    <w:p/>
     <w:p/>
     <w:sectPr>
       <w:pgSz w:w="12240" w:h="15840"/>
@@ -6693,6 +8125,304 @@
     </w:lvl>
   </w:abstractNum>
   <w:abstractNum w:abstractNumId="2">
+    <w:nsid w:val="0D855DE6"/>
+    <w:multiLevelType w:val="multilevel"/>
+    <w:tmpl w:val="F6E66ACA"/>
+    <w:lvl w:ilvl="0">
+      <w:start w:val="1"/>
+      <w:numFmt w:val="bullet"/>
+      <w:lvlText w:val=""/>
+      <w:lvlJc w:val="left"/>
+      <w:pPr>
+        <w:tabs>
+          <w:tab w:val="num" w:pos="720"/>
+        </w:tabs>
+        <w:ind w:left="720" w:hanging="360"/>
+      </w:pPr>
+      <w:rPr>
+        <w:rFonts w:ascii="Symbol" w:hAnsi="Symbol" w:hint="default"/>
+        <w:sz w:val="20"/>
+      </w:rPr>
+    </w:lvl>
+    <w:lvl w:ilvl="1" w:tentative="1">
+      <w:start w:val="1"/>
+      <w:numFmt w:val="bullet"/>
+      <w:lvlText w:val="o"/>
+      <w:lvlJc w:val="left"/>
+      <w:pPr>
+        <w:tabs>
+          <w:tab w:val="num" w:pos="1440"/>
+        </w:tabs>
+        <w:ind w:left="1440" w:hanging="360"/>
+      </w:pPr>
+      <w:rPr>
+        <w:rFonts w:ascii="Courier New" w:hAnsi="Courier New" w:hint="default"/>
+        <w:sz w:val="20"/>
+      </w:rPr>
+    </w:lvl>
+    <w:lvl w:ilvl="2" w:tentative="1">
+      <w:start w:val="1"/>
+      <w:numFmt w:val="bullet"/>
+      <w:lvlText w:val=""/>
+      <w:lvlJc w:val="left"/>
+      <w:pPr>
+        <w:tabs>
+          <w:tab w:val="num" w:pos="2160"/>
+        </w:tabs>
+        <w:ind w:left="2160" w:hanging="360"/>
+      </w:pPr>
+      <w:rPr>
+        <w:rFonts w:ascii="Wingdings" w:hAnsi="Wingdings" w:hint="default"/>
+        <w:sz w:val="20"/>
+      </w:rPr>
+    </w:lvl>
+    <w:lvl w:ilvl="3" w:tentative="1">
+      <w:start w:val="1"/>
+      <w:numFmt w:val="bullet"/>
+      <w:lvlText w:val=""/>
+      <w:lvlJc w:val="left"/>
+      <w:pPr>
+        <w:tabs>
+          <w:tab w:val="num" w:pos="2880"/>
+        </w:tabs>
+        <w:ind w:left="2880" w:hanging="360"/>
+      </w:pPr>
+      <w:rPr>
+        <w:rFonts w:ascii="Wingdings" w:hAnsi="Wingdings" w:hint="default"/>
+        <w:sz w:val="20"/>
+      </w:rPr>
+    </w:lvl>
+    <w:lvl w:ilvl="4" w:tentative="1">
+      <w:start w:val="1"/>
+      <w:numFmt w:val="bullet"/>
+      <w:lvlText w:val=""/>
+      <w:lvlJc w:val="left"/>
+      <w:pPr>
+        <w:tabs>
+          <w:tab w:val="num" w:pos="3600"/>
+        </w:tabs>
+        <w:ind w:left="3600" w:hanging="360"/>
+      </w:pPr>
+      <w:rPr>
+        <w:rFonts w:ascii="Wingdings" w:hAnsi="Wingdings" w:hint="default"/>
+        <w:sz w:val="20"/>
+      </w:rPr>
+    </w:lvl>
+    <w:lvl w:ilvl="5" w:tentative="1">
+      <w:start w:val="1"/>
+      <w:numFmt w:val="bullet"/>
+      <w:lvlText w:val=""/>
+      <w:lvlJc w:val="left"/>
+      <w:pPr>
+        <w:tabs>
+          <w:tab w:val="num" w:pos="4320"/>
+        </w:tabs>
+        <w:ind w:left="4320" w:hanging="360"/>
+      </w:pPr>
+      <w:rPr>
+        <w:rFonts w:ascii="Wingdings" w:hAnsi="Wingdings" w:hint="default"/>
+        <w:sz w:val="20"/>
+      </w:rPr>
+    </w:lvl>
+    <w:lvl w:ilvl="6" w:tentative="1">
+      <w:start w:val="1"/>
+      <w:numFmt w:val="bullet"/>
+      <w:lvlText w:val=""/>
+      <w:lvlJc w:val="left"/>
+      <w:pPr>
+        <w:tabs>
+          <w:tab w:val="num" w:pos="5040"/>
+        </w:tabs>
+        <w:ind w:left="5040" w:hanging="360"/>
+      </w:pPr>
+      <w:rPr>
+        <w:rFonts w:ascii="Wingdings" w:hAnsi="Wingdings" w:hint="default"/>
+        <w:sz w:val="20"/>
+      </w:rPr>
+    </w:lvl>
+    <w:lvl w:ilvl="7" w:tentative="1">
+      <w:start w:val="1"/>
+      <w:numFmt w:val="bullet"/>
+      <w:lvlText w:val=""/>
+      <w:lvlJc w:val="left"/>
+      <w:pPr>
+        <w:tabs>
+          <w:tab w:val="num" w:pos="5760"/>
+        </w:tabs>
+        <w:ind w:left="5760" w:hanging="360"/>
+      </w:pPr>
+      <w:rPr>
+        <w:rFonts w:ascii="Wingdings" w:hAnsi="Wingdings" w:hint="default"/>
+        <w:sz w:val="20"/>
+      </w:rPr>
+    </w:lvl>
+    <w:lvl w:ilvl="8" w:tentative="1">
+      <w:start w:val="1"/>
+      <w:numFmt w:val="bullet"/>
+      <w:lvlText w:val=""/>
+      <w:lvlJc w:val="left"/>
+      <w:pPr>
+        <w:tabs>
+          <w:tab w:val="num" w:pos="6480"/>
+        </w:tabs>
+        <w:ind w:left="6480" w:hanging="360"/>
+      </w:pPr>
+      <w:rPr>
+        <w:rFonts w:ascii="Wingdings" w:hAnsi="Wingdings" w:hint="default"/>
+        <w:sz w:val="20"/>
+      </w:rPr>
+    </w:lvl>
+  </w:abstractNum>
+  <w:abstractNum w:abstractNumId="3">
+    <w:nsid w:val="0EE76720"/>
+    <w:multiLevelType w:val="multilevel"/>
+    <w:tmpl w:val="F02C4752"/>
+    <w:lvl w:ilvl="0">
+      <w:start w:val="1"/>
+      <w:numFmt w:val="bullet"/>
+      <w:lvlText w:val=""/>
+      <w:lvlJc w:val="left"/>
+      <w:pPr>
+        <w:tabs>
+          <w:tab w:val="num" w:pos="720"/>
+        </w:tabs>
+        <w:ind w:left="720" w:hanging="360"/>
+      </w:pPr>
+      <w:rPr>
+        <w:rFonts w:ascii="Symbol" w:hAnsi="Symbol" w:hint="default"/>
+        <w:sz w:val="20"/>
+      </w:rPr>
+    </w:lvl>
+    <w:lvl w:ilvl="1" w:tentative="1">
+      <w:start w:val="1"/>
+      <w:numFmt w:val="bullet"/>
+      <w:lvlText w:val="o"/>
+      <w:lvlJc w:val="left"/>
+      <w:pPr>
+        <w:tabs>
+          <w:tab w:val="num" w:pos="1440"/>
+        </w:tabs>
+        <w:ind w:left="1440" w:hanging="360"/>
+      </w:pPr>
+      <w:rPr>
+        <w:rFonts w:ascii="Courier New" w:hAnsi="Courier New" w:hint="default"/>
+        <w:sz w:val="20"/>
+      </w:rPr>
+    </w:lvl>
+    <w:lvl w:ilvl="2" w:tentative="1">
+      <w:start w:val="1"/>
+      <w:numFmt w:val="bullet"/>
+      <w:lvlText w:val=""/>
+      <w:lvlJc w:val="left"/>
+      <w:pPr>
+        <w:tabs>
+          <w:tab w:val="num" w:pos="2160"/>
+        </w:tabs>
+        <w:ind w:left="2160" w:hanging="360"/>
+      </w:pPr>
+      <w:rPr>
+        <w:rFonts w:ascii="Wingdings" w:hAnsi="Wingdings" w:hint="default"/>
+        <w:sz w:val="20"/>
+      </w:rPr>
+    </w:lvl>
+    <w:lvl w:ilvl="3" w:tentative="1">
+      <w:start w:val="1"/>
+      <w:numFmt w:val="bullet"/>
+      <w:lvlText w:val=""/>
+      <w:lvlJc w:val="left"/>
+      <w:pPr>
+        <w:tabs>
+          <w:tab w:val="num" w:pos="2880"/>
+        </w:tabs>
+        <w:ind w:left="2880" w:hanging="360"/>
+      </w:pPr>
+      <w:rPr>
+        <w:rFonts w:ascii="Wingdings" w:hAnsi="Wingdings" w:hint="default"/>
+        <w:sz w:val="20"/>
+      </w:rPr>
+    </w:lvl>
+    <w:lvl w:ilvl="4" w:tentative="1">
+      <w:start w:val="1"/>
+      <w:numFmt w:val="bullet"/>
+      <w:lvlText w:val=""/>
+      <w:lvlJc w:val="left"/>
+      <w:pPr>
+        <w:tabs>
+          <w:tab w:val="num" w:pos="3600"/>
+        </w:tabs>
+        <w:ind w:left="3600" w:hanging="360"/>
+      </w:pPr>
+      <w:rPr>
+        <w:rFonts w:ascii="Wingdings" w:hAnsi="Wingdings" w:hint="default"/>
+        <w:sz w:val="20"/>
+      </w:rPr>
+    </w:lvl>
+    <w:lvl w:ilvl="5" w:tentative="1">
+      <w:start w:val="1"/>
+      <w:numFmt w:val="bullet"/>
+      <w:lvlText w:val=""/>
+      <w:lvlJc w:val="left"/>
+      <w:pPr>
+        <w:tabs>
+          <w:tab w:val="num" w:pos="4320"/>
+        </w:tabs>
+        <w:ind w:left="4320" w:hanging="360"/>
+      </w:pPr>
+      <w:rPr>
+        <w:rFonts w:ascii="Wingdings" w:hAnsi="Wingdings" w:hint="default"/>
+        <w:sz w:val="20"/>
+      </w:rPr>
+    </w:lvl>
+    <w:lvl w:ilvl="6" w:tentative="1">
+      <w:start w:val="1"/>
+      <w:numFmt w:val="bullet"/>
+      <w:lvlText w:val=""/>
+      <w:lvlJc w:val="left"/>
+      <w:pPr>
+        <w:tabs>
+          <w:tab w:val="num" w:pos="5040"/>
+        </w:tabs>
+        <w:ind w:left="5040" w:hanging="360"/>
+      </w:pPr>
+      <w:rPr>
+        <w:rFonts w:ascii="Wingdings" w:hAnsi="Wingdings" w:hint="default"/>
+        <w:sz w:val="20"/>
+      </w:rPr>
+    </w:lvl>
+    <w:lvl w:ilvl="7" w:tentative="1">
+      <w:start w:val="1"/>
+      <w:numFmt w:val="bullet"/>
+      <w:lvlText w:val=""/>
+      <w:lvlJc w:val="left"/>
+      <w:pPr>
+        <w:tabs>
+          <w:tab w:val="num" w:pos="5760"/>
+        </w:tabs>
+        <w:ind w:left="5760" w:hanging="360"/>
+      </w:pPr>
+      <w:rPr>
+        <w:rFonts w:ascii="Wingdings" w:hAnsi="Wingdings" w:hint="default"/>
+        <w:sz w:val="20"/>
+      </w:rPr>
+    </w:lvl>
+    <w:lvl w:ilvl="8" w:tentative="1">
+      <w:start w:val="1"/>
+      <w:numFmt w:val="bullet"/>
+      <w:lvlText w:val=""/>
+      <w:lvlJc w:val="left"/>
+      <w:pPr>
+        <w:tabs>
+          <w:tab w:val="num" w:pos="6480"/>
+        </w:tabs>
+        <w:ind w:left="6480" w:hanging="360"/>
+      </w:pPr>
+      <w:rPr>
+        <w:rFonts w:ascii="Wingdings" w:hAnsi="Wingdings" w:hint="default"/>
+        <w:sz w:val="20"/>
+      </w:rPr>
+    </w:lvl>
+  </w:abstractNum>
+  <w:abstractNum w:abstractNumId="4">
     <w:nsid w:val="0FE16A78"/>
     <w:multiLevelType w:val="multilevel"/>
     <w:tmpl w:val="84FC57D2"/>
@@ -6841,7 +8571,7 @@
       </w:rPr>
     </w:lvl>
   </w:abstractNum>
-  <w:abstractNum w:abstractNumId="3">
+  <w:abstractNum w:abstractNumId="5">
     <w:nsid w:val="124A55AD"/>
     <w:multiLevelType w:val="multilevel"/>
     <w:tmpl w:val="0F1CFBD4"/>
@@ -6954,7 +8684,156 @@
       </w:pPr>
     </w:lvl>
   </w:abstractNum>
-  <w:abstractNum w:abstractNumId="4">
+  <w:abstractNum w:abstractNumId="6">
+    <w:nsid w:val="1289361A"/>
+    <w:multiLevelType w:val="multilevel"/>
+    <w:tmpl w:val="A38CD86A"/>
+    <w:lvl w:ilvl="0">
+      <w:start w:val="1"/>
+      <w:numFmt w:val="bullet"/>
+      <w:lvlText w:val=""/>
+      <w:lvlJc w:val="left"/>
+      <w:pPr>
+        <w:tabs>
+          <w:tab w:val="num" w:pos="720"/>
+        </w:tabs>
+        <w:ind w:left="720" w:hanging="360"/>
+      </w:pPr>
+      <w:rPr>
+        <w:rFonts w:ascii="Symbol" w:hAnsi="Symbol" w:hint="default"/>
+        <w:sz w:val="20"/>
+      </w:rPr>
+    </w:lvl>
+    <w:lvl w:ilvl="1" w:tentative="1">
+      <w:start w:val="1"/>
+      <w:numFmt w:val="bullet"/>
+      <w:lvlText w:val="o"/>
+      <w:lvlJc w:val="left"/>
+      <w:pPr>
+        <w:tabs>
+          <w:tab w:val="num" w:pos="1440"/>
+        </w:tabs>
+        <w:ind w:left="1440" w:hanging="360"/>
+      </w:pPr>
+      <w:rPr>
+        <w:rFonts w:ascii="Courier New" w:hAnsi="Courier New" w:hint="default"/>
+        <w:sz w:val="20"/>
+      </w:rPr>
+    </w:lvl>
+    <w:lvl w:ilvl="2" w:tentative="1">
+      <w:start w:val="1"/>
+      <w:numFmt w:val="bullet"/>
+      <w:lvlText w:val=""/>
+      <w:lvlJc w:val="left"/>
+      <w:pPr>
+        <w:tabs>
+          <w:tab w:val="num" w:pos="2160"/>
+        </w:tabs>
+        <w:ind w:left="2160" w:hanging="360"/>
+      </w:pPr>
+      <w:rPr>
+        <w:rFonts w:ascii="Wingdings" w:hAnsi="Wingdings" w:hint="default"/>
+        <w:sz w:val="20"/>
+      </w:rPr>
+    </w:lvl>
+    <w:lvl w:ilvl="3" w:tentative="1">
+      <w:start w:val="1"/>
+      <w:numFmt w:val="bullet"/>
+      <w:lvlText w:val=""/>
+      <w:lvlJc w:val="left"/>
+      <w:pPr>
+        <w:tabs>
+          <w:tab w:val="num" w:pos="2880"/>
+        </w:tabs>
+        <w:ind w:left="2880" w:hanging="360"/>
+      </w:pPr>
+      <w:rPr>
+        <w:rFonts w:ascii="Wingdings" w:hAnsi="Wingdings" w:hint="default"/>
+        <w:sz w:val="20"/>
+      </w:rPr>
+    </w:lvl>
+    <w:lvl w:ilvl="4" w:tentative="1">
+      <w:start w:val="1"/>
+      <w:numFmt w:val="bullet"/>
+      <w:lvlText w:val=""/>
+      <w:lvlJc w:val="left"/>
+      <w:pPr>
+        <w:tabs>
+          <w:tab w:val="num" w:pos="3600"/>
+        </w:tabs>
+        <w:ind w:left="3600" w:hanging="360"/>
+      </w:pPr>
+      <w:rPr>
+        <w:rFonts w:ascii="Wingdings" w:hAnsi="Wingdings" w:hint="default"/>
+        <w:sz w:val="20"/>
+      </w:rPr>
+    </w:lvl>
+    <w:lvl w:ilvl="5" w:tentative="1">
+      <w:start w:val="1"/>
+      <w:numFmt w:val="bullet"/>
+      <w:lvlText w:val=""/>
+      <w:lvlJc w:val="left"/>
+      <w:pPr>
+        <w:tabs>
+          <w:tab w:val="num" w:pos="4320"/>
+        </w:tabs>
+        <w:ind w:left="4320" w:hanging="360"/>
+      </w:pPr>
+      <w:rPr>
+        <w:rFonts w:ascii="Wingdings" w:hAnsi="Wingdings" w:hint="default"/>
+        <w:sz w:val="20"/>
+      </w:rPr>
+    </w:lvl>
+    <w:lvl w:ilvl="6" w:tentative="1">
+      <w:start w:val="1"/>
+      <w:numFmt w:val="bullet"/>
+      <w:lvlText w:val=""/>
+      <w:lvlJc w:val="left"/>
+      <w:pPr>
+        <w:tabs>
+          <w:tab w:val="num" w:pos="5040"/>
+        </w:tabs>
+        <w:ind w:left="5040" w:hanging="360"/>
+      </w:pPr>
+      <w:rPr>
+        <w:rFonts w:ascii="Wingdings" w:hAnsi="Wingdings" w:hint="default"/>
+        <w:sz w:val="20"/>
+      </w:rPr>
+    </w:lvl>
+    <w:lvl w:ilvl="7" w:tentative="1">
+      <w:start w:val="1"/>
+      <w:numFmt w:val="bullet"/>
+      <w:lvlText w:val=""/>
+      <w:lvlJc w:val="left"/>
+      <w:pPr>
+        <w:tabs>
+          <w:tab w:val="num" w:pos="5760"/>
+        </w:tabs>
+        <w:ind w:left="5760" w:hanging="360"/>
+      </w:pPr>
+      <w:rPr>
+        <w:rFonts w:ascii="Wingdings" w:hAnsi="Wingdings" w:hint="default"/>
+        <w:sz w:val="20"/>
+      </w:rPr>
+    </w:lvl>
+    <w:lvl w:ilvl="8" w:tentative="1">
+      <w:start w:val="1"/>
+      <w:numFmt w:val="bullet"/>
+      <w:lvlText w:val=""/>
+      <w:lvlJc w:val="left"/>
+      <w:pPr>
+        <w:tabs>
+          <w:tab w:val="num" w:pos="6480"/>
+        </w:tabs>
+        <w:ind w:left="6480" w:hanging="360"/>
+      </w:pPr>
+      <w:rPr>
+        <w:rFonts w:ascii="Wingdings" w:hAnsi="Wingdings" w:hint="default"/>
+        <w:sz w:val="20"/>
+      </w:rPr>
+    </w:lvl>
+  </w:abstractNum>
+  <w:abstractNum w:abstractNumId="7">
     <w:nsid w:val="26E42F8D"/>
     <w:multiLevelType w:val="multilevel"/>
     <w:tmpl w:val="DBF4AE64"/>
@@ -7103,7 +8982,7 @@
       </w:rPr>
     </w:lvl>
   </w:abstractNum>
-  <w:abstractNum w:abstractNumId="5">
+  <w:abstractNum w:abstractNumId="8">
     <w:nsid w:val="2904413C"/>
     <w:multiLevelType w:val="multilevel"/>
     <w:tmpl w:val="D0FAAEEC"/>
@@ -7252,7 +9131,120 @@
       </w:rPr>
     </w:lvl>
   </w:abstractNum>
-  <w:abstractNum w:abstractNumId="6">
+  <w:abstractNum w:abstractNumId="9">
+    <w:nsid w:val="296702D7"/>
+    <w:multiLevelType w:val="multilevel"/>
+    <w:tmpl w:val="4DF89B8C"/>
+    <w:lvl w:ilvl="0">
+      <w:start w:val="1"/>
+      <w:numFmt w:val="decimal"/>
+      <w:lvlText w:val="%1."/>
+      <w:lvlJc w:val="left"/>
+      <w:pPr>
+        <w:tabs>
+          <w:tab w:val="num" w:pos="720"/>
+        </w:tabs>
+        <w:ind w:left="720" w:hanging="360"/>
+      </w:pPr>
+    </w:lvl>
+    <w:lvl w:ilvl="1" w:tentative="1">
+      <w:start w:val="1"/>
+      <w:numFmt w:val="decimal"/>
+      <w:lvlText w:val="%2."/>
+      <w:lvlJc w:val="left"/>
+      <w:pPr>
+        <w:tabs>
+          <w:tab w:val="num" w:pos="1440"/>
+        </w:tabs>
+        <w:ind w:left="1440" w:hanging="360"/>
+      </w:pPr>
+    </w:lvl>
+    <w:lvl w:ilvl="2" w:tentative="1">
+      <w:start w:val="1"/>
+      <w:numFmt w:val="decimal"/>
+      <w:lvlText w:val="%3."/>
+      <w:lvlJc w:val="left"/>
+      <w:pPr>
+        <w:tabs>
+          <w:tab w:val="num" w:pos="2160"/>
+        </w:tabs>
+        <w:ind w:left="2160" w:hanging="360"/>
+      </w:pPr>
+    </w:lvl>
+    <w:lvl w:ilvl="3" w:tentative="1">
+      <w:start w:val="1"/>
+      <w:numFmt w:val="decimal"/>
+      <w:lvlText w:val="%4."/>
+      <w:lvlJc w:val="left"/>
+      <w:pPr>
+        <w:tabs>
+          <w:tab w:val="num" w:pos="2880"/>
+        </w:tabs>
+        <w:ind w:left="2880" w:hanging="360"/>
+      </w:pPr>
+    </w:lvl>
+    <w:lvl w:ilvl="4" w:tentative="1">
+      <w:start w:val="1"/>
+      <w:numFmt w:val="decimal"/>
+      <w:lvlText w:val="%5."/>
+      <w:lvlJc w:val="left"/>
+      <w:pPr>
+        <w:tabs>
+          <w:tab w:val="num" w:pos="3600"/>
+        </w:tabs>
+        <w:ind w:left="3600" w:hanging="360"/>
+      </w:pPr>
+    </w:lvl>
+    <w:lvl w:ilvl="5" w:tentative="1">
+      <w:start w:val="1"/>
+      <w:numFmt w:val="decimal"/>
+      <w:lvlText w:val="%6."/>
+      <w:lvlJc w:val="left"/>
+      <w:pPr>
+        <w:tabs>
+          <w:tab w:val="num" w:pos="4320"/>
+        </w:tabs>
+        <w:ind w:left="4320" w:hanging="360"/>
+      </w:pPr>
+    </w:lvl>
+    <w:lvl w:ilvl="6" w:tentative="1">
+      <w:start w:val="1"/>
+      <w:numFmt w:val="decimal"/>
+      <w:lvlText w:val="%7."/>
+      <w:lvlJc w:val="left"/>
+      <w:pPr>
+        <w:tabs>
+          <w:tab w:val="num" w:pos="5040"/>
+        </w:tabs>
+        <w:ind w:left="5040" w:hanging="360"/>
+      </w:pPr>
+    </w:lvl>
+    <w:lvl w:ilvl="7" w:tentative="1">
+      <w:start w:val="1"/>
+      <w:numFmt w:val="decimal"/>
+      <w:lvlText w:val="%8."/>
+      <w:lvlJc w:val="left"/>
+      <w:pPr>
+        <w:tabs>
+          <w:tab w:val="num" w:pos="5760"/>
+        </w:tabs>
+        <w:ind w:left="5760" w:hanging="360"/>
+      </w:pPr>
+    </w:lvl>
+    <w:lvl w:ilvl="8" w:tentative="1">
+      <w:start w:val="1"/>
+      <w:numFmt w:val="decimal"/>
+      <w:lvlText w:val="%9."/>
+      <w:lvlJc w:val="left"/>
+      <w:pPr>
+        <w:tabs>
+          <w:tab w:val="num" w:pos="6480"/>
+        </w:tabs>
+        <w:ind w:left="6480" w:hanging="360"/>
+      </w:pPr>
+    </w:lvl>
+  </w:abstractNum>
+  <w:abstractNum w:abstractNumId="10">
     <w:nsid w:val="2D3056C8"/>
     <w:multiLevelType w:val="multilevel"/>
     <w:tmpl w:val="1F3C8AB4"/>
@@ -7401,7 +9393,7 @@
       </w:rPr>
     </w:lvl>
   </w:abstractNum>
-  <w:abstractNum w:abstractNumId="7">
+  <w:abstractNum w:abstractNumId="11">
     <w:nsid w:val="4A89342B"/>
     <w:multiLevelType w:val="multilevel"/>
     <w:tmpl w:val="064C13D6"/>
@@ -7514,7 +9506,7 @@
       </w:pPr>
     </w:lvl>
   </w:abstractNum>
-  <w:abstractNum w:abstractNumId="8">
+  <w:abstractNum w:abstractNumId="12">
     <w:nsid w:val="4AA43EA1"/>
     <w:multiLevelType w:val="multilevel"/>
     <w:tmpl w:val="E51E2FC4"/>
@@ -7663,7 +9655,7 @@
       </w:rPr>
     </w:lvl>
   </w:abstractNum>
-  <w:abstractNum w:abstractNumId="9">
+  <w:abstractNum w:abstractNumId="13">
     <w:nsid w:val="4B7F0C07"/>
     <w:multiLevelType w:val="multilevel"/>
     <w:tmpl w:val="30EAF394"/>
@@ -7812,7 +9804,120 @@
       </w:rPr>
     </w:lvl>
   </w:abstractNum>
-  <w:abstractNum w:abstractNumId="10">
+  <w:abstractNum w:abstractNumId="14">
+    <w:nsid w:val="4BEF48A4"/>
+    <w:multiLevelType w:val="multilevel"/>
+    <w:tmpl w:val="23889AAC"/>
+    <w:lvl w:ilvl="0">
+      <w:start w:val="1"/>
+      <w:numFmt w:val="decimal"/>
+      <w:lvlText w:val="%1."/>
+      <w:lvlJc w:val="left"/>
+      <w:pPr>
+        <w:tabs>
+          <w:tab w:val="num" w:pos="720"/>
+        </w:tabs>
+        <w:ind w:left="720" w:hanging="360"/>
+      </w:pPr>
+    </w:lvl>
+    <w:lvl w:ilvl="1">
+      <w:start w:val="1"/>
+      <w:numFmt w:val="decimal"/>
+      <w:lvlText w:val="%2."/>
+      <w:lvlJc w:val="left"/>
+      <w:pPr>
+        <w:tabs>
+          <w:tab w:val="num" w:pos="1440"/>
+        </w:tabs>
+        <w:ind w:left="1440" w:hanging="360"/>
+      </w:pPr>
+    </w:lvl>
+    <w:lvl w:ilvl="2">
+      <w:start w:val="1"/>
+      <w:numFmt w:val="decimal"/>
+      <w:lvlText w:val="%3."/>
+      <w:lvlJc w:val="left"/>
+      <w:pPr>
+        <w:tabs>
+          <w:tab w:val="num" w:pos="2160"/>
+        </w:tabs>
+        <w:ind w:left="2160" w:hanging="360"/>
+      </w:pPr>
+    </w:lvl>
+    <w:lvl w:ilvl="3" w:tentative="1">
+      <w:start w:val="1"/>
+      <w:numFmt w:val="decimal"/>
+      <w:lvlText w:val="%4."/>
+      <w:lvlJc w:val="left"/>
+      <w:pPr>
+        <w:tabs>
+          <w:tab w:val="num" w:pos="2880"/>
+        </w:tabs>
+        <w:ind w:left="2880" w:hanging="360"/>
+      </w:pPr>
+    </w:lvl>
+    <w:lvl w:ilvl="4" w:tentative="1">
+      <w:start w:val="1"/>
+      <w:numFmt w:val="decimal"/>
+      <w:lvlText w:val="%5."/>
+      <w:lvlJc w:val="left"/>
+      <w:pPr>
+        <w:tabs>
+          <w:tab w:val="num" w:pos="3600"/>
+        </w:tabs>
+        <w:ind w:left="3600" w:hanging="360"/>
+      </w:pPr>
+    </w:lvl>
+    <w:lvl w:ilvl="5" w:tentative="1">
+      <w:start w:val="1"/>
+      <w:numFmt w:val="decimal"/>
+      <w:lvlText w:val="%6."/>
+      <w:lvlJc w:val="left"/>
+      <w:pPr>
+        <w:tabs>
+          <w:tab w:val="num" w:pos="4320"/>
+        </w:tabs>
+        <w:ind w:left="4320" w:hanging="360"/>
+      </w:pPr>
+    </w:lvl>
+    <w:lvl w:ilvl="6" w:tentative="1">
+      <w:start w:val="1"/>
+      <w:numFmt w:val="decimal"/>
+      <w:lvlText w:val="%7."/>
+      <w:lvlJc w:val="left"/>
+      <w:pPr>
+        <w:tabs>
+          <w:tab w:val="num" w:pos="5040"/>
+        </w:tabs>
+        <w:ind w:left="5040" w:hanging="360"/>
+      </w:pPr>
+    </w:lvl>
+    <w:lvl w:ilvl="7" w:tentative="1">
+      <w:start w:val="1"/>
+      <w:numFmt w:val="decimal"/>
+      <w:lvlText w:val="%8."/>
+      <w:lvlJc w:val="left"/>
+      <w:pPr>
+        <w:tabs>
+          <w:tab w:val="num" w:pos="5760"/>
+        </w:tabs>
+        <w:ind w:left="5760" w:hanging="360"/>
+      </w:pPr>
+    </w:lvl>
+    <w:lvl w:ilvl="8" w:tentative="1">
+      <w:start w:val="1"/>
+      <w:numFmt w:val="decimal"/>
+      <w:lvlText w:val="%9."/>
+      <w:lvlJc w:val="left"/>
+      <w:pPr>
+        <w:tabs>
+          <w:tab w:val="num" w:pos="6480"/>
+        </w:tabs>
+        <w:ind w:left="6480" w:hanging="360"/>
+      </w:pPr>
+    </w:lvl>
+  </w:abstractNum>
+  <w:abstractNum w:abstractNumId="15">
     <w:nsid w:val="51352067"/>
     <w:multiLevelType w:val="multilevel"/>
     <w:tmpl w:val="8E085C52"/>
@@ -7961,7 +10066,305 @@
       </w:rPr>
     </w:lvl>
   </w:abstractNum>
-  <w:abstractNum w:abstractNumId="11">
+  <w:abstractNum w:abstractNumId="16">
+    <w:nsid w:val="5C863F40"/>
+    <w:multiLevelType w:val="multilevel"/>
+    <w:tmpl w:val="81342FA2"/>
+    <w:lvl w:ilvl="0">
+      <w:start w:val="1"/>
+      <w:numFmt w:val="bullet"/>
+      <w:lvlText w:val=""/>
+      <w:lvlJc w:val="left"/>
+      <w:pPr>
+        <w:tabs>
+          <w:tab w:val="num" w:pos="720"/>
+        </w:tabs>
+        <w:ind w:left="720" w:hanging="360"/>
+      </w:pPr>
+      <w:rPr>
+        <w:rFonts w:ascii="Symbol" w:hAnsi="Symbol" w:hint="default"/>
+        <w:sz w:val="20"/>
+      </w:rPr>
+    </w:lvl>
+    <w:lvl w:ilvl="1" w:tentative="1">
+      <w:start w:val="1"/>
+      <w:numFmt w:val="bullet"/>
+      <w:lvlText w:val="o"/>
+      <w:lvlJc w:val="left"/>
+      <w:pPr>
+        <w:tabs>
+          <w:tab w:val="num" w:pos="1440"/>
+        </w:tabs>
+        <w:ind w:left="1440" w:hanging="360"/>
+      </w:pPr>
+      <w:rPr>
+        <w:rFonts w:ascii="Courier New" w:hAnsi="Courier New" w:hint="default"/>
+        <w:sz w:val="20"/>
+      </w:rPr>
+    </w:lvl>
+    <w:lvl w:ilvl="2" w:tentative="1">
+      <w:start w:val="1"/>
+      <w:numFmt w:val="bullet"/>
+      <w:lvlText w:val=""/>
+      <w:lvlJc w:val="left"/>
+      <w:pPr>
+        <w:tabs>
+          <w:tab w:val="num" w:pos="2160"/>
+        </w:tabs>
+        <w:ind w:left="2160" w:hanging="360"/>
+      </w:pPr>
+      <w:rPr>
+        <w:rFonts w:ascii="Wingdings" w:hAnsi="Wingdings" w:hint="default"/>
+        <w:sz w:val="20"/>
+      </w:rPr>
+    </w:lvl>
+    <w:lvl w:ilvl="3" w:tentative="1">
+      <w:start w:val="1"/>
+      <w:numFmt w:val="bullet"/>
+      <w:lvlText w:val=""/>
+      <w:lvlJc w:val="left"/>
+      <w:pPr>
+        <w:tabs>
+          <w:tab w:val="num" w:pos="2880"/>
+        </w:tabs>
+        <w:ind w:left="2880" w:hanging="360"/>
+      </w:pPr>
+      <w:rPr>
+        <w:rFonts w:ascii="Wingdings" w:hAnsi="Wingdings" w:hint="default"/>
+        <w:sz w:val="20"/>
+      </w:rPr>
+    </w:lvl>
+    <w:lvl w:ilvl="4" w:tentative="1">
+      <w:start w:val="1"/>
+      <w:numFmt w:val="bullet"/>
+      <w:lvlText w:val=""/>
+      <w:lvlJc w:val="left"/>
+      <w:pPr>
+        <w:tabs>
+          <w:tab w:val="num" w:pos="3600"/>
+        </w:tabs>
+        <w:ind w:left="3600" w:hanging="360"/>
+      </w:pPr>
+      <w:rPr>
+        <w:rFonts w:ascii="Wingdings" w:hAnsi="Wingdings" w:hint="default"/>
+        <w:sz w:val="20"/>
+      </w:rPr>
+    </w:lvl>
+    <w:lvl w:ilvl="5" w:tentative="1">
+      <w:start w:val="1"/>
+      <w:numFmt w:val="bullet"/>
+      <w:lvlText w:val=""/>
+      <w:lvlJc w:val="left"/>
+      <w:pPr>
+        <w:tabs>
+          <w:tab w:val="num" w:pos="4320"/>
+        </w:tabs>
+        <w:ind w:left="4320" w:hanging="360"/>
+      </w:pPr>
+      <w:rPr>
+        <w:rFonts w:ascii="Wingdings" w:hAnsi="Wingdings" w:hint="default"/>
+        <w:sz w:val="20"/>
+      </w:rPr>
+    </w:lvl>
+    <w:lvl w:ilvl="6" w:tentative="1">
+      <w:start w:val="1"/>
+      <w:numFmt w:val="bullet"/>
+      <w:lvlText w:val=""/>
+      <w:lvlJc w:val="left"/>
+      <w:pPr>
+        <w:tabs>
+          <w:tab w:val="num" w:pos="5040"/>
+        </w:tabs>
+        <w:ind w:left="5040" w:hanging="360"/>
+      </w:pPr>
+      <w:rPr>
+        <w:rFonts w:ascii="Wingdings" w:hAnsi="Wingdings" w:hint="default"/>
+        <w:sz w:val="20"/>
+      </w:rPr>
+    </w:lvl>
+    <w:lvl w:ilvl="7" w:tentative="1">
+      <w:start w:val="1"/>
+      <w:numFmt w:val="bullet"/>
+      <w:lvlText w:val=""/>
+      <w:lvlJc w:val="left"/>
+      <w:pPr>
+        <w:tabs>
+          <w:tab w:val="num" w:pos="5760"/>
+        </w:tabs>
+        <w:ind w:left="5760" w:hanging="360"/>
+      </w:pPr>
+      <w:rPr>
+        <w:rFonts w:ascii="Wingdings" w:hAnsi="Wingdings" w:hint="default"/>
+        <w:sz w:val="20"/>
+      </w:rPr>
+    </w:lvl>
+    <w:lvl w:ilvl="8" w:tentative="1">
+      <w:start w:val="1"/>
+      <w:numFmt w:val="bullet"/>
+      <w:lvlText w:val=""/>
+      <w:lvlJc w:val="left"/>
+      <w:pPr>
+        <w:tabs>
+          <w:tab w:val="num" w:pos="6480"/>
+        </w:tabs>
+        <w:ind w:left="6480" w:hanging="360"/>
+      </w:pPr>
+      <w:rPr>
+        <w:rFonts w:ascii="Wingdings" w:hAnsi="Wingdings" w:hint="default"/>
+        <w:sz w:val="20"/>
+      </w:rPr>
+    </w:lvl>
+  </w:abstractNum>
+  <w:abstractNum w:abstractNumId="17">
+    <w:nsid w:val="64320BD7"/>
+    <w:multiLevelType w:val="multilevel"/>
+    <w:tmpl w:val="ED2C5DA6"/>
+    <w:lvl w:ilvl="0">
+      <w:start w:val="1"/>
+      <w:numFmt w:val="bullet"/>
+      <w:lvlText w:val=""/>
+      <w:lvlJc w:val="left"/>
+      <w:pPr>
+        <w:tabs>
+          <w:tab w:val="num" w:pos="720"/>
+        </w:tabs>
+        <w:ind w:left="720" w:hanging="360"/>
+      </w:pPr>
+      <w:rPr>
+        <w:rFonts w:ascii="Symbol" w:hAnsi="Symbol" w:hint="default"/>
+        <w:sz w:val="20"/>
+      </w:rPr>
+    </w:lvl>
+    <w:lvl w:ilvl="1" w:tentative="1">
+      <w:start w:val="1"/>
+      <w:numFmt w:val="bullet"/>
+      <w:lvlText w:val="o"/>
+      <w:lvlJc w:val="left"/>
+      <w:pPr>
+        <w:tabs>
+          <w:tab w:val="num" w:pos="1440"/>
+        </w:tabs>
+        <w:ind w:left="1440" w:hanging="360"/>
+      </w:pPr>
+      <w:rPr>
+        <w:rFonts w:ascii="Courier New" w:hAnsi="Courier New" w:hint="default"/>
+        <w:sz w:val="20"/>
+      </w:rPr>
+    </w:lvl>
+    <w:lvl w:ilvl="2" w:tentative="1">
+      <w:start w:val="1"/>
+      <w:numFmt w:val="bullet"/>
+      <w:lvlText w:val=""/>
+      <w:lvlJc w:val="left"/>
+      <w:pPr>
+        <w:tabs>
+          <w:tab w:val="num" w:pos="2160"/>
+        </w:tabs>
+        <w:ind w:left="2160" w:hanging="360"/>
+      </w:pPr>
+      <w:rPr>
+        <w:rFonts w:ascii="Wingdings" w:hAnsi="Wingdings" w:hint="default"/>
+        <w:sz w:val="20"/>
+      </w:rPr>
+    </w:lvl>
+    <w:lvl w:ilvl="3" w:tentative="1">
+      <w:start w:val="1"/>
+      <w:numFmt w:val="bullet"/>
+      <w:lvlText w:val=""/>
+      <w:lvlJc w:val="left"/>
+      <w:pPr>
+        <w:tabs>
+          <w:tab w:val="num" w:pos="2880"/>
+        </w:tabs>
+        <w:ind w:left="2880" w:hanging="360"/>
+      </w:pPr>
+      <w:rPr>
+        <w:rFonts w:ascii="Wingdings" w:hAnsi="Wingdings" w:hint="default"/>
+        <w:sz w:val="20"/>
+      </w:rPr>
+    </w:lvl>
+    <w:lvl w:ilvl="4" w:tentative="1">
+      <w:start w:val="1"/>
+      <w:numFmt w:val="bullet"/>
+      <w:lvlText w:val=""/>
+      <w:lvlJc w:val="left"/>
+      <w:pPr>
+        <w:tabs>
+          <w:tab w:val="num" w:pos="3600"/>
+        </w:tabs>
+        <w:ind w:left="3600" w:hanging="360"/>
+      </w:pPr>
+      <w:rPr>
+        <w:rFonts w:ascii="Wingdings" w:hAnsi="Wingdings" w:hint="default"/>
+        <w:sz w:val="20"/>
+      </w:rPr>
+    </w:lvl>
+    <w:lvl w:ilvl="5" w:tentative="1">
+      <w:start w:val="1"/>
+      <w:numFmt w:val="bullet"/>
+      <w:lvlText w:val=""/>
+      <w:lvlJc w:val="left"/>
+      <w:pPr>
+        <w:tabs>
+          <w:tab w:val="num" w:pos="4320"/>
+        </w:tabs>
+        <w:ind w:left="4320" w:hanging="360"/>
+      </w:pPr>
+      <w:rPr>
+        <w:rFonts w:ascii="Wingdings" w:hAnsi="Wingdings" w:hint="default"/>
+        <w:sz w:val="20"/>
+      </w:rPr>
+    </w:lvl>
+    <w:lvl w:ilvl="6" w:tentative="1">
+      <w:start w:val="1"/>
+      <w:numFmt w:val="bullet"/>
+      <w:lvlText w:val=""/>
+      <w:lvlJc w:val="left"/>
+      <w:pPr>
+        <w:tabs>
+          <w:tab w:val="num" w:pos="5040"/>
+        </w:tabs>
+        <w:ind w:left="5040" w:hanging="360"/>
+      </w:pPr>
+      <w:rPr>
+        <w:rFonts w:ascii="Wingdings" w:hAnsi="Wingdings" w:hint="default"/>
+        <w:sz w:val="20"/>
+      </w:rPr>
+    </w:lvl>
+    <w:lvl w:ilvl="7" w:tentative="1">
+      <w:start w:val="1"/>
+      <w:numFmt w:val="bullet"/>
+      <w:lvlText w:val=""/>
+      <w:lvlJc w:val="left"/>
+      <w:pPr>
+        <w:tabs>
+          <w:tab w:val="num" w:pos="5760"/>
+        </w:tabs>
+        <w:ind w:left="5760" w:hanging="360"/>
+      </w:pPr>
+      <w:rPr>
+        <w:rFonts w:ascii="Wingdings" w:hAnsi="Wingdings" w:hint="default"/>
+        <w:sz w:val="20"/>
+      </w:rPr>
+    </w:lvl>
+    <w:lvl w:ilvl="8" w:tentative="1">
+      <w:start w:val="1"/>
+      <w:numFmt w:val="bullet"/>
+      <w:lvlText w:val=""/>
+      <w:lvlJc w:val="left"/>
+      <w:pPr>
+        <w:tabs>
+          <w:tab w:val="num" w:pos="6480"/>
+        </w:tabs>
+        <w:ind w:left="6480" w:hanging="360"/>
+      </w:pPr>
+      <w:rPr>
+        <w:rFonts w:ascii="Wingdings" w:hAnsi="Wingdings" w:hint="default"/>
+        <w:sz w:val="20"/>
+      </w:rPr>
+    </w:lvl>
+  </w:abstractNum>
+  <w:abstractNum w:abstractNumId="18">
     <w:nsid w:val="64F564C0"/>
     <w:multiLevelType w:val="multilevel"/>
     <w:tmpl w:val="BAEEF3B4"/>
@@ -8110,7 +10513,156 @@
       </w:rPr>
     </w:lvl>
   </w:abstractNum>
-  <w:abstractNum w:abstractNumId="12">
+  <w:abstractNum w:abstractNumId="19">
+    <w:nsid w:val="6CA82E65"/>
+    <w:multiLevelType w:val="multilevel"/>
+    <w:tmpl w:val="456834AC"/>
+    <w:lvl w:ilvl="0">
+      <w:start w:val="1"/>
+      <w:numFmt w:val="bullet"/>
+      <w:lvlText w:val=""/>
+      <w:lvlJc w:val="left"/>
+      <w:pPr>
+        <w:tabs>
+          <w:tab w:val="num" w:pos="720"/>
+        </w:tabs>
+        <w:ind w:left="720" w:hanging="360"/>
+      </w:pPr>
+      <w:rPr>
+        <w:rFonts w:ascii="Symbol" w:hAnsi="Symbol" w:hint="default"/>
+        <w:sz w:val="20"/>
+      </w:rPr>
+    </w:lvl>
+    <w:lvl w:ilvl="1" w:tentative="1">
+      <w:start w:val="1"/>
+      <w:numFmt w:val="bullet"/>
+      <w:lvlText w:val="o"/>
+      <w:lvlJc w:val="left"/>
+      <w:pPr>
+        <w:tabs>
+          <w:tab w:val="num" w:pos="1440"/>
+        </w:tabs>
+        <w:ind w:left="1440" w:hanging="360"/>
+      </w:pPr>
+      <w:rPr>
+        <w:rFonts w:ascii="Courier New" w:hAnsi="Courier New" w:hint="default"/>
+        <w:sz w:val="20"/>
+      </w:rPr>
+    </w:lvl>
+    <w:lvl w:ilvl="2" w:tentative="1">
+      <w:start w:val="1"/>
+      <w:numFmt w:val="bullet"/>
+      <w:lvlText w:val=""/>
+      <w:lvlJc w:val="left"/>
+      <w:pPr>
+        <w:tabs>
+          <w:tab w:val="num" w:pos="2160"/>
+        </w:tabs>
+        <w:ind w:left="2160" w:hanging="360"/>
+      </w:pPr>
+      <w:rPr>
+        <w:rFonts w:ascii="Wingdings" w:hAnsi="Wingdings" w:hint="default"/>
+        <w:sz w:val="20"/>
+      </w:rPr>
+    </w:lvl>
+    <w:lvl w:ilvl="3" w:tentative="1">
+      <w:start w:val="1"/>
+      <w:numFmt w:val="bullet"/>
+      <w:lvlText w:val=""/>
+      <w:lvlJc w:val="left"/>
+      <w:pPr>
+        <w:tabs>
+          <w:tab w:val="num" w:pos="2880"/>
+        </w:tabs>
+        <w:ind w:left="2880" w:hanging="360"/>
+      </w:pPr>
+      <w:rPr>
+        <w:rFonts w:ascii="Wingdings" w:hAnsi="Wingdings" w:hint="default"/>
+        <w:sz w:val="20"/>
+      </w:rPr>
+    </w:lvl>
+    <w:lvl w:ilvl="4" w:tentative="1">
+      <w:start w:val="1"/>
+      <w:numFmt w:val="bullet"/>
+      <w:lvlText w:val=""/>
+      <w:lvlJc w:val="left"/>
+      <w:pPr>
+        <w:tabs>
+          <w:tab w:val="num" w:pos="3600"/>
+        </w:tabs>
+        <w:ind w:left="3600" w:hanging="360"/>
+      </w:pPr>
+      <w:rPr>
+        <w:rFonts w:ascii="Wingdings" w:hAnsi="Wingdings" w:hint="default"/>
+        <w:sz w:val="20"/>
+      </w:rPr>
+    </w:lvl>
+    <w:lvl w:ilvl="5" w:tentative="1">
+      <w:start w:val="1"/>
+      <w:numFmt w:val="bullet"/>
+      <w:lvlText w:val=""/>
+      <w:lvlJc w:val="left"/>
+      <w:pPr>
+        <w:tabs>
+          <w:tab w:val="num" w:pos="4320"/>
+        </w:tabs>
+        <w:ind w:left="4320" w:hanging="360"/>
+      </w:pPr>
+      <w:rPr>
+        <w:rFonts w:ascii="Wingdings" w:hAnsi="Wingdings" w:hint="default"/>
+        <w:sz w:val="20"/>
+      </w:rPr>
+    </w:lvl>
+    <w:lvl w:ilvl="6" w:tentative="1">
+      <w:start w:val="1"/>
+      <w:numFmt w:val="bullet"/>
+      <w:lvlText w:val=""/>
+      <w:lvlJc w:val="left"/>
+      <w:pPr>
+        <w:tabs>
+          <w:tab w:val="num" w:pos="5040"/>
+        </w:tabs>
+        <w:ind w:left="5040" w:hanging="360"/>
+      </w:pPr>
+      <w:rPr>
+        <w:rFonts w:ascii="Wingdings" w:hAnsi="Wingdings" w:hint="default"/>
+        <w:sz w:val="20"/>
+      </w:rPr>
+    </w:lvl>
+    <w:lvl w:ilvl="7" w:tentative="1">
+      <w:start w:val="1"/>
+      <w:numFmt w:val="bullet"/>
+      <w:lvlText w:val=""/>
+      <w:lvlJc w:val="left"/>
+      <w:pPr>
+        <w:tabs>
+          <w:tab w:val="num" w:pos="5760"/>
+        </w:tabs>
+        <w:ind w:left="5760" w:hanging="360"/>
+      </w:pPr>
+      <w:rPr>
+        <w:rFonts w:ascii="Wingdings" w:hAnsi="Wingdings" w:hint="default"/>
+        <w:sz w:val="20"/>
+      </w:rPr>
+    </w:lvl>
+    <w:lvl w:ilvl="8" w:tentative="1">
+      <w:start w:val="1"/>
+      <w:numFmt w:val="bullet"/>
+      <w:lvlText w:val=""/>
+      <w:lvlJc w:val="left"/>
+      <w:pPr>
+        <w:tabs>
+          <w:tab w:val="num" w:pos="6480"/>
+        </w:tabs>
+        <w:ind w:left="6480" w:hanging="360"/>
+      </w:pPr>
+      <w:rPr>
+        <w:rFonts w:ascii="Wingdings" w:hAnsi="Wingdings" w:hint="default"/>
+        <w:sz w:val="20"/>
+      </w:rPr>
+    </w:lvl>
+  </w:abstractNum>
+  <w:abstractNum w:abstractNumId="20">
     <w:nsid w:val="6EE473F1"/>
     <w:multiLevelType w:val="multilevel"/>
     <w:tmpl w:val="8222BCD8"/>
@@ -8259,10 +10811,904 @@
       </w:rPr>
     </w:lvl>
   </w:abstractNum>
-  <w:abstractNum w:abstractNumId="13">
+  <w:abstractNum w:abstractNumId="21">
+    <w:nsid w:val="705C48B3"/>
+    <w:multiLevelType w:val="multilevel"/>
+    <w:tmpl w:val="A3600968"/>
+    <w:lvl w:ilvl="0">
+      <w:start w:val="1"/>
+      <w:numFmt w:val="bullet"/>
+      <w:lvlText w:val=""/>
+      <w:lvlJc w:val="left"/>
+      <w:pPr>
+        <w:tabs>
+          <w:tab w:val="num" w:pos="720"/>
+        </w:tabs>
+        <w:ind w:left="720" w:hanging="360"/>
+      </w:pPr>
+      <w:rPr>
+        <w:rFonts w:ascii="Symbol" w:hAnsi="Symbol" w:hint="default"/>
+        <w:sz w:val="20"/>
+      </w:rPr>
+    </w:lvl>
+    <w:lvl w:ilvl="1" w:tentative="1">
+      <w:start w:val="1"/>
+      <w:numFmt w:val="bullet"/>
+      <w:lvlText w:val="o"/>
+      <w:lvlJc w:val="left"/>
+      <w:pPr>
+        <w:tabs>
+          <w:tab w:val="num" w:pos="1440"/>
+        </w:tabs>
+        <w:ind w:left="1440" w:hanging="360"/>
+      </w:pPr>
+      <w:rPr>
+        <w:rFonts w:ascii="Courier New" w:hAnsi="Courier New" w:hint="default"/>
+        <w:sz w:val="20"/>
+      </w:rPr>
+    </w:lvl>
+    <w:lvl w:ilvl="2" w:tentative="1">
+      <w:start w:val="1"/>
+      <w:numFmt w:val="bullet"/>
+      <w:lvlText w:val=""/>
+      <w:lvlJc w:val="left"/>
+      <w:pPr>
+        <w:tabs>
+          <w:tab w:val="num" w:pos="2160"/>
+        </w:tabs>
+        <w:ind w:left="2160" w:hanging="360"/>
+      </w:pPr>
+      <w:rPr>
+        <w:rFonts w:ascii="Wingdings" w:hAnsi="Wingdings" w:hint="default"/>
+        <w:sz w:val="20"/>
+      </w:rPr>
+    </w:lvl>
+    <w:lvl w:ilvl="3" w:tentative="1">
+      <w:start w:val="1"/>
+      <w:numFmt w:val="bullet"/>
+      <w:lvlText w:val=""/>
+      <w:lvlJc w:val="left"/>
+      <w:pPr>
+        <w:tabs>
+          <w:tab w:val="num" w:pos="2880"/>
+        </w:tabs>
+        <w:ind w:left="2880" w:hanging="360"/>
+      </w:pPr>
+      <w:rPr>
+        <w:rFonts w:ascii="Wingdings" w:hAnsi="Wingdings" w:hint="default"/>
+        <w:sz w:val="20"/>
+      </w:rPr>
+    </w:lvl>
+    <w:lvl w:ilvl="4" w:tentative="1">
+      <w:start w:val="1"/>
+      <w:numFmt w:val="bullet"/>
+      <w:lvlText w:val=""/>
+      <w:lvlJc w:val="left"/>
+      <w:pPr>
+        <w:tabs>
+          <w:tab w:val="num" w:pos="3600"/>
+        </w:tabs>
+        <w:ind w:left="3600" w:hanging="360"/>
+      </w:pPr>
+      <w:rPr>
+        <w:rFonts w:ascii="Wingdings" w:hAnsi="Wingdings" w:hint="default"/>
+        <w:sz w:val="20"/>
+      </w:rPr>
+    </w:lvl>
+    <w:lvl w:ilvl="5" w:tentative="1">
+      <w:start w:val="1"/>
+      <w:numFmt w:val="bullet"/>
+      <w:lvlText w:val=""/>
+      <w:lvlJc w:val="left"/>
+      <w:pPr>
+        <w:tabs>
+          <w:tab w:val="num" w:pos="4320"/>
+        </w:tabs>
+        <w:ind w:left="4320" w:hanging="360"/>
+      </w:pPr>
+      <w:rPr>
+        <w:rFonts w:ascii="Wingdings" w:hAnsi="Wingdings" w:hint="default"/>
+        <w:sz w:val="20"/>
+      </w:rPr>
+    </w:lvl>
+    <w:lvl w:ilvl="6" w:tentative="1">
+      <w:start w:val="1"/>
+      <w:numFmt w:val="bullet"/>
+      <w:lvlText w:val=""/>
+      <w:lvlJc w:val="left"/>
+      <w:pPr>
+        <w:tabs>
+          <w:tab w:val="num" w:pos="5040"/>
+        </w:tabs>
+        <w:ind w:left="5040" w:hanging="360"/>
+      </w:pPr>
+      <w:rPr>
+        <w:rFonts w:ascii="Wingdings" w:hAnsi="Wingdings" w:hint="default"/>
+        <w:sz w:val="20"/>
+      </w:rPr>
+    </w:lvl>
+    <w:lvl w:ilvl="7" w:tentative="1">
+      <w:start w:val="1"/>
+      <w:numFmt w:val="bullet"/>
+      <w:lvlText w:val=""/>
+      <w:lvlJc w:val="left"/>
+      <w:pPr>
+        <w:tabs>
+          <w:tab w:val="num" w:pos="5760"/>
+        </w:tabs>
+        <w:ind w:left="5760" w:hanging="360"/>
+      </w:pPr>
+      <w:rPr>
+        <w:rFonts w:ascii="Wingdings" w:hAnsi="Wingdings" w:hint="default"/>
+        <w:sz w:val="20"/>
+      </w:rPr>
+    </w:lvl>
+    <w:lvl w:ilvl="8" w:tentative="1">
+      <w:start w:val="1"/>
+      <w:numFmt w:val="bullet"/>
+      <w:lvlText w:val=""/>
+      <w:lvlJc w:val="left"/>
+      <w:pPr>
+        <w:tabs>
+          <w:tab w:val="num" w:pos="6480"/>
+        </w:tabs>
+        <w:ind w:left="6480" w:hanging="360"/>
+      </w:pPr>
+      <w:rPr>
+        <w:rFonts w:ascii="Wingdings" w:hAnsi="Wingdings" w:hint="default"/>
+        <w:sz w:val="20"/>
+      </w:rPr>
+    </w:lvl>
+  </w:abstractNum>
+  <w:abstractNum w:abstractNumId="22">
+    <w:nsid w:val="71162D42"/>
+    <w:multiLevelType w:val="multilevel"/>
+    <w:tmpl w:val="84040ED2"/>
+    <w:lvl w:ilvl="0">
+      <w:start w:val="1"/>
+      <w:numFmt w:val="bullet"/>
+      <w:lvlText w:val=""/>
+      <w:lvlJc w:val="left"/>
+      <w:pPr>
+        <w:tabs>
+          <w:tab w:val="num" w:pos="720"/>
+        </w:tabs>
+        <w:ind w:left="720" w:hanging="360"/>
+      </w:pPr>
+      <w:rPr>
+        <w:rFonts w:ascii="Symbol" w:hAnsi="Symbol" w:hint="default"/>
+        <w:sz w:val="20"/>
+      </w:rPr>
+    </w:lvl>
+    <w:lvl w:ilvl="1" w:tentative="1">
+      <w:start w:val="1"/>
+      <w:numFmt w:val="bullet"/>
+      <w:lvlText w:val="o"/>
+      <w:lvlJc w:val="left"/>
+      <w:pPr>
+        <w:tabs>
+          <w:tab w:val="num" w:pos="1440"/>
+        </w:tabs>
+        <w:ind w:left="1440" w:hanging="360"/>
+      </w:pPr>
+      <w:rPr>
+        <w:rFonts w:ascii="Courier New" w:hAnsi="Courier New" w:hint="default"/>
+        <w:sz w:val="20"/>
+      </w:rPr>
+    </w:lvl>
+    <w:lvl w:ilvl="2" w:tentative="1">
+      <w:start w:val="1"/>
+      <w:numFmt w:val="bullet"/>
+      <w:lvlText w:val=""/>
+      <w:lvlJc w:val="left"/>
+      <w:pPr>
+        <w:tabs>
+          <w:tab w:val="num" w:pos="2160"/>
+        </w:tabs>
+        <w:ind w:left="2160" w:hanging="360"/>
+      </w:pPr>
+      <w:rPr>
+        <w:rFonts w:ascii="Wingdings" w:hAnsi="Wingdings" w:hint="default"/>
+        <w:sz w:val="20"/>
+      </w:rPr>
+    </w:lvl>
+    <w:lvl w:ilvl="3" w:tentative="1">
+      <w:start w:val="1"/>
+      <w:numFmt w:val="bullet"/>
+      <w:lvlText w:val=""/>
+      <w:lvlJc w:val="left"/>
+      <w:pPr>
+        <w:tabs>
+          <w:tab w:val="num" w:pos="2880"/>
+        </w:tabs>
+        <w:ind w:left="2880" w:hanging="360"/>
+      </w:pPr>
+      <w:rPr>
+        <w:rFonts w:ascii="Wingdings" w:hAnsi="Wingdings" w:hint="default"/>
+        <w:sz w:val="20"/>
+      </w:rPr>
+    </w:lvl>
+    <w:lvl w:ilvl="4" w:tentative="1">
+      <w:start w:val="1"/>
+      <w:numFmt w:val="bullet"/>
+      <w:lvlText w:val=""/>
+      <w:lvlJc w:val="left"/>
+      <w:pPr>
+        <w:tabs>
+          <w:tab w:val="num" w:pos="3600"/>
+        </w:tabs>
+        <w:ind w:left="3600" w:hanging="360"/>
+      </w:pPr>
+      <w:rPr>
+        <w:rFonts w:ascii="Wingdings" w:hAnsi="Wingdings" w:hint="default"/>
+        <w:sz w:val="20"/>
+      </w:rPr>
+    </w:lvl>
+    <w:lvl w:ilvl="5" w:tentative="1">
+      <w:start w:val="1"/>
+      <w:numFmt w:val="bullet"/>
+      <w:lvlText w:val=""/>
+      <w:lvlJc w:val="left"/>
+      <w:pPr>
+        <w:tabs>
+          <w:tab w:val="num" w:pos="4320"/>
+        </w:tabs>
+        <w:ind w:left="4320" w:hanging="360"/>
+      </w:pPr>
+      <w:rPr>
+        <w:rFonts w:ascii="Wingdings" w:hAnsi="Wingdings" w:hint="default"/>
+        <w:sz w:val="20"/>
+      </w:rPr>
+    </w:lvl>
+    <w:lvl w:ilvl="6" w:tentative="1">
+      <w:start w:val="1"/>
+      <w:numFmt w:val="bullet"/>
+      <w:lvlText w:val=""/>
+      <w:lvlJc w:val="left"/>
+      <w:pPr>
+        <w:tabs>
+          <w:tab w:val="num" w:pos="5040"/>
+        </w:tabs>
+        <w:ind w:left="5040" w:hanging="360"/>
+      </w:pPr>
+      <w:rPr>
+        <w:rFonts w:ascii="Wingdings" w:hAnsi="Wingdings" w:hint="default"/>
+        <w:sz w:val="20"/>
+      </w:rPr>
+    </w:lvl>
+    <w:lvl w:ilvl="7" w:tentative="1">
+      <w:start w:val="1"/>
+      <w:numFmt w:val="bullet"/>
+      <w:lvlText w:val=""/>
+      <w:lvlJc w:val="left"/>
+      <w:pPr>
+        <w:tabs>
+          <w:tab w:val="num" w:pos="5760"/>
+        </w:tabs>
+        <w:ind w:left="5760" w:hanging="360"/>
+      </w:pPr>
+      <w:rPr>
+        <w:rFonts w:ascii="Wingdings" w:hAnsi="Wingdings" w:hint="default"/>
+        <w:sz w:val="20"/>
+      </w:rPr>
+    </w:lvl>
+    <w:lvl w:ilvl="8" w:tentative="1">
+      <w:start w:val="1"/>
+      <w:numFmt w:val="bullet"/>
+      <w:lvlText w:val=""/>
+      <w:lvlJc w:val="left"/>
+      <w:pPr>
+        <w:tabs>
+          <w:tab w:val="num" w:pos="6480"/>
+        </w:tabs>
+        <w:ind w:left="6480" w:hanging="360"/>
+      </w:pPr>
+      <w:rPr>
+        <w:rFonts w:ascii="Wingdings" w:hAnsi="Wingdings" w:hint="default"/>
+        <w:sz w:val="20"/>
+      </w:rPr>
+    </w:lvl>
+  </w:abstractNum>
+  <w:abstractNum w:abstractNumId="23">
     <w:nsid w:val="72853251"/>
     <w:multiLevelType w:val="multilevel"/>
     <w:tmpl w:val="261C4BFA"/>
+    <w:lvl w:ilvl="0">
+      <w:start w:val="1"/>
+      <w:numFmt w:val="bullet"/>
+      <w:lvlText w:val=""/>
+      <w:lvlJc w:val="left"/>
+      <w:pPr>
+        <w:tabs>
+          <w:tab w:val="num" w:pos="720"/>
+        </w:tabs>
+        <w:ind w:left="720" w:hanging="360"/>
+      </w:pPr>
+      <w:rPr>
+        <w:rFonts w:ascii="Symbol" w:hAnsi="Symbol" w:hint="default"/>
+        <w:sz w:val="20"/>
+      </w:rPr>
+    </w:lvl>
+    <w:lvl w:ilvl="1" w:tentative="1">
+      <w:start w:val="1"/>
+      <w:numFmt w:val="bullet"/>
+      <w:lvlText w:val="o"/>
+      <w:lvlJc w:val="left"/>
+      <w:pPr>
+        <w:tabs>
+          <w:tab w:val="num" w:pos="1440"/>
+        </w:tabs>
+        <w:ind w:left="1440" w:hanging="360"/>
+      </w:pPr>
+      <w:rPr>
+        <w:rFonts w:ascii="Courier New" w:hAnsi="Courier New" w:hint="default"/>
+        <w:sz w:val="20"/>
+      </w:rPr>
+    </w:lvl>
+    <w:lvl w:ilvl="2" w:tentative="1">
+      <w:start w:val="1"/>
+      <w:numFmt w:val="bullet"/>
+      <w:lvlText w:val=""/>
+      <w:lvlJc w:val="left"/>
+      <w:pPr>
+        <w:tabs>
+          <w:tab w:val="num" w:pos="2160"/>
+        </w:tabs>
+        <w:ind w:left="2160" w:hanging="360"/>
+      </w:pPr>
+      <w:rPr>
+        <w:rFonts w:ascii="Wingdings" w:hAnsi="Wingdings" w:hint="default"/>
+        <w:sz w:val="20"/>
+      </w:rPr>
+    </w:lvl>
+    <w:lvl w:ilvl="3" w:tentative="1">
+      <w:start w:val="1"/>
+      <w:numFmt w:val="bullet"/>
+      <w:lvlText w:val=""/>
+      <w:lvlJc w:val="left"/>
+      <w:pPr>
+        <w:tabs>
+          <w:tab w:val="num" w:pos="2880"/>
+        </w:tabs>
+        <w:ind w:left="2880" w:hanging="360"/>
+      </w:pPr>
+      <w:rPr>
+        <w:rFonts w:ascii="Wingdings" w:hAnsi="Wingdings" w:hint="default"/>
+        <w:sz w:val="20"/>
+      </w:rPr>
+    </w:lvl>
+    <w:lvl w:ilvl="4" w:tentative="1">
+      <w:start w:val="1"/>
+      <w:numFmt w:val="bullet"/>
+      <w:lvlText w:val=""/>
+      <w:lvlJc w:val="left"/>
+      <w:pPr>
+        <w:tabs>
+          <w:tab w:val="num" w:pos="3600"/>
+        </w:tabs>
+        <w:ind w:left="3600" w:hanging="360"/>
+      </w:pPr>
+      <w:rPr>
+        <w:rFonts w:ascii="Wingdings" w:hAnsi="Wingdings" w:hint="default"/>
+        <w:sz w:val="20"/>
+      </w:rPr>
+    </w:lvl>
+    <w:lvl w:ilvl="5" w:tentative="1">
+      <w:start w:val="1"/>
+      <w:numFmt w:val="bullet"/>
+      <w:lvlText w:val=""/>
+      <w:lvlJc w:val="left"/>
+      <w:pPr>
+        <w:tabs>
+          <w:tab w:val="num" w:pos="4320"/>
+        </w:tabs>
+        <w:ind w:left="4320" w:hanging="360"/>
+      </w:pPr>
+      <w:rPr>
+        <w:rFonts w:ascii="Wingdings" w:hAnsi="Wingdings" w:hint="default"/>
+        <w:sz w:val="20"/>
+      </w:rPr>
+    </w:lvl>
+    <w:lvl w:ilvl="6" w:tentative="1">
+      <w:start w:val="1"/>
+      <w:numFmt w:val="bullet"/>
+      <w:lvlText w:val=""/>
+      <w:lvlJc w:val="left"/>
+      <w:pPr>
+        <w:tabs>
+          <w:tab w:val="num" w:pos="5040"/>
+        </w:tabs>
+        <w:ind w:left="5040" w:hanging="360"/>
+      </w:pPr>
+      <w:rPr>
+        <w:rFonts w:ascii="Wingdings" w:hAnsi="Wingdings" w:hint="default"/>
+        <w:sz w:val="20"/>
+      </w:rPr>
+    </w:lvl>
+    <w:lvl w:ilvl="7" w:tentative="1">
+      <w:start w:val="1"/>
+      <w:numFmt w:val="bullet"/>
+      <w:lvlText w:val=""/>
+      <w:lvlJc w:val="left"/>
+      <w:pPr>
+        <w:tabs>
+          <w:tab w:val="num" w:pos="5760"/>
+        </w:tabs>
+        <w:ind w:left="5760" w:hanging="360"/>
+      </w:pPr>
+      <w:rPr>
+        <w:rFonts w:ascii="Wingdings" w:hAnsi="Wingdings" w:hint="default"/>
+        <w:sz w:val="20"/>
+      </w:rPr>
+    </w:lvl>
+    <w:lvl w:ilvl="8" w:tentative="1">
+      <w:start w:val="1"/>
+      <w:numFmt w:val="bullet"/>
+      <w:lvlText w:val=""/>
+      <w:lvlJc w:val="left"/>
+      <w:pPr>
+        <w:tabs>
+          <w:tab w:val="num" w:pos="6480"/>
+        </w:tabs>
+        <w:ind w:left="6480" w:hanging="360"/>
+      </w:pPr>
+      <w:rPr>
+        <w:rFonts w:ascii="Wingdings" w:hAnsi="Wingdings" w:hint="default"/>
+        <w:sz w:val="20"/>
+      </w:rPr>
+    </w:lvl>
+  </w:abstractNum>
+  <w:abstractNum w:abstractNumId="24">
+    <w:nsid w:val="72DD62E7"/>
+    <w:multiLevelType w:val="multilevel"/>
+    <w:tmpl w:val="E354B588"/>
+    <w:lvl w:ilvl="0">
+      <w:start w:val="1"/>
+      <w:numFmt w:val="bullet"/>
+      <w:lvlText w:val=""/>
+      <w:lvlJc w:val="left"/>
+      <w:pPr>
+        <w:tabs>
+          <w:tab w:val="num" w:pos="720"/>
+        </w:tabs>
+        <w:ind w:left="720" w:hanging="360"/>
+      </w:pPr>
+      <w:rPr>
+        <w:rFonts w:ascii="Symbol" w:hAnsi="Symbol" w:hint="default"/>
+        <w:sz w:val="20"/>
+      </w:rPr>
+    </w:lvl>
+    <w:lvl w:ilvl="1" w:tentative="1">
+      <w:start w:val="1"/>
+      <w:numFmt w:val="bullet"/>
+      <w:lvlText w:val="o"/>
+      <w:lvlJc w:val="left"/>
+      <w:pPr>
+        <w:tabs>
+          <w:tab w:val="num" w:pos="1440"/>
+        </w:tabs>
+        <w:ind w:left="1440" w:hanging="360"/>
+      </w:pPr>
+      <w:rPr>
+        <w:rFonts w:ascii="Courier New" w:hAnsi="Courier New" w:hint="default"/>
+        <w:sz w:val="20"/>
+      </w:rPr>
+    </w:lvl>
+    <w:lvl w:ilvl="2" w:tentative="1">
+      <w:start w:val="1"/>
+      <w:numFmt w:val="bullet"/>
+      <w:lvlText w:val=""/>
+      <w:lvlJc w:val="left"/>
+      <w:pPr>
+        <w:tabs>
+          <w:tab w:val="num" w:pos="2160"/>
+        </w:tabs>
+        <w:ind w:left="2160" w:hanging="360"/>
+      </w:pPr>
+      <w:rPr>
+        <w:rFonts w:ascii="Wingdings" w:hAnsi="Wingdings" w:hint="default"/>
+        <w:sz w:val="20"/>
+      </w:rPr>
+    </w:lvl>
+    <w:lvl w:ilvl="3" w:tentative="1">
+      <w:start w:val="1"/>
+      <w:numFmt w:val="bullet"/>
+      <w:lvlText w:val=""/>
+      <w:lvlJc w:val="left"/>
+      <w:pPr>
+        <w:tabs>
+          <w:tab w:val="num" w:pos="2880"/>
+        </w:tabs>
+        <w:ind w:left="2880" w:hanging="360"/>
+      </w:pPr>
+      <w:rPr>
+        <w:rFonts w:ascii="Wingdings" w:hAnsi="Wingdings" w:hint="default"/>
+        <w:sz w:val="20"/>
+      </w:rPr>
+    </w:lvl>
+    <w:lvl w:ilvl="4" w:tentative="1">
+      <w:start w:val="1"/>
+      <w:numFmt w:val="bullet"/>
+      <w:lvlText w:val=""/>
+      <w:lvlJc w:val="left"/>
+      <w:pPr>
+        <w:tabs>
+          <w:tab w:val="num" w:pos="3600"/>
+        </w:tabs>
+        <w:ind w:left="3600" w:hanging="360"/>
+      </w:pPr>
+      <w:rPr>
+        <w:rFonts w:ascii="Wingdings" w:hAnsi="Wingdings" w:hint="default"/>
+        <w:sz w:val="20"/>
+      </w:rPr>
+    </w:lvl>
+    <w:lvl w:ilvl="5" w:tentative="1">
+      <w:start w:val="1"/>
+      <w:numFmt w:val="bullet"/>
+      <w:lvlText w:val=""/>
+      <w:lvlJc w:val="left"/>
+      <w:pPr>
+        <w:tabs>
+          <w:tab w:val="num" w:pos="4320"/>
+        </w:tabs>
+        <w:ind w:left="4320" w:hanging="360"/>
+      </w:pPr>
+      <w:rPr>
+        <w:rFonts w:ascii="Wingdings" w:hAnsi="Wingdings" w:hint="default"/>
+        <w:sz w:val="20"/>
+      </w:rPr>
+    </w:lvl>
+    <w:lvl w:ilvl="6" w:tentative="1">
+      <w:start w:val="1"/>
+      <w:numFmt w:val="bullet"/>
+      <w:lvlText w:val=""/>
+      <w:lvlJc w:val="left"/>
+      <w:pPr>
+        <w:tabs>
+          <w:tab w:val="num" w:pos="5040"/>
+        </w:tabs>
+        <w:ind w:left="5040" w:hanging="360"/>
+      </w:pPr>
+      <w:rPr>
+        <w:rFonts w:ascii="Wingdings" w:hAnsi="Wingdings" w:hint="default"/>
+        <w:sz w:val="20"/>
+      </w:rPr>
+    </w:lvl>
+    <w:lvl w:ilvl="7" w:tentative="1">
+      <w:start w:val="1"/>
+      <w:numFmt w:val="bullet"/>
+      <w:lvlText w:val=""/>
+      <w:lvlJc w:val="left"/>
+      <w:pPr>
+        <w:tabs>
+          <w:tab w:val="num" w:pos="5760"/>
+        </w:tabs>
+        <w:ind w:left="5760" w:hanging="360"/>
+      </w:pPr>
+      <w:rPr>
+        <w:rFonts w:ascii="Wingdings" w:hAnsi="Wingdings" w:hint="default"/>
+        <w:sz w:val="20"/>
+      </w:rPr>
+    </w:lvl>
+    <w:lvl w:ilvl="8" w:tentative="1">
+      <w:start w:val="1"/>
+      <w:numFmt w:val="bullet"/>
+      <w:lvlText w:val=""/>
+      <w:lvlJc w:val="left"/>
+      <w:pPr>
+        <w:tabs>
+          <w:tab w:val="num" w:pos="6480"/>
+        </w:tabs>
+        <w:ind w:left="6480" w:hanging="360"/>
+      </w:pPr>
+      <w:rPr>
+        <w:rFonts w:ascii="Wingdings" w:hAnsi="Wingdings" w:hint="default"/>
+        <w:sz w:val="20"/>
+      </w:rPr>
+    </w:lvl>
+  </w:abstractNum>
+  <w:abstractNum w:abstractNumId="25">
+    <w:nsid w:val="760C7D26"/>
+    <w:multiLevelType w:val="multilevel"/>
+    <w:tmpl w:val="EE245A34"/>
+    <w:lvl w:ilvl="0">
+      <w:start w:val="1"/>
+      <w:numFmt w:val="bullet"/>
+      <w:lvlText w:val=""/>
+      <w:lvlJc w:val="left"/>
+      <w:pPr>
+        <w:tabs>
+          <w:tab w:val="num" w:pos="720"/>
+        </w:tabs>
+        <w:ind w:left="720" w:hanging="360"/>
+      </w:pPr>
+      <w:rPr>
+        <w:rFonts w:ascii="Symbol" w:hAnsi="Symbol" w:hint="default"/>
+        <w:sz w:val="20"/>
+      </w:rPr>
+    </w:lvl>
+    <w:lvl w:ilvl="1" w:tentative="1">
+      <w:start w:val="1"/>
+      <w:numFmt w:val="bullet"/>
+      <w:lvlText w:val="o"/>
+      <w:lvlJc w:val="left"/>
+      <w:pPr>
+        <w:tabs>
+          <w:tab w:val="num" w:pos="1440"/>
+        </w:tabs>
+        <w:ind w:left="1440" w:hanging="360"/>
+      </w:pPr>
+      <w:rPr>
+        <w:rFonts w:ascii="Courier New" w:hAnsi="Courier New" w:hint="default"/>
+        <w:sz w:val="20"/>
+      </w:rPr>
+    </w:lvl>
+    <w:lvl w:ilvl="2" w:tentative="1">
+      <w:start w:val="1"/>
+      <w:numFmt w:val="bullet"/>
+      <w:lvlText w:val=""/>
+      <w:lvlJc w:val="left"/>
+      <w:pPr>
+        <w:tabs>
+          <w:tab w:val="num" w:pos="2160"/>
+        </w:tabs>
+        <w:ind w:left="2160" w:hanging="360"/>
+      </w:pPr>
+      <w:rPr>
+        <w:rFonts w:ascii="Wingdings" w:hAnsi="Wingdings" w:hint="default"/>
+        <w:sz w:val="20"/>
+      </w:rPr>
+    </w:lvl>
+    <w:lvl w:ilvl="3" w:tentative="1">
+      <w:start w:val="1"/>
+      <w:numFmt w:val="bullet"/>
+      <w:lvlText w:val=""/>
+      <w:lvlJc w:val="left"/>
+      <w:pPr>
+        <w:tabs>
+          <w:tab w:val="num" w:pos="2880"/>
+        </w:tabs>
+        <w:ind w:left="2880" w:hanging="360"/>
+      </w:pPr>
+      <w:rPr>
+        <w:rFonts w:ascii="Wingdings" w:hAnsi="Wingdings" w:hint="default"/>
+        <w:sz w:val="20"/>
+      </w:rPr>
+    </w:lvl>
+    <w:lvl w:ilvl="4" w:tentative="1">
+      <w:start w:val="1"/>
+      <w:numFmt w:val="bullet"/>
+      <w:lvlText w:val=""/>
+      <w:lvlJc w:val="left"/>
+      <w:pPr>
+        <w:tabs>
+          <w:tab w:val="num" w:pos="3600"/>
+        </w:tabs>
+        <w:ind w:left="3600" w:hanging="360"/>
+      </w:pPr>
+      <w:rPr>
+        <w:rFonts w:ascii="Wingdings" w:hAnsi="Wingdings" w:hint="default"/>
+        <w:sz w:val="20"/>
+      </w:rPr>
+    </w:lvl>
+    <w:lvl w:ilvl="5" w:tentative="1">
+      <w:start w:val="1"/>
+      <w:numFmt w:val="bullet"/>
+      <w:lvlText w:val=""/>
+      <w:lvlJc w:val="left"/>
+      <w:pPr>
+        <w:tabs>
+          <w:tab w:val="num" w:pos="4320"/>
+        </w:tabs>
+        <w:ind w:left="4320" w:hanging="360"/>
+      </w:pPr>
+      <w:rPr>
+        <w:rFonts w:ascii="Wingdings" w:hAnsi="Wingdings" w:hint="default"/>
+        <w:sz w:val="20"/>
+      </w:rPr>
+    </w:lvl>
+    <w:lvl w:ilvl="6" w:tentative="1">
+      <w:start w:val="1"/>
+      <w:numFmt w:val="bullet"/>
+      <w:lvlText w:val=""/>
+      <w:lvlJc w:val="left"/>
+      <w:pPr>
+        <w:tabs>
+          <w:tab w:val="num" w:pos="5040"/>
+        </w:tabs>
+        <w:ind w:left="5040" w:hanging="360"/>
+      </w:pPr>
+      <w:rPr>
+        <w:rFonts w:ascii="Wingdings" w:hAnsi="Wingdings" w:hint="default"/>
+        <w:sz w:val="20"/>
+      </w:rPr>
+    </w:lvl>
+    <w:lvl w:ilvl="7" w:tentative="1">
+      <w:start w:val="1"/>
+      <w:numFmt w:val="bullet"/>
+      <w:lvlText w:val=""/>
+      <w:lvlJc w:val="left"/>
+      <w:pPr>
+        <w:tabs>
+          <w:tab w:val="num" w:pos="5760"/>
+        </w:tabs>
+        <w:ind w:left="5760" w:hanging="360"/>
+      </w:pPr>
+      <w:rPr>
+        <w:rFonts w:ascii="Wingdings" w:hAnsi="Wingdings" w:hint="default"/>
+        <w:sz w:val="20"/>
+      </w:rPr>
+    </w:lvl>
+    <w:lvl w:ilvl="8" w:tentative="1">
+      <w:start w:val="1"/>
+      <w:numFmt w:val="bullet"/>
+      <w:lvlText w:val=""/>
+      <w:lvlJc w:val="left"/>
+      <w:pPr>
+        <w:tabs>
+          <w:tab w:val="num" w:pos="6480"/>
+        </w:tabs>
+        <w:ind w:left="6480" w:hanging="360"/>
+      </w:pPr>
+      <w:rPr>
+        <w:rFonts w:ascii="Wingdings" w:hAnsi="Wingdings" w:hint="default"/>
+        <w:sz w:val="20"/>
+      </w:rPr>
+    </w:lvl>
+  </w:abstractNum>
+  <w:abstractNum w:abstractNumId="26">
+    <w:nsid w:val="78D13890"/>
+    <w:multiLevelType w:val="multilevel"/>
+    <w:tmpl w:val="7BACD53A"/>
+    <w:lvl w:ilvl="0">
+      <w:start w:val="1"/>
+      <w:numFmt w:val="bullet"/>
+      <w:lvlText w:val=""/>
+      <w:lvlJc w:val="left"/>
+      <w:pPr>
+        <w:tabs>
+          <w:tab w:val="num" w:pos="720"/>
+        </w:tabs>
+        <w:ind w:left="720" w:hanging="360"/>
+      </w:pPr>
+      <w:rPr>
+        <w:rFonts w:ascii="Symbol" w:hAnsi="Symbol" w:hint="default"/>
+        <w:sz w:val="20"/>
+      </w:rPr>
+    </w:lvl>
+    <w:lvl w:ilvl="1" w:tentative="1">
+      <w:start w:val="1"/>
+      <w:numFmt w:val="bullet"/>
+      <w:lvlText w:val="o"/>
+      <w:lvlJc w:val="left"/>
+      <w:pPr>
+        <w:tabs>
+          <w:tab w:val="num" w:pos="1440"/>
+        </w:tabs>
+        <w:ind w:left="1440" w:hanging="360"/>
+      </w:pPr>
+      <w:rPr>
+        <w:rFonts w:ascii="Courier New" w:hAnsi="Courier New" w:hint="default"/>
+        <w:sz w:val="20"/>
+      </w:rPr>
+    </w:lvl>
+    <w:lvl w:ilvl="2" w:tentative="1">
+      <w:start w:val="1"/>
+      <w:numFmt w:val="bullet"/>
+      <w:lvlText w:val=""/>
+      <w:lvlJc w:val="left"/>
+      <w:pPr>
+        <w:tabs>
+          <w:tab w:val="num" w:pos="2160"/>
+        </w:tabs>
+        <w:ind w:left="2160" w:hanging="360"/>
+      </w:pPr>
+      <w:rPr>
+        <w:rFonts w:ascii="Wingdings" w:hAnsi="Wingdings" w:hint="default"/>
+        <w:sz w:val="20"/>
+      </w:rPr>
+    </w:lvl>
+    <w:lvl w:ilvl="3" w:tentative="1">
+      <w:start w:val="1"/>
+      <w:numFmt w:val="bullet"/>
+      <w:lvlText w:val=""/>
+      <w:lvlJc w:val="left"/>
+      <w:pPr>
+        <w:tabs>
+          <w:tab w:val="num" w:pos="2880"/>
+        </w:tabs>
+        <w:ind w:left="2880" w:hanging="360"/>
+      </w:pPr>
+      <w:rPr>
+        <w:rFonts w:ascii="Wingdings" w:hAnsi="Wingdings" w:hint="default"/>
+        <w:sz w:val="20"/>
+      </w:rPr>
+    </w:lvl>
+    <w:lvl w:ilvl="4" w:tentative="1">
+      <w:start w:val="1"/>
+      <w:numFmt w:val="bullet"/>
+      <w:lvlText w:val=""/>
+      <w:lvlJc w:val="left"/>
+      <w:pPr>
+        <w:tabs>
+          <w:tab w:val="num" w:pos="3600"/>
+        </w:tabs>
+        <w:ind w:left="3600" w:hanging="360"/>
+      </w:pPr>
+      <w:rPr>
+        <w:rFonts w:ascii="Wingdings" w:hAnsi="Wingdings" w:hint="default"/>
+        <w:sz w:val="20"/>
+      </w:rPr>
+    </w:lvl>
+    <w:lvl w:ilvl="5" w:tentative="1">
+      <w:start w:val="1"/>
+      <w:numFmt w:val="bullet"/>
+      <w:lvlText w:val=""/>
+      <w:lvlJc w:val="left"/>
+      <w:pPr>
+        <w:tabs>
+          <w:tab w:val="num" w:pos="4320"/>
+        </w:tabs>
+        <w:ind w:left="4320" w:hanging="360"/>
+      </w:pPr>
+      <w:rPr>
+        <w:rFonts w:ascii="Wingdings" w:hAnsi="Wingdings" w:hint="default"/>
+        <w:sz w:val="20"/>
+      </w:rPr>
+    </w:lvl>
+    <w:lvl w:ilvl="6" w:tentative="1">
+      <w:start w:val="1"/>
+      <w:numFmt w:val="bullet"/>
+      <w:lvlText w:val=""/>
+      <w:lvlJc w:val="left"/>
+      <w:pPr>
+        <w:tabs>
+          <w:tab w:val="num" w:pos="5040"/>
+        </w:tabs>
+        <w:ind w:left="5040" w:hanging="360"/>
+      </w:pPr>
+      <w:rPr>
+        <w:rFonts w:ascii="Wingdings" w:hAnsi="Wingdings" w:hint="default"/>
+        <w:sz w:val="20"/>
+      </w:rPr>
+    </w:lvl>
+    <w:lvl w:ilvl="7" w:tentative="1">
+      <w:start w:val="1"/>
+      <w:numFmt w:val="bullet"/>
+      <w:lvlText w:val=""/>
+      <w:lvlJc w:val="left"/>
+      <w:pPr>
+        <w:tabs>
+          <w:tab w:val="num" w:pos="5760"/>
+        </w:tabs>
+        <w:ind w:left="5760" w:hanging="360"/>
+      </w:pPr>
+      <w:rPr>
+        <w:rFonts w:ascii="Wingdings" w:hAnsi="Wingdings" w:hint="default"/>
+        <w:sz w:val="20"/>
+      </w:rPr>
+    </w:lvl>
+    <w:lvl w:ilvl="8" w:tentative="1">
+      <w:start w:val="1"/>
+      <w:numFmt w:val="bullet"/>
+      <w:lvlText w:val=""/>
+      <w:lvlJc w:val="left"/>
+      <w:pPr>
+        <w:tabs>
+          <w:tab w:val="num" w:pos="6480"/>
+        </w:tabs>
+        <w:ind w:left="6480" w:hanging="360"/>
+      </w:pPr>
+      <w:rPr>
+        <w:rFonts w:ascii="Wingdings" w:hAnsi="Wingdings" w:hint="default"/>
+        <w:sz w:val="20"/>
+      </w:rPr>
+    </w:lvl>
+  </w:abstractNum>
+  <w:abstractNum w:abstractNumId="27">
+    <w:nsid w:val="7CEF2FC4"/>
+    <w:multiLevelType w:val="multilevel"/>
+    <w:tmpl w:val="574A313C"/>
     <w:lvl w:ilvl="0">
       <w:start w:val="1"/>
       <w:numFmt w:val="bullet"/>
@@ -8412,43 +11858,85 @@
     <w:abstractNumId w:val="1"/>
   </w:num>
   <w:num w:numId="2">
+    <w:abstractNumId w:val="23"/>
+  </w:num>
+  <w:num w:numId="3">
+    <w:abstractNumId w:val="7"/>
+  </w:num>
+  <w:num w:numId="4">
+    <w:abstractNumId w:val="12"/>
+  </w:num>
+  <w:num w:numId="5">
+    <w:abstractNumId w:val="18"/>
+  </w:num>
+  <w:num w:numId="6">
+    <w:abstractNumId w:val="20"/>
+  </w:num>
+  <w:num w:numId="7">
+    <w:abstractNumId w:val="8"/>
+  </w:num>
+  <w:num w:numId="8">
+    <w:abstractNumId w:val="4"/>
+  </w:num>
+  <w:num w:numId="9">
     <w:abstractNumId w:val="13"/>
   </w:num>
-  <w:num w:numId="3">
-    <w:abstractNumId w:val="4"/>
+  <w:num w:numId="10">
+    <w:abstractNumId w:val="5"/>
   </w:num>
-  <w:num w:numId="4">
-    <w:abstractNumId w:val="8"/>
-  </w:num>
-  <w:num w:numId="5">
+  <w:num w:numId="11">
     <w:abstractNumId w:val="11"/>
   </w:num>
-  <w:num w:numId="6">
-    <w:abstractNumId w:val="12"/>
-  </w:num>
-  <w:num w:numId="7">
-    <w:abstractNumId w:val="5"/>
-  </w:num>
-  <w:num w:numId="8">
-    <w:abstractNumId w:val="2"/>
-  </w:num>
-  <w:num w:numId="9">
-    <w:abstractNumId w:val="9"/>
-  </w:num>
-  <w:num w:numId="10">
-    <w:abstractNumId w:val="3"/>
-  </w:num>
-  <w:num w:numId="11">
-    <w:abstractNumId w:val="7"/>
-  </w:num>
   <w:num w:numId="12">
-    <w:abstractNumId w:val="6"/>
+    <w:abstractNumId w:val="10"/>
   </w:num>
   <w:num w:numId="13">
-    <w:abstractNumId w:val="10"/>
+    <w:abstractNumId w:val="15"/>
   </w:num>
   <w:num w:numId="14">
     <w:abstractNumId w:val="0"/>
+  </w:num>
+  <w:num w:numId="15">
+    <w:abstractNumId w:val="22"/>
+  </w:num>
+  <w:num w:numId="16">
+    <w:abstractNumId w:val="21"/>
+  </w:num>
+  <w:num w:numId="17">
+    <w:abstractNumId w:val="2"/>
+  </w:num>
+  <w:num w:numId="18">
+    <w:abstractNumId w:val="16"/>
+  </w:num>
+  <w:num w:numId="19">
+    <w:abstractNumId w:val="24"/>
+  </w:num>
+  <w:num w:numId="20">
+    <w:abstractNumId w:val="19"/>
+  </w:num>
+  <w:num w:numId="21">
+    <w:abstractNumId w:val="26"/>
+  </w:num>
+  <w:num w:numId="22">
+    <w:abstractNumId w:val="17"/>
+  </w:num>
+  <w:num w:numId="23">
+    <w:abstractNumId w:val="3"/>
+  </w:num>
+  <w:num w:numId="24">
+    <w:abstractNumId w:val="14"/>
+  </w:num>
+  <w:num w:numId="25">
+    <w:abstractNumId w:val="9"/>
+  </w:num>
+  <w:num w:numId="26">
+    <w:abstractNumId w:val="27"/>
+  </w:num>
+  <w:num w:numId="27">
+    <w:abstractNumId w:val="6"/>
+  </w:num>
+  <w:num w:numId="28">
+    <w:abstractNumId w:val="25"/>
   </w:num>
 </w:numbering>
 </file>
@@ -8612,6 +12100,7 @@
   <w:style w:type="paragraph" w:default="1" w:styleId="Normal">
     <w:name w:val="Normal"/>
     <w:qFormat/>
+    <w:rsid w:val="007F6EE2"/>
   </w:style>
   <w:style w:type="character" w:default="1" w:styleId="DefaultParagraphFont">
     <w:name w:val="Default Paragraph Font"/>
@@ -8690,6 +12179,11 @@
       <w:sz w:val="16"/>
       <w:szCs w:val="16"/>
     </w:rPr>
+  </w:style>
+  <w:style w:type="character" w:customStyle="1" w:styleId="apple-converted-space">
+    <w:name w:val="apple-converted-space"/>
+    <w:basedOn w:val="DefaultParagraphFont"/>
+    <w:rsid w:val="00F00D61"/>
   </w:style>
 </w:styles>
 </file>
